--- a/lab3/AutoRecovery save of Part 1.docx
+++ b/lab3/AutoRecovery save of Part 1.docx
@@ -2,21 +2,98 @@
 <file path=word/document.xml><?xml version="1.0" encoding="utf-8"?>
 <w:document xmlns:wpc="http://schemas.microsoft.com/office/word/2010/wordprocessingCanvas" xmlns:cx="http://schemas.microsoft.com/office/drawing/2014/chartex" xmlns:cx1="http://schemas.microsoft.com/office/drawing/2015/9/8/chartex" xmlns:cx2="http://schemas.microsoft.com/office/drawing/2015/10/21/chartex" xmlns:cx3="http://schemas.microsoft.com/office/drawing/2016/5/9/chartex" xmlns:cx4="http://schemas.microsoft.com/office/drawing/2016/5/10/chartex" xmlns:cx5="http://schemas.microsoft.com/office/drawing/2016/5/11/chartex" xmlns:cx6="http://schemas.microsoft.com/office/drawing/2016/5/12/chartex" xmlns:cx7="http://schemas.microsoft.com/office/drawing/2016/5/13/chartex" xmlns:cx8="http://schemas.microsoft.com/office/drawing/2016/5/14/chartex" xmlns:mc="http://schemas.openxmlformats.org/markup-compatibility/2006" xmlns:aink="http://schemas.microsoft.com/office/drawing/2016/ink" xmlns:am3d="http://schemas.microsoft.com/office/drawing/2017/model3d" xmlns:o="urn:schemas-microsoft-com:office:office" xmlns:oel="http://schemas.microsoft.com/office/2019/extlst" xmlns:r="http://schemas.openxmlformats.org/officeDocument/2006/relationships" xmlns:m="http://schemas.openxmlformats.org/officeDocument/2006/math" xmlns:v="urn:schemas-microsoft-com:vml" xmlns:wp14="http://schemas.microsoft.com/office/word/2010/wordprocessingDrawing" xmlns:wp="http://schemas.openxmlformats.org/drawingml/2006/wordprocessingDrawing" xmlns:w10="urn:schemas-microsoft-com:office:word" xmlns:w="http://schemas.openxmlformats.org/wordprocessingml/2006/main" xmlns:w14="http://schemas.microsoft.com/office/word/2010/wordml" xmlns:w15="http://schemas.microsoft.com/office/word/2012/wordml" xmlns:w16cex="http://schemas.microsoft.com/office/word/2018/wordml/cex" xmlns:w16cid="http://schemas.microsoft.com/office/word/2016/wordml/cid" xmlns:w16="http://schemas.microsoft.com/office/word/2018/wordml" xmlns:w16sdtdh="http://schemas.microsoft.com/office/word/2020/wordml/sdtdatahash" xmlns:w16se="http://schemas.microsoft.com/office/word/2015/wordml/symex" xmlns:wpg="http://schemas.microsoft.com/office/word/2010/wordprocessingGroup" xmlns:wpi="http://schemas.microsoft.com/office/word/2010/wordprocessingInk" xmlns:wne="http://schemas.microsoft.com/office/word/2006/wordml" xmlns:wps="http://schemas.microsoft.com/office/word/2010/wordprocessingShape" mc:Ignorable="w14 w15 w16se w16cid w16 w16cex w16sdtdh wp14">
   <w:body>
-    <w:p>
-      <w:r>
-        <w:t>Part 1:</w:t>
-      </w:r>
-    </w:p>
-    <w:p>
-      <w:pPr>
-        <w:pStyle w:val="ListParagraph"/>
-        <w:numPr>
-          <w:ilvl w:val="0"/>
-          <w:numId w:val="2"/>
-        </w:numPr>
-      </w:pPr>
-      <w:r>
-        <w:t>.</w:t>
+    <w:p/>
+    <w:p/>
+    <w:p/>
+    <w:p/>
+    <w:p>
+      <w:pPr>
+        <w:jc w:val="center"/>
+      </w:pPr>
+      <w:r>
+        <w:t xml:space="preserve">Lab 3: </w:t>
+      </w:r>
+      <w:r>
+        <w:t xml:space="preserve">Torque Control of </w:t>
+      </w:r>
+      <w:r>
+        <w:t>Perman</w:t>
+      </w:r>
+      <w:r>
+        <w:t>e</w:t>
+      </w:r>
+      <w:r>
+        <w:t>nt-Magnet Synchronous Motors</w:t>
+      </w:r>
+    </w:p>
+    <w:p>
+      <w:pPr>
+        <w:jc w:val="center"/>
+      </w:pPr>
+      <w:r>
+        <w:t>Connor Ricotta</w:t>
+      </w:r>
+    </w:p>
+    <w:p>
+      <w:pPr>
+        <w:jc w:val="center"/>
+      </w:pPr>
+      <w:r>
+        <w:t>400199761</w:t>
+      </w:r>
+    </w:p>
+    <w:p/>
+    <w:p/>
+    <w:p/>
+    <w:p/>
+    <w:p/>
+    <w:p/>
+    <w:p/>
+    <w:p/>
+    <w:p/>
+    <w:p/>
+    <w:p/>
+    <w:p/>
+    <w:p/>
+    <w:p/>
+    <w:p/>
+    <w:p/>
+    <w:p/>
+    <w:p/>
+    <w:p/>
+    <w:p/>
+    <w:p/>
+    <w:p/>
+    <w:p>
+      <w:pPr>
+        <w:pStyle w:val="Heading1"/>
+      </w:pPr>
+      <w:r>
+        <w:lastRenderedPageBreak/>
+        <w:t>Introduction:</w:t>
+      </w:r>
+    </w:p>
+    <w:p/>
+    <w:p>
+      <w:pPr>
+        <w:pStyle w:val="Heading1"/>
+      </w:pPr>
+      <w:r>
+        <w:t>Results</w:t>
+      </w:r>
+      <w:r>
+        <w:t>:</w:t>
+      </w:r>
+    </w:p>
+    <w:p>
+      <w:pPr>
+        <w:pStyle w:val="Heading2"/>
+      </w:pPr>
+      <w:r>
+        <w:t xml:space="preserve">Part 1: </w:t>
+      </w:r>
+      <w:r>
+        <w:t xml:space="preserve">ZeroID </w:t>
       </w:r>
     </w:p>
     <w:tbl>
@@ -54,6 +131,9 @@
               <w:pStyle w:val="ListParagraph"/>
               <w:ind w:left="0"/>
             </w:pPr>
+            <w:r>
+              <w:t>93.59</w:t>
+            </w:r>
           </w:p>
         </w:tc>
       </w:tr>
@@ -68,15 +148,7 @@
               <w:ind w:left="0"/>
             </w:pPr>
             <w:r>
-              <w:t>Power Extracted (</w:t>
-            </w:r>
-            <w:proofErr w:type="spellStart"/>
-            <w:r>
-              <w:t>Pbat</w:t>
-            </w:r>
-            <w:proofErr w:type="spellEnd"/>
-            <w:r>
-              <w:t>)</w:t>
+              <w:t>Power Extracted (Pbat)</w:t>
             </w:r>
           </w:p>
         </w:tc>
@@ -89,6 +161,9 @@
               <w:pStyle w:val="ListParagraph"/>
               <w:ind w:left="0"/>
             </w:pPr>
+            <w:r>
+              <w:t>51.56</w:t>
+            </w:r>
           </w:p>
         </w:tc>
       </w:tr>
@@ -116,6 +191,9 @@
               <w:pStyle w:val="ListParagraph"/>
               <w:ind w:left="0"/>
             </w:pPr>
+            <w:r>
+              <w:t>192</w:t>
+            </w:r>
           </w:p>
         </w:tc>
       </w:tr>
@@ -130,15 +208,7 @@
               <w:ind w:left="0"/>
             </w:pPr>
             <w:r>
-              <w:t xml:space="preserve">SS </w:t>
-            </w:r>
-            <w:proofErr w:type="spellStart"/>
-            <w:r>
-              <w:t>Trq</w:t>
-            </w:r>
-            <w:proofErr w:type="spellEnd"/>
-            <w:r>
-              <w:t xml:space="preserve"> Ripple</w:t>
+              <w:t>SS Trq Ripple</w:t>
             </w:r>
           </w:p>
         </w:tc>
@@ -151,6 +221,18 @@
               <w:pStyle w:val="ListParagraph"/>
               <w:ind w:left="0"/>
             </w:pPr>
+            <w:r>
+              <w:t>0.004</w:t>
+            </w:r>
+            <w:r>
+              <w:t>0</w:t>
+            </w:r>
+            <w:r>
+              <w:t>7</w:t>
+            </w:r>
+            <w:r>
+              <w:t>8</w:t>
+            </w:r>
           </w:p>
         </w:tc>
       </w:tr>
@@ -178,6 +260,9 @@
               <w:pStyle w:val="ListParagraph"/>
               <w:ind w:left="0"/>
             </w:pPr>
+            <w:r>
+              <w:t>0.00471</w:t>
+            </w:r>
           </w:p>
         </w:tc>
       </w:tr>
@@ -205,6 +290,39 @@
               <w:pStyle w:val="ListParagraph"/>
               <w:ind w:left="0"/>
             </w:pPr>
+            <w:r>
+              <w:t>0.05156</w:t>
+            </w:r>
+          </w:p>
+        </w:tc>
+      </w:tr>
+      <w:tr>
+        <w:tc>
+          <w:tcPr>
+            <w:tcW w:w="4357" w:type="dxa"/>
+          </w:tcPr>
+          <w:p>
+            <w:pPr>
+              <w:pStyle w:val="ListParagraph"/>
+              <w:ind w:left="0"/>
+            </w:pPr>
+            <w:r>
+              <w:t>Torque Tracking Error</w:t>
+            </w:r>
+          </w:p>
+        </w:tc>
+        <w:tc>
+          <w:tcPr>
+            <w:tcW w:w="4273" w:type="dxa"/>
+          </w:tcPr>
+          <w:p>
+            <w:pPr>
+              <w:pStyle w:val="ListParagraph"/>
+              <w:ind w:left="0"/>
+            </w:pPr>
+            <w:r>
+              <w:t>0.0136</w:t>
+            </w:r>
           </w:p>
         </w:tc>
       </w:tr>
@@ -450,12 +568,14 @@
     </w:p>
     <w:p>
       <w:pPr>
-        <w:pStyle w:val="ListParagraph"/>
-        <w:numPr>
-          <w:ilvl w:val="0"/>
-          <w:numId w:val="2"/>
-        </w:numPr>
-      </w:pPr>
+        <w:pStyle w:val="Heading2"/>
+      </w:pPr>
+      <w:r>
+        <w:t>MTPA</w:t>
+      </w:r>
+      <w:r>
+        <w:t xml:space="preserve"> Control:</w:t>
+      </w:r>
     </w:p>
     <w:tbl>
       <w:tblPr>
@@ -492,6 +612,12 @@
               <w:pStyle w:val="ListParagraph"/>
               <w:ind w:left="0"/>
             </w:pPr>
+            <w:r>
+              <w:t>9</w:t>
+            </w:r>
+            <w:r>
+              <w:t>5.86</w:t>
+            </w:r>
           </w:p>
         </w:tc>
       </w:tr>
@@ -506,15 +632,7 @@
               <w:ind w:left="0"/>
             </w:pPr>
             <w:r>
-              <w:t>Power Extracted (</w:t>
-            </w:r>
-            <w:proofErr w:type="spellStart"/>
-            <w:r>
-              <w:t>Pbat</w:t>
-            </w:r>
-            <w:proofErr w:type="spellEnd"/>
-            <w:r>
-              <w:t>)</w:t>
+              <w:t>Power Extracted (Pbat)</w:t>
             </w:r>
           </w:p>
         </w:tc>
@@ -527,6 +645,12 @@
               <w:pStyle w:val="ListParagraph"/>
               <w:ind w:left="0"/>
             </w:pPr>
+            <w:r>
+              <w:t>5</w:t>
+            </w:r>
+            <w:r>
+              <w:t>0.31</w:t>
+            </w:r>
           </w:p>
         </w:tc>
       </w:tr>
@@ -554,6 +678,12 @@
               <w:pStyle w:val="ListParagraph"/>
               <w:ind w:left="0"/>
             </w:pPr>
+            <w:r>
+              <w:t>19</w:t>
+            </w:r>
+            <w:r>
+              <w:t>1.9</w:t>
+            </w:r>
           </w:p>
         </w:tc>
       </w:tr>
@@ -568,15 +698,7 @@
               <w:ind w:left="0"/>
             </w:pPr>
             <w:r>
-              <w:t xml:space="preserve">SS </w:t>
-            </w:r>
-            <w:proofErr w:type="spellStart"/>
-            <w:r>
-              <w:t>Trq</w:t>
-            </w:r>
-            <w:proofErr w:type="spellEnd"/>
-            <w:r>
-              <w:t xml:space="preserve"> Ripple</w:t>
+              <w:t>SS Trq Ripple</w:t>
             </w:r>
           </w:p>
         </w:tc>
@@ -589,6 +711,12 @@
               <w:pStyle w:val="ListParagraph"/>
               <w:ind w:left="0"/>
             </w:pPr>
+            <w:r>
+              <w:t>0.0</w:t>
+            </w:r>
+            <w:r>
+              <w:t>2252</w:t>
+            </w:r>
           </w:p>
         </w:tc>
       </w:tr>
@@ -616,6 +744,12 @@
               <w:pStyle w:val="ListParagraph"/>
               <w:ind w:left="0"/>
             </w:pPr>
+            <w:r>
+              <w:t>0.00</w:t>
+            </w:r>
+            <w:r>
+              <w:t>5088</w:t>
+            </w:r>
           </w:p>
         </w:tc>
       </w:tr>
@@ -643,6 +777,45 @@
               <w:pStyle w:val="ListParagraph"/>
               <w:ind w:left="0"/>
             </w:pPr>
+            <w:r>
+              <w:t>0.</w:t>
+            </w:r>
+            <w:r>
+              <w:t>04193</w:t>
+            </w:r>
+          </w:p>
+        </w:tc>
+      </w:tr>
+      <w:tr>
+        <w:tc>
+          <w:tcPr>
+            <w:tcW w:w="4357" w:type="dxa"/>
+          </w:tcPr>
+          <w:p>
+            <w:pPr>
+              <w:pStyle w:val="ListParagraph"/>
+              <w:ind w:left="0"/>
+            </w:pPr>
+            <w:r>
+              <w:t>Torque Tracking Error</w:t>
+            </w:r>
+          </w:p>
+        </w:tc>
+        <w:tc>
+          <w:tcPr>
+            <w:tcW w:w="4273" w:type="dxa"/>
+          </w:tcPr>
+          <w:p>
+            <w:pPr>
+              <w:pStyle w:val="ListParagraph"/>
+              <w:ind w:left="0"/>
+            </w:pPr>
+            <w:r>
+              <w:t>0.</w:t>
+            </w:r>
+            <w:r>
+              <w:t>1048</w:t>
+            </w:r>
           </w:p>
         </w:tc>
       </w:tr>
@@ -931,12 +1104,344 @@
     </w:p>
     <w:p>
       <w:pPr>
-        <w:pStyle w:val="ListParagraph"/>
-        <w:numPr>
-          <w:ilvl w:val="0"/>
-          <w:numId w:val="2"/>
-        </w:numPr>
-      </w:pPr>
+        <w:pStyle w:val="Heading2"/>
+      </w:pPr>
+      <w:r>
+        <w:t>MTPA Control: Gain applied to PsiF</w:t>
+      </w:r>
+    </w:p>
+    <w:tbl>
+      <w:tblPr>
+        <w:tblStyle w:val="TableGrid"/>
+        <w:tblW w:w="0" w:type="auto"/>
+        <w:tblInd w:w="720" w:type="dxa"/>
+        <w:tblLook w:val="04A0" w:firstRow="1" w:lastRow="0" w:firstColumn="1" w:lastColumn="0" w:noHBand="0" w:noVBand="1"/>
+      </w:tblPr>
+      <w:tblGrid>
+        <w:gridCol w:w="4357"/>
+        <w:gridCol w:w="4273"/>
+      </w:tblGrid>
+      <w:tr>
+        <w:tc>
+          <w:tcPr>
+            <w:tcW w:w="4357" w:type="dxa"/>
+          </w:tcPr>
+          <w:p>
+            <w:pPr>
+              <w:pStyle w:val="ListParagraph"/>
+              <w:ind w:left="0"/>
+            </w:pPr>
+            <w:r>
+              <w:t>Motor Efficiency (%)</w:t>
+            </w:r>
+          </w:p>
+        </w:tc>
+        <w:tc>
+          <w:tcPr>
+            <w:tcW w:w="4273" w:type="dxa"/>
+          </w:tcPr>
+          <w:p>
+            <w:pPr>
+              <w:pStyle w:val="ListParagraph"/>
+              <w:ind w:left="0"/>
+            </w:pPr>
+            <w:r>
+              <w:t>9</w:t>
+            </w:r>
+            <w:r>
+              <w:t>6.14</w:t>
+            </w:r>
+          </w:p>
+        </w:tc>
+      </w:tr>
+      <w:tr>
+        <w:tc>
+          <w:tcPr>
+            <w:tcW w:w="4357" w:type="dxa"/>
+          </w:tcPr>
+          <w:p>
+            <w:pPr>
+              <w:pStyle w:val="ListParagraph"/>
+              <w:ind w:left="0"/>
+            </w:pPr>
+            <w:r>
+              <w:t>Power Extracted (Pbat)</w:t>
+            </w:r>
+          </w:p>
+        </w:tc>
+        <w:tc>
+          <w:tcPr>
+            <w:tcW w:w="4273" w:type="dxa"/>
+          </w:tcPr>
+          <w:p>
+            <w:pPr>
+              <w:pStyle w:val="ListParagraph"/>
+              <w:ind w:left="0"/>
+            </w:pPr>
+            <w:r>
+              <w:t>43.7</w:t>
+            </w:r>
+          </w:p>
+        </w:tc>
+      </w:tr>
+      <w:tr>
+        <w:tc>
+          <w:tcPr>
+            <w:tcW w:w="4357" w:type="dxa"/>
+          </w:tcPr>
+          <w:p>
+            <w:pPr>
+              <w:pStyle w:val="ListParagraph"/>
+              <w:ind w:left="0"/>
+            </w:pPr>
+            <w:r>
+              <w:t>Average Torque</w:t>
+            </w:r>
+          </w:p>
+        </w:tc>
+        <w:tc>
+          <w:tcPr>
+            <w:tcW w:w="4273" w:type="dxa"/>
+          </w:tcPr>
+          <w:p>
+            <w:pPr>
+              <w:pStyle w:val="ListParagraph"/>
+              <w:ind w:left="0"/>
+            </w:pPr>
+            <w:r>
+              <w:t>1</w:t>
+            </w:r>
+            <w:r>
+              <w:t>67.2</w:t>
+            </w:r>
+          </w:p>
+        </w:tc>
+      </w:tr>
+      <w:tr>
+        <w:tc>
+          <w:tcPr>
+            <w:tcW w:w="4357" w:type="dxa"/>
+          </w:tcPr>
+          <w:p>
+            <w:pPr>
+              <w:pStyle w:val="ListParagraph"/>
+              <w:ind w:left="0"/>
+            </w:pPr>
+            <w:r>
+              <w:t>SS Trq Ripple</w:t>
+            </w:r>
+          </w:p>
+        </w:tc>
+        <w:tc>
+          <w:tcPr>
+            <w:tcW w:w="4273" w:type="dxa"/>
+          </w:tcPr>
+          <w:p>
+            <w:pPr>
+              <w:pStyle w:val="ListParagraph"/>
+              <w:ind w:left="0"/>
+            </w:pPr>
+            <w:r>
+              <w:t>0.0</w:t>
+            </w:r>
+            <w:r>
+              <w:t>2448</w:t>
+            </w:r>
+          </w:p>
+        </w:tc>
+      </w:tr>
+      <w:tr>
+        <w:tc>
+          <w:tcPr>
+            <w:tcW w:w="4357" w:type="dxa"/>
+          </w:tcPr>
+          <w:p>
+            <w:pPr>
+              <w:pStyle w:val="ListParagraph"/>
+              <w:ind w:left="0"/>
+            </w:pPr>
+            <w:r>
+              <w:t>U Control Load</w:t>
+            </w:r>
+          </w:p>
+        </w:tc>
+        <w:tc>
+          <w:tcPr>
+            <w:tcW w:w="4273" w:type="dxa"/>
+          </w:tcPr>
+          <w:p>
+            <w:pPr>
+              <w:pStyle w:val="ListParagraph"/>
+              <w:ind w:left="0"/>
+            </w:pPr>
+            <w:r>
+              <w:t>0.00</w:t>
+            </w:r>
+            <w:r>
+              <w:t>6085</w:t>
+            </w:r>
+          </w:p>
+        </w:tc>
+      </w:tr>
+      <w:tr>
+        <w:tc>
+          <w:tcPr>
+            <w:tcW w:w="4357" w:type="dxa"/>
+          </w:tcPr>
+          <w:p>
+            <w:pPr>
+              <w:pStyle w:val="ListParagraph"/>
+              <w:ind w:left="0"/>
+            </w:pPr>
+            <w:r>
+              <w:lastRenderedPageBreak/>
+              <w:t>Current THD</w:t>
+            </w:r>
+          </w:p>
+        </w:tc>
+        <w:tc>
+          <w:tcPr>
+            <w:tcW w:w="4273" w:type="dxa"/>
+          </w:tcPr>
+          <w:p>
+            <w:pPr>
+              <w:pStyle w:val="ListParagraph"/>
+              <w:ind w:left="0"/>
+            </w:pPr>
+            <w:r>
+              <w:t>0.0</w:t>
+            </w:r>
+            <w:r>
+              <w:t>4702</w:t>
+            </w:r>
+          </w:p>
+        </w:tc>
+      </w:tr>
+      <w:tr>
+        <w:tc>
+          <w:tcPr>
+            <w:tcW w:w="4357" w:type="dxa"/>
+          </w:tcPr>
+          <w:p>
+            <w:pPr>
+              <w:pStyle w:val="ListParagraph"/>
+              <w:ind w:left="0"/>
+            </w:pPr>
+            <w:r>
+              <w:t>Torque Tracking Error</w:t>
+            </w:r>
+          </w:p>
+        </w:tc>
+        <w:tc>
+          <w:tcPr>
+            <w:tcW w:w="4273" w:type="dxa"/>
+          </w:tcPr>
+          <w:p>
+            <w:pPr>
+              <w:pStyle w:val="ListParagraph"/>
+              <w:ind w:left="0"/>
+            </w:pPr>
+            <w:r>
+              <w:t>24.71</w:t>
+            </w:r>
+          </w:p>
+        </w:tc>
+      </w:tr>
+    </w:tbl>
+    <w:p>
+      <w:pPr>
+        <w:pStyle w:val="ListParagraph"/>
+      </w:pPr>
+    </w:p>
+    <w:p>
+      <w:pPr>
+        <w:pStyle w:val="ListParagraph"/>
+      </w:pPr>
+      <w:r>
+        <w:rPr>
+          <w:noProof/>
+        </w:rPr>
+        <w:drawing>
+          <wp:inline distT="0" distB="0" distL="0" distR="0" wp14:anchorId="2B03A2B9" wp14:editId="458651C6">
+            <wp:extent cx="4867954" cy="2276793"/>
+            <wp:effectExtent l="0" t="0" r="0" b="9525"/>
+            <wp:docPr id="169733640" name="Picture 1" descr="A diagram of a machine&#10;&#10;Description automatically generated"/>
+            <wp:cNvGraphicFramePr>
+              <a:graphicFrameLocks xmlns:a="http://schemas.openxmlformats.org/drawingml/2006/main" noChangeAspect="1"/>
+            </wp:cNvGraphicFramePr>
+            <a:graphic xmlns:a="http://schemas.openxmlformats.org/drawingml/2006/main">
+              <a:graphicData uri="http://schemas.openxmlformats.org/drawingml/2006/picture">
+                <pic:pic xmlns:pic="http://schemas.openxmlformats.org/drawingml/2006/picture">
+                  <pic:nvPicPr>
+                    <pic:cNvPr id="169733640" name="Picture 1" descr="A diagram of a machine&#10;&#10;Description automatically generated"/>
+                    <pic:cNvPicPr/>
+                  </pic:nvPicPr>
+                  <pic:blipFill>
+                    <a:blip r:embed="rId16"/>
+                    <a:stretch>
+                      <a:fillRect/>
+                    </a:stretch>
+                  </pic:blipFill>
+                  <pic:spPr>
+                    <a:xfrm>
+                      <a:off x="0" y="0"/>
+                      <a:ext cx="4867954" cy="2276793"/>
+                    </a:xfrm>
+                    <a:prstGeom prst="rect">
+                      <a:avLst/>
+                    </a:prstGeom>
+                  </pic:spPr>
+                </pic:pic>
+              </a:graphicData>
+            </a:graphic>
+          </wp:inline>
+        </w:drawing>
+      </w:r>
+    </w:p>
+    <w:p>
+      <w:pPr>
+        <w:pStyle w:val="ListParagraph"/>
+      </w:pPr>
+      <w:r>
+        <w:rPr>
+          <w:noProof/>
+        </w:rPr>
+        <w:drawing>
+          <wp:inline distT="0" distB="0" distL="0" distR="0" wp14:anchorId="58CC1D6E" wp14:editId="2991DAC1">
+            <wp:extent cx="4934639" cy="2457793"/>
+            <wp:effectExtent l="0" t="0" r="0" b="0"/>
+            <wp:docPr id="139399639" name="Picture 1" descr="A graph with a colorful line&#10;&#10;Description automatically generated with medium confidence"/>
+            <wp:cNvGraphicFramePr>
+              <a:graphicFrameLocks xmlns:a="http://schemas.openxmlformats.org/drawingml/2006/main" noChangeAspect="1"/>
+            </wp:cNvGraphicFramePr>
+            <a:graphic xmlns:a="http://schemas.openxmlformats.org/drawingml/2006/main">
+              <a:graphicData uri="http://schemas.openxmlformats.org/drawingml/2006/picture">
+                <pic:pic xmlns:pic="http://schemas.openxmlformats.org/drawingml/2006/picture">
+                  <pic:nvPicPr>
+                    <pic:cNvPr id="139399639" name="Picture 1" descr="A graph with a colorful line&#10;&#10;Description automatically generated with medium confidence"/>
+                    <pic:cNvPicPr/>
+                  </pic:nvPicPr>
+                  <pic:blipFill>
+                    <a:blip r:embed="rId17"/>
+                    <a:stretch>
+                      <a:fillRect/>
+                    </a:stretch>
+                  </pic:blipFill>
+                  <pic:spPr>
+                    <a:xfrm>
+                      <a:off x="0" y="0"/>
+                      <a:ext cx="4934639" cy="2457793"/>
+                    </a:xfrm>
+                    <a:prstGeom prst="rect">
+                      <a:avLst/>
+                    </a:prstGeom>
+                  </pic:spPr>
+                </pic:pic>
+              </a:graphicData>
+            </a:graphic>
+          </wp:inline>
+        </w:drawing>
+      </w:r>
     </w:p>
     <w:p>
       <w:pPr>
@@ -948,96 +1453,6 @@
         </w:rPr>
         <w:lastRenderedPageBreak/>
         <w:drawing>
-          <wp:inline distT="0" distB="0" distL="0" distR="0" wp14:anchorId="2B03A2B9" wp14:editId="458651C6">
-            <wp:extent cx="4867954" cy="2276793"/>
-            <wp:effectExtent l="0" t="0" r="0" b="9525"/>
-            <wp:docPr id="169733640" name="Picture 1" descr="A diagram of a machine&#10;&#10;Description automatically generated"/>
-            <wp:cNvGraphicFramePr>
-              <a:graphicFrameLocks xmlns:a="http://schemas.openxmlformats.org/drawingml/2006/main" noChangeAspect="1"/>
-            </wp:cNvGraphicFramePr>
-            <a:graphic xmlns:a="http://schemas.openxmlformats.org/drawingml/2006/main">
-              <a:graphicData uri="http://schemas.openxmlformats.org/drawingml/2006/picture">
-                <pic:pic xmlns:pic="http://schemas.openxmlformats.org/drawingml/2006/picture">
-                  <pic:nvPicPr>
-                    <pic:cNvPr id="169733640" name="Picture 1" descr="A diagram of a machine&#10;&#10;Description automatically generated"/>
-                    <pic:cNvPicPr/>
-                  </pic:nvPicPr>
-                  <pic:blipFill>
-                    <a:blip r:embed="rId16"/>
-                    <a:stretch>
-                      <a:fillRect/>
-                    </a:stretch>
-                  </pic:blipFill>
-                  <pic:spPr>
-                    <a:xfrm>
-                      <a:off x="0" y="0"/>
-                      <a:ext cx="4867954" cy="2276793"/>
-                    </a:xfrm>
-                    <a:prstGeom prst="rect">
-                      <a:avLst/>
-                    </a:prstGeom>
-                  </pic:spPr>
-                </pic:pic>
-              </a:graphicData>
-            </a:graphic>
-          </wp:inline>
-        </w:drawing>
-      </w:r>
-    </w:p>
-    <w:p>
-      <w:pPr>
-        <w:pStyle w:val="ListParagraph"/>
-      </w:pPr>
-      <w:r>
-        <w:rPr>
-          <w:noProof/>
-        </w:rPr>
-        <w:drawing>
-          <wp:inline distT="0" distB="0" distL="0" distR="0" wp14:anchorId="58CC1D6E" wp14:editId="2991DAC1">
-            <wp:extent cx="4934639" cy="2457793"/>
-            <wp:effectExtent l="0" t="0" r="0" b="0"/>
-            <wp:docPr id="139399639" name="Picture 1" descr="A graph with a colorful line&#10;&#10;Description automatically generated with medium confidence"/>
-            <wp:cNvGraphicFramePr>
-              <a:graphicFrameLocks xmlns:a="http://schemas.openxmlformats.org/drawingml/2006/main" noChangeAspect="1"/>
-            </wp:cNvGraphicFramePr>
-            <a:graphic xmlns:a="http://schemas.openxmlformats.org/drawingml/2006/main">
-              <a:graphicData uri="http://schemas.openxmlformats.org/drawingml/2006/picture">
-                <pic:pic xmlns:pic="http://schemas.openxmlformats.org/drawingml/2006/picture">
-                  <pic:nvPicPr>
-                    <pic:cNvPr id="139399639" name="Picture 1" descr="A graph with a colorful line&#10;&#10;Description automatically generated with medium confidence"/>
-                    <pic:cNvPicPr/>
-                  </pic:nvPicPr>
-                  <pic:blipFill>
-                    <a:blip r:embed="rId17"/>
-                    <a:stretch>
-                      <a:fillRect/>
-                    </a:stretch>
-                  </pic:blipFill>
-                  <pic:spPr>
-                    <a:xfrm>
-                      <a:off x="0" y="0"/>
-                      <a:ext cx="4934639" cy="2457793"/>
-                    </a:xfrm>
-                    <a:prstGeom prst="rect">
-                      <a:avLst/>
-                    </a:prstGeom>
-                  </pic:spPr>
-                </pic:pic>
-              </a:graphicData>
-            </a:graphic>
-          </wp:inline>
-        </w:drawing>
-      </w:r>
-    </w:p>
-    <w:p>
-      <w:pPr>
-        <w:pStyle w:val="ListParagraph"/>
-      </w:pPr>
-      <w:r>
-        <w:rPr>
-          <w:noProof/>
-        </w:rPr>
-        <w:drawing>
           <wp:inline distT="0" distB="0" distL="0" distR="0" wp14:anchorId="38F9C6D9" wp14:editId="614E4746">
             <wp:extent cx="5182323" cy="3115110"/>
             <wp:effectExtent l="0" t="0" r="0" b="9525"/>
@@ -1082,7 +1497,6 @@
         <w:rPr>
           <w:noProof/>
         </w:rPr>
-        <w:lastRenderedPageBreak/>
         <w:drawing>
           <wp:inline distT="0" distB="0" distL="0" distR="0" wp14:anchorId="33F90D5E" wp14:editId="7482A47D">
             <wp:extent cx="5010849" cy="2143424"/>
@@ -1173,6 +1587,7 @@
         <w:rPr>
           <w:noProof/>
         </w:rPr>
+        <w:lastRenderedPageBreak/>
         <w:drawing>
           <wp:inline distT="0" distB="0" distL="0" distR="0" wp14:anchorId="7D718882" wp14:editId="078EE621">
             <wp:extent cx="4906060" cy="1848108"/>
@@ -1212,14 +1627,347 @@
     </w:p>
     <w:p>
       <w:pPr>
-        <w:pStyle w:val="ListParagraph"/>
-        <w:numPr>
-          <w:ilvl w:val="0"/>
-          <w:numId w:val="2"/>
-        </w:numPr>
-      </w:pPr>
-      <w:r>
-        <w:t>.</w:t>
+        <w:pStyle w:val="Heading2"/>
+      </w:pPr>
+      <w:r>
+        <w:t>MTPA Control: Step Change</w:t>
+      </w:r>
+    </w:p>
+    <w:p>
+      <w:pPr>
+        <w:pStyle w:val="ListParagraph"/>
+      </w:pPr>
+    </w:p>
+    <w:tbl>
+      <w:tblPr>
+        <w:tblStyle w:val="TableGrid"/>
+        <w:tblW w:w="0" w:type="auto"/>
+        <w:tblInd w:w="720" w:type="dxa"/>
+        <w:tblLook w:val="04A0" w:firstRow="1" w:lastRow="0" w:firstColumn="1" w:lastColumn="0" w:noHBand="0" w:noVBand="1"/>
+      </w:tblPr>
+      <w:tblGrid>
+        <w:gridCol w:w="4357"/>
+        <w:gridCol w:w="4273"/>
+      </w:tblGrid>
+      <w:tr>
+        <w:tc>
+          <w:tcPr>
+            <w:tcW w:w="4357" w:type="dxa"/>
+          </w:tcPr>
+          <w:p>
+            <w:pPr>
+              <w:pStyle w:val="ListParagraph"/>
+              <w:ind w:left="0"/>
+            </w:pPr>
+            <w:r>
+              <w:t>Motor Efficiency (%)</w:t>
+            </w:r>
+          </w:p>
+        </w:tc>
+        <w:tc>
+          <w:tcPr>
+            <w:tcW w:w="4273" w:type="dxa"/>
+          </w:tcPr>
+          <w:p>
+            <w:pPr>
+              <w:pStyle w:val="ListParagraph"/>
+              <w:ind w:left="0"/>
+            </w:pPr>
+            <w:r>
+              <w:t>9</w:t>
+            </w:r>
+            <w:r>
+              <w:t>5.39</w:t>
+            </w:r>
+          </w:p>
+        </w:tc>
+      </w:tr>
+      <w:tr>
+        <w:tc>
+          <w:tcPr>
+            <w:tcW w:w="4357" w:type="dxa"/>
+          </w:tcPr>
+          <w:p>
+            <w:pPr>
+              <w:pStyle w:val="ListParagraph"/>
+              <w:ind w:left="0"/>
+            </w:pPr>
+            <w:r>
+              <w:t>Power Extracted (Pbat)</w:t>
+            </w:r>
+          </w:p>
+        </w:tc>
+        <w:tc>
+          <w:tcPr>
+            <w:tcW w:w="4273" w:type="dxa"/>
+          </w:tcPr>
+          <w:p>
+            <w:pPr>
+              <w:pStyle w:val="ListParagraph"/>
+              <w:ind w:left="0"/>
+            </w:pPr>
+            <w:r>
+              <w:t>63.19</w:t>
+            </w:r>
+          </w:p>
+        </w:tc>
+      </w:tr>
+      <w:tr>
+        <w:tc>
+          <w:tcPr>
+            <w:tcW w:w="4357" w:type="dxa"/>
+          </w:tcPr>
+          <w:p>
+            <w:pPr>
+              <w:pStyle w:val="ListParagraph"/>
+              <w:ind w:left="0"/>
+            </w:pPr>
+            <w:r>
+              <w:t>Average Torque</w:t>
+            </w:r>
+          </w:p>
+        </w:tc>
+        <w:tc>
+          <w:tcPr>
+            <w:tcW w:w="4273" w:type="dxa"/>
+          </w:tcPr>
+          <w:p>
+            <w:pPr>
+              <w:pStyle w:val="ListParagraph"/>
+              <w:ind w:left="0"/>
+            </w:pPr>
+            <w:r>
+              <w:t>239.9</w:t>
+            </w:r>
+          </w:p>
+        </w:tc>
+      </w:tr>
+      <w:tr>
+        <w:tc>
+          <w:tcPr>
+            <w:tcW w:w="4357" w:type="dxa"/>
+          </w:tcPr>
+          <w:p>
+            <w:pPr>
+              <w:pStyle w:val="ListParagraph"/>
+              <w:ind w:left="0"/>
+            </w:pPr>
+            <w:r>
+              <w:t>SS Trq Ripple</w:t>
+            </w:r>
+          </w:p>
+        </w:tc>
+        <w:tc>
+          <w:tcPr>
+            <w:tcW w:w="4273" w:type="dxa"/>
+          </w:tcPr>
+          <w:p>
+            <w:pPr>
+              <w:pStyle w:val="ListParagraph"/>
+              <w:ind w:left="0"/>
+            </w:pPr>
+            <w:r>
+              <w:t>0.0</w:t>
+            </w:r>
+            <w:r>
+              <w:t>2619</w:t>
+            </w:r>
+          </w:p>
+        </w:tc>
+      </w:tr>
+      <w:tr>
+        <w:tc>
+          <w:tcPr>
+            <w:tcW w:w="4357" w:type="dxa"/>
+          </w:tcPr>
+          <w:p>
+            <w:pPr>
+              <w:pStyle w:val="ListParagraph"/>
+              <w:ind w:left="0"/>
+            </w:pPr>
+            <w:r>
+              <w:t>U Control Load</w:t>
+            </w:r>
+          </w:p>
+        </w:tc>
+        <w:tc>
+          <w:tcPr>
+            <w:tcW w:w="4273" w:type="dxa"/>
+          </w:tcPr>
+          <w:p>
+            <w:pPr>
+              <w:pStyle w:val="ListParagraph"/>
+              <w:ind w:left="0"/>
+            </w:pPr>
+            <w:r>
+              <w:t>0.004</w:t>
+            </w:r>
+            <w:r>
+              <w:t>07</w:t>
+            </w:r>
+          </w:p>
+        </w:tc>
+      </w:tr>
+      <w:tr>
+        <w:tc>
+          <w:tcPr>
+            <w:tcW w:w="4357" w:type="dxa"/>
+          </w:tcPr>
+          <w:p>
+            <w:pPr>
+              <w:pStyle w:val="ListParagraph"/>
+              <w:ind w:left="0"/>
+            </w:pPr>
+            <w:r>
+              <w:t>Current THD</w:t>
+            </w:r>
+          </w:p>
+        </w:tc>
+        <w:tc>
+          <w:tcPr>
+            <w:tcW w:w="4273" w:type="dxa"/>
+          </w:tcPr>
+          <w:p>
+            <w:pPr>
+              <w:pStyle w:val="ListParagraph"/>
+              <w:ind w:left="0"/>
+            </w:pPr>
+            <w:r>
+              <w:t>0.0</w:t>
+            </w:r>
+            <w:r>
+              <w:t>3741</w:t>
+            </w:r>
+          </w:p>
+        </w:tc>
+      </w:tr>
+      <w:tr>
+        <w:tc>
+          <w:tcPr>
+            <w:tcW w:w="4357" w:type="dxa"/>
+          </w:tcPr>
+          <w:p>
+            <w:pPr>
+              <w:pStyle w:val="ListParagraph"/>
+              <w:ind w:left="0"/>
+            </w:pPr>
+            <w:r>
+              <w:t>Torque Tracking Error</w:t>
+            </w:r>
+          </w:p>
+        </w:tc>
+        <w:tc>
+          <w:tcPr>
+            <w:tcW w:w="4273" w:type="dxa"/>
+          </w:tcPr>
+          <w:p>
+            <w:pPr>
+              <w:pStyle w:val="ListParagraph"/>
+              <w:ind w:left="0"/>
+            </w:pPr>
+            <w:r>
+              <w:t>0.0</w:t>
+            </w:r>
+            <w:r>
+              <w:t>2755</w:t>
+            </w:r>
+          </w:p>
+        </w:tc>
+      </w:tr>
+    </w:tbl>
+    <w:p>
+      <w:pPr>
+        <w:pStyle w:val="ListParagraph"/>
+      </w:pPr>
+    </w:p>
+    <w:p>
+      <w:pPr>
+        <w:pStyle w:val="ListParagraph"/>
+      </w:pPr>
+      <w:r>
+        <w:rPr>
+          <w:noProof/>
+        </w:rPr>
+        <w:drawing>
+          <wp:inline distT="0" distB="0" distL="0" distR="0" wp14:anchorId="461C771E" wp14:editId="4D1295D6">
+            <wp:extent cx="4906060" cy="2372056"/>
+            <wp:effectExtent l="0" t="0" r="8890" b="9525"/>
+            <wp:docPr id="679959793" name="Picture 1" descr="A screenshot of a computer program&#10;&#10;Description automatically generated"/>
+            <wp:cNvGraphicFramePr>
+              <a:graphicFrameLocks xmlns:a="http://schemas.openxmlformats.org/drawingml/2006/main" noChangeAspect="1"/>
+            </wp:cNvGraphicFramePr>
+            <a:graphic xmlns:a="http://schemas.openxmlformats.org/drawingml/2006/main">
+              <a:graphicData uri="http://schemas.openxmlformats.org/drawingml/2006/picture">
+                <pic:pic xmlns:pic="http://schemas.openxmlformats.org/drawingml/2006/picture">
+                  <pic:nvPicPr>
+                    <pic:cNvPr id="679959793" name="Picture 1" descr="A screenshot of a computer program&#10;&#10;Description automatically generated"/>
+                    <pic:cNvPicPr/>
+                  </pic:nvPicPr>
+                  <pic:blipFill>
+                    <a:blip r:embed="rId22"/>
+                    <a:stretch>
+                      <a:fillRect/>
+                    </a:stretch>
+                  </pic:blipFill>
+                  <pic:spPr>
+                    <a:xfrm>
+                      <a:off x="0" y="0"/>
+                      <a:ext cx="4906060" cy="2372056"/>
+                    </a:xfrm>
+                    <a:prstGeom prst="rect">
+                      <a:avLst/>
+                    </a:prstGeom>
+                  </pic:spPr>
+                </pic:pic>
+              </a:graphicData>
+            </a:graphic>
+          </wp:inline>
+        </w:drawing>
+      </w:r>
+    </w:p>
+    <w:p>
+      <w:pPr>
+        <w:pStyle w:val="ListParagraph"/>
+      </w:pPr>
+      <w:r>
+        <w:rPr>
+          <w:noProof/>
+        </w:rPr>
+        <w:drawing>
+          <wp:inline distT="0" distB="0" distL="0" distR="0" wp14:anchorId="60D5FF88" wp14:editId="0CB8F4E1">
+            <wp:extent cx="4963218" cy="1648055"/>
+            <wp:effectExtent l="0" t="0" r="8890" b="9525"/>
+            <wp:docPr id="1502175031" name="Picture 1" descr="A graph with a red line&#10;&#10;Description automatically generated"/>
+            <wp:cNvGraphicFramePr>
+              <a:graphicFrameLocks xmlns:a="http://schemas.openxmlformats.org/drawingml/2006/main" noChangeAspect="1"/>
+            </wp:cNvGraphicFramePr>
+            <a:graphic xmlns:a="http://schemas.openxmlformats.org/drawingml/2006/main">
+              <a:graphicData uri="http://schemas.openxmlformats.org/drawingml/2006/picture">
+                <pic:pic xmlns:pic="http://schemas.openxmlformats.org/drawingml/2006/picture">
+                  <pic:nvPicPr>
+                    <pic:cNvPr id="1502175031" name="Picture 1" descr="A graph with a red line&#10;&#10;Description automatically generated"/>
+                    <pic:cNvPicPr/>
+                  </pic:nvPicPr>
+                  <pic:blipFill>
+                    <a:blip r:embed="rId23"/>
+                    <a:stretch>
+                      <a:fillRect/>
+                    </a:stretch>
+                  </pic:blipFill>
+                  <pic:spPr>
+                    <a:xfrm>
+                      <a:off x="0" y="0"/>
+                      <a:ext cx="4963218" cy="1648055"/>
+                    </a:xfrm>
+                    <a:prstGeom prst="rect">
+                      <a:avLst/>
+                    </a:prstGeom>
+                  </pic:spPr>
+                </pic:pic>
+              </a:graphicData>
+            </a:graphic>
+          </wp:inline>
+        </w:drawing>
       </w:r>
     </w:p>
     <w:p>
@@ -1232,96 +1980,6 @@
         </w:rPr>
         <w:lastRenderedPageBreak/>
         <w:drawing>
-          <wp:inline distT="0" distB="0" distL="0" distR="0" wp14:anchorId="461C771E" wp14:editId="4D1295D6">
-            <wp:extent cx="4906060" cy="2372056"/>
-            <wp:effectExtent l="0" t="0" r="8890" b="9525"/>
-            <wp:docPr id="679959793" name="Picture 1" descr="A screenshot of a computer program&#10;&#10;Description automatically generated"/>
-            <wp:cNvGraphicFramePr>
-              <a:graphicFrameLocks xmlns:a="http://schemas.openxmlformats.org/drawingml/2006/main" noChangeAspect="1"/>
-            </wp:cNvGraphicFramePr>
-            <a:graphic xmlns:a="http://schemas.openxmlformats.org/drawingml/2006/main">
-              <a:graphicData uri="http://schemas.openxmlformats.org/drawingml/2006/picture">
-                <pic:pic xmlns:pic="http://schemas.openxmlformats.org/drawingml/2006/picture">
-                  <pic:nvPicPr>
-                    <pic:cNvPr id="679959793" name="Picture 1" descr="A screenshot of a computer program&#10;&#10;Description automatically generated"/>
-                    <pic:cNvPicPr/>
-                  </pic:nvPicPr>
-                  <pic:blipFill>
-                    <a:blip r:embed="rId22"/>
-                    <a:stretch>
-                      <a:fillRect/>
-                    </a:stretch>
-                  </pic:blipFill>
-                  <pic:spPr>
-                    <a:xfrm>
-                      <a:off x="0" y="0"/>
-                      <a:ext cx="4906060" cy="2372056"/>
-                    </a:xfrm>
-                    <a:prstGeom prst="rect">
-                      <a:avLst/>
-                    </a:prstGeom>
-                  </pic:spPr>
-                </pic:pic>
-              </a:graphicData>
-            </a:graphic>
-          </wp:inline>
-        </w:drawing>
-      </w:r>
-    </w:p>
-    <w:p>
-      <w:pPr>
-        <w:pStyle w:val="ListParagraph"/>
-      </w:pPr>
-      <w:r>
-        <w:rPr>
-          <w:noProof/>
-        </w:rPr>
-        <w:drawing>
-          <wp:inline distT="0" distB="0" distL="0" distR="0" wp14:anchorId="60D5FF88" wp14:editId="0CB8F4E1">
-            <wp:extent cx="4963218" cy="1648055"/>
-            <wp:effectExtent l="0" t="0" r="8890" b="9525"/>
-            <wp:docPr id="1502175031" name="Picture 1" descr="A graph with a red line&#10;&#10;Description automatically generated"/>
-            <wp:cNvGraphicFramePr>
-              <a:graphicFrameLocks xmlns:a="http://schemas.openxmlformats.org/drawingml/2006/main" noChangeAspect="1"/>
-            </wp:cNvGraphicFramePr>
-            <a:graphic xmlns:a="http://schemas.openxmlformats.org/drawingml/2006/main">
-              <a:graphicData uri="http://schemas.openxmlformats.org/drawingml/2006/picture">
-                <pic:pic xmlns:pic="http://schemas.openxmlformats.org/drawingml/2006/picture">
-                  <pic:nvPicPr>
-                    <pic:cNvPr id="1502175031" name="Picture 1" descr="A graph with a red line&#10;&#10;Description automatically generated"/>
-                    <pic:cNvPicPr/>
-                  </pic:nvPicPr>
-                  <pic:blipFill>
-                    <a:blip r:embed="rId23"/>
-                    <a:stretch>
-                      <a:fillRect/>
-                    </a:stretch>
-                  </pic:blipFill>
-                  <pic:spPr>
-                    <a:xfrm>
-                      <a:off x="0" y="0"/>
-                      <a:ext cx="4963218" cy="1648055"/>
-                    </a:xfrm>
-                    <a:prstGeom prst="rect">
-                      <a:avLst/>
-                    </a:prstGeom>
-                  </pic:spPr>
-                </pic:pic>
-              </a:graphicData>
-            </a:graphic>
-          </wp:inline>
-        </w:drawing>
-      </w:r>
-    </w:p>
-    <w:p>
-      <w:pPr>
-        <w:pStyle w:val="ListParagraph"/>
-      </w:pPr>
-      <w:r>
-        <w:rPr>
-          <w:noProof/>
-        </w:rPr>
-        <w:drawing>
           <wp:inline distT="0" distB="0" distL="0" distR="0" wp14:anchorId="626BF71C" wp14:editId="62F3CF40">
             <wp:extent cx="4991797" cy="1638529"/>
             <wp:effectExtent l="0" t="0" r="0" b="0"/>
@@ -1374,7 +2032,6 @@
         <w:rPr>
           <w:noProof/>
         </w:rPr>
-        <w:lastRenderedPageBreak/>
         <w:drawing>
           <wp:inline distT="0" distB="0" distL="0" distR="0" wp14:anchorId="385406AE" wp14:editId="0A91095F">
             <wp:extent cx="5182323" cy="2591162"/>
@@ -1510,6 +2167,7 @@
         <w:rPr>
           <w:noProof/>
         </w:rPr>
+        <w:lastRenderedPageBreak/>
         <w:drawing>
           <wp:inline distT="0" distB="0" distL="0" distR="0" wp14:anchorId="1F048308" wp14:editId="0B237DE9">
             <wp:extent cx="4839375" cy="1400370"/>
@@ -1555,7 +2213,6 @@
         <w:rPr>
           <w:noProof/>
         </w:rPr>
-        <w:lastRenderedPageBreak/>
         <w:drawing>
           <wp:inline distT="0" distB="0" distL="0" distR="0" wp14:anchorId="4A471D33" wp14:editId="25380B90">
             <wp:extent cx="4896533" cy="1362265"/>
@@ -1600,15 +2257,250 @@
     </w:p>
     <w:p>
       <w:pPr>
-        <w:pStyle w:val="ListParagraph"/>
-        <w:numPr>
-          <w:ilvl w:val="0"/>
-          <w:numId w:val="2"/>
-        </w:numPr>
-      </w:pPr>
-      <w:r>
-        <w:t>.</w:t>
-      </w:r>
+        <w:pStyle w:val="Heading2"/>
+      </w:pPr>
+      <w:r>
+        <w:t>MTPA Control:</w:t>
+      </w:r>
+      <w:r>
+        <w:t xml:space="preserve"> Sinusoidal</w:t>
+      </w:r>
+    </w:p>
+    <w:tbl>
+      <w:tblPr>
+        <w:tblStyle w:val="TableGrid"/>
+        <w:tblW w:w="0" w:type="auto"/>
+        <w:tblInd w:w="720" w:type="dxa"/>
+        <w:tblLook w:val="04A0" w:firstRow="1" w:lastRow="0" w:firstColumn="1" w:lastColumn="0" w:noHBand="0" w:noVBand="1"/>
+      </w:tblPr>
+      <w:tblGrid>
+        <w:gridCol w:w="4357"/>
+        <w:gridCol w:w="4273"/>
+      </w:tblGrid>
+      <w:tr>
+        <w:tc>
+          <w:tcPr>
+            <w:tcW w:w="4357" w:type="dxa"/>
+          </w:tcPr>
+          <w:p>
+            <w:pPr>
+              <w:pStyle w:val="ListParagraph"/>
+              <w:ind w:left="0"/>
+            </w:pPr>
+            <w:r>
+              <w:t>Motor Efficiency (%)</w:t>
+            </w:r>
+          </w:p>
+        </w:tc>
+        <w:tc>
+          <w:tcPr>
+            <w:tcW w:w="4273" w:type="dxa"/>
+          </w:tcPr>
+          <w:p>
+            <w:pPr>
+              <w:pStyle w:val="ListParagraph"/>
+              <w:ind w:left="0"/>
+            </w:pPr>
+            <w:r>
+              <w:t>9</w:t>
+            </w:r>
+            <w:r>
+              <w:t>5.73</w:t>
+            </w:r>
+          </w:p>
+        </w:tc>
+      </w:tr>
+      <w:tr>
+        <w:tc>
+          <w:tcPr>
+            <w:tcW w:w="4357" w:type="dxa"/>
+          </w:tcPr>
+          <w:p>
+            <w:pPr>
+              <w:pStyle w:val="ListParagraph"/>
+              <w:ind w:left="0"/>
+            </w:pPr>
+            <w:r>
+              <w:t>Power Extracted (Pbat)</w:t>
+            </w:r>
+          </w:p>
+        </w:tc>
+        <w:tc>
+          <w:tcPr>
+            <w:tcW w:w="4273" w:type="dxa"/>
+          </w:tcPr>
+          <w:p>
+            <w:pPr>
+              <w:pStyle w:val="ListParagraph"/>
+              <w:ind w:left="0"/>
+            </w:pPr>
+            <w:r>
+              <w:t>49.65</w:t>
+            </w:r>
+          </w:p>
+        </w:tc>
+      </w:tr>
+      <w:tr>
+        <w:tc>
+          <w:tcPr>
+            <w:tcW w:w="4357" w:type="dxa"/>
+          </w:tcPr>
+          <w:p>
+            <w:pPr>
+              <w:pStyle w:val="ListParagraph"/>
+              <w:ind w:left="0"/>
+            </w:pPr>
+            <w:r>
+              <w:t>Average Torque</w:t>
+            </w:r>
+          </w:p>
+        </w:tc>
+        <w:tc>
+          <w:tcPr>
+            <w:tcW w:w="4273" w:type="dxa"/>
+          </w:tcPr>
+          <w:p>
+            <w:pPr>
+              <w:pStyle w:val="ListParagraph"/>
+              <w:ind w:left="0"/>
+            </w:pPr>
+            <w:r>
+              <w:t>19</w:t>
+            </w:r>
+            <w:r>
+              <w:t>1.1</w:t>
+            </w:r>
+          </w:p>
+        </w:tc>
+      </w:tr>
+      <w:tr>
+        <w:tc>
+          <w:tcPr>
+            <w:tcW w:w="4357" w:type="dxa"/>
+          </w:tcPr>
+          <w:p>
+            <w:pPr>
+              <w:pStyle w:val="ListParagraph"/>
+              <w:ind w:left="0"/>
+            </w:pPr>
+            <w:r>
+              <w:t>SS Trq Ripple</w:t>
+            </w:r>
+          </w:p>
+        </w:tc>
+        <w:tc>
+          <w:tcPr>
+            <w:tcW w:w="4273" w:type="dxa"/>
+          </w:tcPr>
+          <w:p>
+            <w:pPr>
+              <w:pStyle w:val="ListParagraph"/>
+              <w:ind w:left="0"/>
+            </w:pPr>
+            <w:r>
+              <w:t>0</w:t>
+            </w:r>
+          </w:p>
+        </w:tc>
+      </w:tr>
+      <w:tr>
+        <w:tc>
+          <w:tcPr>
+            <w:tcW w:w="4357" w:type="dxa"/>
+          </w:tcPr>
+          <w:p>
+            <w:pPr>
+              <w:pStyle w:val="ListParagraph"/>
+              <w:ind w:left="0"/>
+            </w:pPr>
+            <w:r>
+              <w:t>U Control Load</w:t>
+            </w:r>
+          </w:p>
+        </w:tc>
+        <w:tc>
+          <w:tcPr>
+            <w:tcW w:w="4273" w:type="dxa"/>
+          </w:tcPr>
+          <w:p>
+            <w:pPr>
+              <w:pStyle w:val="ListParagraph"/>
+              <w:ind w:left="0"/>
+            </w:pPr>
+            <w:r>
+              <w:t>0.00</w:t>
+            </w:r>
+            <w:r>
+              <w:t>3717</w:t>
+            </w:r>
+          </w:p>
+        </w:tc>
+      </w:tr>
+      <w:tr>
+        <w:tc>
+          <w:tcPr>
+            <w:tcW w:w="4357" w:type="dxa"/>
+          </w:tcPr>
+          <w:p>
+            <w:pPr>
+              <w:pStyle w:val="ListParagraph"/>
+              <w:ind w:left="0"/>
+            </w:pPr>
+            <w:r>
+              <w:t>Current THD</w:t>
+            </w:r>
+          </w:p>
+        </w:tc>
+        <w:tc>
+          <w:tcPr>
+            <w:tcW w:w="4273" w:type="dxa"/>
+          </w:tcPr>
+          <w:p>
+            <w:pPr>
+              <w:pStyle w:val="ListParagraph"/>
+              <w:ind w:left="0"/>
+            </w:pPr>
+            <w:r>
+              <w:t>12.51</w:t>
+            </w:r>
+          </w:p>
+        </w:tc>
+      </w:tr>
+      <w:tr>
+        <w:tc>
+          <w:tcPr>
+            <w:tcW w:w="4357" w:type="dxa"/>
+          </w:tcPr>
+          <w:p>
+            <w:pPr>
+              <w:pStyle w:val="ListParagraph"/>
+              <w:ind w:left="0"/>
+            </w:pPr>
+            <w:r>
+              <w:t>Torque Tracking Error</w:t>
+            </w:r>
+          </w:p>
+        </w:tc>
+        <w:tc>
+          <w:tcPr>
+            <w:tcW w:w="4273" w:type="dxa"/>
+          </w:tcPr>
+          <w:p>
+            <w:pPr>
+              <w:pStyle w:val="ListParagraph"/>
+              <w:ind w:left="0"/>
+            </w:pPr>
+            <w:r>
+              <w:t>11.74</w:t>
+            </w:r>
+          </w:p>
+        </w:tc>
+      </w:tr>
+    </w:tbl>
+    <w:p>
+      <w:pPr>
+        <w:pStyle w:val="ListParagraph"/>
+      </w:pPr>
     </w:p>
     <w:p>
       <w:pPr>
@@ -1663,6 +2555,7 @@
         <w:rPr>
           <w:noProof/>
         </w:rPr>
+        <w:lastRenderedPageBreak/>
         <w:drawing>
           <wp:inline distT="0" distB="0" distL="0" distR="0" wp14:anchorId="534E29B0" wp14:editId="78A22B7A">
             <wp:extent cx="4972744" cy="1695687"/>
@@ -1753,7 +2646,6 @@
         <w:rPr>
           <w:noProof/>
         </w:rPr>
-        <w:lastRenderedPageBreak/>
         <w:drawing>
           <wp:inline distT="0" distB="0" distL="0" distR="0" wp14:anchorId="526C9853" wp14:editId="2B1C8165">
             <wp:extent cx="4848902" cy="2095792"/>
@@ -1883,22 +2775,1180 @@
     </w:p>
     <w:p>
       <w:pPr>
-        <w:pStyle w:val="ListParagraph"/>
-      </w:pPr>
-    </w:p>
-    <w:p>
-      <w:pPr>
-        <w:pStyle w:val="ListParagraph"/>
-      </w:pPr>
-      <w:r>
-        <w:t>Deadbeat step change, negative gain</w:t>
-      </w:r>
-    </w:p>
-    <w:p>
-      <w:pPr>
-        <w:pStyle w:val="ListParagraph"/>
-      </w:pPr>
-      <w:r>
+        <w:pStyle w:val="Heading2"/>
+      </w:pPr>
+      <w:r>
+        <w:lastRenderedPageBreak/>
+        <w:t>MPC Control: Positive Gain / Step Change</w:t>
+      </w:r>
+    </w:p>
+    <w:tbl>
+      <w:tblPr>
+        <w:tblStyle w:val="TableGrid"/>
+        <w:tblW w:w="0" w:type="auto"/>
+        <w:tblInd w:w="720" w:type="dxa"/>
+        <w:tblLook w:val="04A0" w:firstRow="1" w:lastRow="0" w:firstColumn="1" w:lastColumn="0" w:noHBand="0" w:noVBand="1"/>
+      </w:tblPr>
+      <w:tblGrid>
+        <w:gridCol w:w="4357"/>
+        <w:gridCol w:w="4273"/>
+      </w:tblGrid>
+      <w:tr>
+        <w:tc>
+          <w:tcPr>
+            <w:tcW w:w="4357" w:type="dxa"/>
+          </w:tcPr>
+          <w:p>
+            <w:pPr>
+              <w:pStyle w:val="ListParagraph"/>
+              <w:ind w:left="0"/>
+            </w:pPr>
+            <w:r>
+              <w:t>Motor Efficiency (%)</w:t>
+            </w:r>
+          </w:p>
+        </w:tc>
+        <w:tc>
+          <w:tcPr>
+            <w:tcW w:w="4273" w:type="dxa"/>
+          </w:tcPr>
+          <w:p>
+            <w:pPr>
+              <w:pStyle w:val="ListParagraph"/>
+              <w:ind w:left="0"/>
+            </w:pPr>
+            <w:r>
+              <w:t>95</w:t>
+            </w:r>
+            <w:r>
+              <w:t>.49</w:t>
+            </w:r>
+          </w:p>
+        </w:tc>
+      </w:tr>
+      <w:tr>
+        <w:tc>
+          <w:tcPr>
+            <w:tcW w:w="4357" w:type="dxa"/>
+          </w:tcPr>
+          <w:p>
+            <w:pPr>
+              <w:pStyle w:val="ListParagraph"/>
+              <w:ind w:left="0"/>
+            </w:pPr>
+            <w:r>
+              <w:t>Power Extracted (Pbat)</w:t>
+            </w:r>
+          </w:p>
+        </w:tc>
+        <w:tc>
+          <w:tcPr>
+            <w:tcW w:w="4273" w:type="dxa"/>
+          </w:tcPr>
+          <w:p>
+            <w:pPr>
+              <w:pStyle w:val="ListParagraph"/>
+              <w:ind w:left="0"/>
+            </w:pPr>
+            <w:r>
+              <w:t>61.24</w:t>
+            </w:r>
+          </w:p>
+        </w:tc>
+      </w:tr>
+      <w:tr>
+        <w:tc>
+          <w:tcPr>
+            <w:tcW w:w="4357" w:type="dxa"/>
+          </w:tcPr>
+          <w:p>
+            <w:pPr>
+              <w:pStyle w:val="ListParagraph"/>
+              <w:ind w:left="0"/>
+            </w:pPr>
+            <w:r>
+              <w:t>Average Torque</w:t>
+            </w:r>
+          </w:p>
+        </w:tc>
+        <w:tc>
+          <w:tcPr>
+            <w:tcW w:w="4273" w:type="dxa"/>
+          </w:tcPr>
+          <w:p>
+            <w:pPr>
+              <w:pStyle w:val="ListParagraph"/>
+              <w:ind w:left="0"/>
+            </w:pPr>
+            <w:r>
+              <w:t>23</w:t>
+            </w:r>
+            <w:r>
+              <w:t>2.2</w:t>
+            </w:r>
+          </w:p>
+        </w:tc>
+      </w:tr>
+      <w:tr>
+        <w:tc>
+          <w:tcPr>
+            <w:tcW w:w="4357" w:type="dxa"/>
+          </w:tcPr>
+          <w:p>
+            <w:pPr>
+              <w:pStyle w:val="ListParagraph"/>
+              <w:ind w:left="0"/>
+            </w:pPr>
+            <w:r>
+              <w:t>SS Trq Ripple</w:t>
+            </w:r>
+          </w:p>
+        </w:tc>
+        <w:tc>
+          <w:tcPr>
+            <w:tcW w:w="4273" w:type="dxa"/>
+          </w:tcPr>
+          <w:p>
+            <w:pPr>
+              <w:pStyle w:val="ListParagraph"/>
+              <w:ind w:left="0"/>
+            </w:pPr>
+            <w:r>
+              <w:t>7.338</w:t>
+            </w:r>
+          </w:p>
+        </w:tc>
+      </w:tr>
+      <w:tr>
+        <w:tc>
+          <w:tcPr>
+            <w:tcW w:w="4357" w:type="dxa"/>
+          </w:tcPr>
+          <w:p>
+            <w:pPr>
+              <w:pStyle w:val="ListParagraph"/>
+              <w:ind w:left="0"/>
+            </w:pPr>
+            <w:r>
+              <w:t>U Control Load</w:t>
+            </w:r>
+          </w:p>
+        </w:tc>
+        <w:tc>
+          <w:tcPr>
+            <w:tcW w:w="4273" w:type="dxa"/>
+          </w:tcPr>
+          <w:p>
+            <w:pPr>
+              <w:pStyle w:val="ListParagraph"/>
+              <w:ind w:left="0"/>
+            </w:pPr>
+            <w:r>
+              <w:t>0.00</w:t>
+            </w:r>
+            <w:r>
+              <w:t>9067</w:t>
+            </w:r>
+          </w:p>
+        </w:tc>
+      </w:tr>
+      <w:tr>
+        <w:tc>
+          <w:tcPr>
+            <w:tcW w:w="4357" w:type="dxa"/>
+          </w:tcPr>
+          <w:p>
+            <w:pPr>
+              <w:pStyle w:val="ListParagraph"/>
+              <w:ind w:left="0"/>
+            </w:pPr>
+            <w:r>
+              <w:t>Current THD</w:t>
+            </w:r>
+          </w:p>
+        </w:tc>
+        <w:tc>
+          <w:tcPr>
+            <w:tcW w:w="4273" w:type="dxa"/>
+          </w:tcPr>
+          <w:p>
+            <w:pPr>
+              <w:pStyle w:val="ListParagraph"/>
+              <w:ind w:left="0"/>
+            </w:pPr>
+            <w:r>
+              <w:t>9.784</w:t>
+            </w:r>
+          </w:p>
+        </w:tc>
+      </w:tr>
+      <w:tr>
+        <w:tc>
+          <w:tcPr>
+            <w:tcW w:w="4357" w:type="dxa"/>
+          </w:tcPr>
+          <w:p>
+            <w:pPr>
+              <w:pStyle w:val="ListParagraph"/>
+              <w:ind w:left="0"/>
+            </w:pPr>
+            <w:r>
+              <w:t>Torque Tracking Error</w:t>
+            </w:r>
+          </w:p>
+        </w:tc>
+        <w:tc>
+          <w:tcPr>
+            <w:tcW w:w="4273" w:type="dxa"/>
+          </w:tcPr>
+          <w:p>
+            <w:pPr>
+              <w:pStyle w:val="ListParagraph"/>
+              <w:ind w:left="0"/>
+            </w:pPr>
+            <w:r>
+              <w:t>176.7</w:t>
+            </w:r>
+          </w:p>
+        </w:tc>
+      </w:tr>
+    </w:tbl>
+    <w:p/>
+    <w:p>
+      <w:r>
+        <w:drawing>
+          <wp:inline distT="0" distB="0" distL="0" distR="0" wp14:anchorId="641EB8AE" wp14:editId="099FD670">
+            <wp:extent cx="2355971" cy="1339919"/>
+            <wp:effectExtent l="0" t="0" r="6350" b="0"/>
+            <wp:docPr id="1364934152" name="Picture 1"/>
+            <wp:cNvGraphicFramePr>
+              <a:graphicFrameLocks xmlns:a="http://schemas.openxmlformats.org/drawingml/2006/main" noChangeAspect="1"/>
+            </wp:cNvGraphicFramePr>
+            <a:graphic xmlns:a="http://schemas.openxmlformats.org/drawingml/2006/main">
+              <a:graphicData uri="http://schemas.openxmlformats.org/drawingml/2006/picture">
+                <pic:pic xmlns:pic="http://schemas.openxmlformats.org/drawingml/2006/picture">
+                  <pic:nvPicPr>
+                    <pic:cNvPr id="1364934152" name=""/>
+                    <pic:cNvPicPr/>
+                  </pic:nvPicPr>
+                  <pic:blipFill>
+                    <a:blip r:embed="rId36"/>
+                    <a:stretch>
+                      <a:fillRect/>
+                    </a:stretch>
+                  </pic:blipFill>
+                  <pic:spPr>
+                    <a:xfrm>
+                      <a:off x="0" y="0"/>
+                      <a:ext cx="2355971" cy="1339919"/>
+                    </a:xfrm>
+                    <a:prstGeom prst="rect">
+                      <a:avLst/>
+                    </a:prstGeom>
+                  </pic:spPr>
+                </pic:pic>
+              </a:graphicData>
+            </a:graphic>
+          </wp:inline>
+        </w:drawing>
+      </w:r>
+    </w:p>
+    <w:p>
+      <w:r>
+        <w:drawing>
+          <wp:inline distT="0" distB="0" distL="0" distR="0" wp14:anchorId="48C91D51" wp14:editId="6676825E">
+            <wp:extent cx="4991357" cy="1924149"/>
+            <wp:effectExtent l="0" t="0" r="0" b="0"/>
+            <wp:docPr id="2098648560" name="Picture 1"/>
+            <wp:cNvGraphicFramePr>
+              <a:graphicFrameLocks xmlns:a="http://schemas.openxmlformats.org/drawingml/2006/main" noChangeAspect="1"/>
+            </wp:cNvGraphicFramePr>
+            <a:graphic xmlns:a="http://schemas.openxmlformats.org/drawingml/2006/main">
+              <a:graphicData uri="http://schemas.openxmlformats.org/drawingml/2006/picture">
+                <pic:pic xmlns:pic="http://schemas.openxmlformats.org/drawingml/2006/picture">
+                  <pic:nvPicPr>
+                    <pic:cNvPr id="2098648560" name=""/>
+                    <pic:cNvPicPr/>
+                  </pic:nvPicPr>
+                  <pic:blipFill>
+                    <a:blip r:embed="rId37"/>
+                    <a:stretch>
+                      <a:fillRect/>
+                    </a:stretch>
+                  </pic:blipFill>
+                  <pic:spPr>
+                    <a:xfrm>
+                      <a:off x="0" y="0"/>
+                      <a:ext cx="4991357" cy="1924149"/>
+                    </a:xfrm>
+                    <a:prstGeom prst="rect">
+                      <a:avLst/>
+                    </a:prstGeom>
+                  </pic:spPr>
+                </pic:pic>
+              </a:graphicData>
+            </a:graphic>
+          </wp:inline>
+        </w:drawing>
+      </w:r>
+    </w:p>
+    <w:p>
+      <w:r>
+        <w:drawing>
+          <wp:inline distT="0" distB="0" distL="0" distR="0" wp14:anchorId="6F4692B6" wp14:editId="01774AA1">
+            <wp:extent cx="4921503" cy="1682836"/>
+            <wp:effectExtent l="0" t="0" r="0" b="0"/>
+            <wp:docPr id="2086490788" name="Picture 1" descr="A close-up of a screen&#10;&#10;Description automatically generated"/>
+            <wp:cNvGraphicFramePr>
+              <a:graphicFrameLocks xmlns:a="http://schemas.openxmlformats.org/drawingml/2006/main" noChangeAspect="1"/>
+            </wp:cNvGraphicFramePr>
+            <a:graphic xmlns:a="http://schemas.openxmlformats.org/drawingml/2006/main">
+              <a:graphicData uri="http://schemas.openxmlformats.org/drawingml/2006/picture">
+                <pic:pic xmlns:pic="http://schemas.openxmlformats.org/drawingml/2006/picture">
+                  <pic:nvPicPr>
+                    <pic:cNvPr id="2086490788" name="Picture 1" descr="A close-up of a screen&#10;&#10;Description automatically generated"/>
+                    <pic:cNvPicPr/>
+                  </pic:nvPicPr>
+                  <pic:blipFill>
+                    <a:blip r:embed="rId38"/>
+                    <a:stretch>
+                      <a:fillRect/>
+                    </a:stretch>
+                  </pic:blipFill>
+                  <pic:spPr>
+                    <a:xfrm>
+                      <a:off x="0" y="0"/>
+                      <a:ext cx="4921503" cy="1682836"/>
+                    </a:xfrm>
+                    <a:prstGeom prst="rect">
+                      <a:avLst/>
+                    </a:prstGeom>
+                  </pic:spPr>
+                </pic:pic>
+              </a:graphicData>
+            </a:graphic>
+          </wp:inline>
+        </w:drawing>
+      </w:r>
+    </w:p>
+    <w:p>
+      <w:r>
+        <w:lastRenderedPageBreak/>
+        <w:drawing>
+          <wp:inline distT="0" distB="0" distL="0" distR="0" wp14:anchorId="70A875C8" wp14:editId="09BB7092">
+            <wp:extent cx="4959605" cy="1892397"/>
+            <wp:effectExtent l="0" t="0" r="0" b="0"/>
+            <wp:docPr id="1838098023" name="Picture 1" descr="A graph with a red and blue rectangle&#10;&#10;Description automatically generated"/>
+            <wp:cNvGraphicFramePr>
+              <a:graphicFrameLocks xmlns:a="http://schemas.openxmlformats.org/drawingml/2006/main" noChangeAspect="1"/>
+            </wp:cNvGraphicFramePr>
+            <a:graphic xmlns:a="http://schemas.openxmlformats.org/drawingml/2006/main">
+              <a:graphicData uri="http://schemas.openxmlformats.org/drawingml/2006/picture">
+                <pic:pic xmlns:pic="http://schemas.openxmlformats.org/drawingml/2006/picture">
+                  <pic:nvPicPr>
+                    <pic:cNvPr id="1838098023" name="Picture 1" descr="A graph with a red and blue rectangle&#10;&#10;Description automatically generated"/>
+                    <pic:cNvPicPr/>
+                  </pic:nvPicPr>
+                  <pic:blipFill>
+                    <a:blip r:embed="rId39"/>
+                    <a:stretch>
+                      <a:fillRect/>
+                    </a:stretch>
+                  </pic:blipFill>
+                  <pic:spPr>
+                    <a:xfrm>
+                      <a:off x="0" y="0"/>
+                      <a:ext cx="4959605" cy="1892397"/>
+                    </a:xfrm>
+                    <a:prstGeom prst="rect">
+                      <a:avLst/>
+                    </a:prstGeom>
+                  </pic:spPr>
+                </pic:pic>
+              </a:graphicData>
+            </a:graphic>
+          </wp:inline>
+        </w:drawing>
+      </w:r>
+    </w:p>
+    <w:p>
+      <w:r>
+        <w:drawing>
+          <wp:inline distT="0" distB="0" distL="0" distR="0" wp14:anchorId="3500BC12" wp14:editId="783BDA2C">
+            <wp:extent cx="4934204" cy="997001"/>
+            <wp:effectExtent l="0" t="0" r="0" b="0"/>
+            <wp:docPr id="224048313" name="Picture 1" descr="A red and blue line&#10;&#10;Description automatically generated"/>
+            <wp:cNvGraphicFramePr>
+              <a:graphicFrameLocks xmlns:a="http://schemas.openxmlformats.org/drawingml/2006/main" noChangeAspect="1"/>
+            </wp:cNvGraphicFramePr>
+            <a:graphic xmlns:a="http://schemas.openxmlformats.org/drawingml/2006/main">
+              <a:graphicData uri="http://schemas.openxmlformats.org/drawingml/2006/picture">
+                <pic:pic xmlns:pic="http://schemas.openxmlformats.org/drawingml/2006/picture">
+                  <pic:nvPicPr>
+                    <pic:cNvPr id="224048313" name="Picture 1" descr="A red and blue line&#10;&#10;Description automatically generated"/>
+                    <pic:cNvPicPr/>
+                  </pic:nvPicPr>
+                  <pic:blipFill>
+                    <a:blip r:embed="rId40"/>
+                    <a:stretch>
+                      <a:fillRect/>
+                    </a:stretch>
+                  </pic:blipFill>
+                  <pic:spPr>
+                    <a:xfrm>
+                      <a:off x="0" y="0"/>
+                      <a:ext cx="4934204" cy="997001"/>
+                    </a:xfrm>
+                    <a:prstGeom prst="rect">
+                      <a:avLst/>
+                    </a:prstGeom>
+                  </pic:spPr>
+                </pic:pic>
+              </a:graphicData>
+            </a:graphic>
+          </wp:inline>
+        </w:drawing>
+      </w:r>
+    </w:p>
+    <w:p>
+      <w:pPr>
+        <w:pStyle w:val="Heading2"/>
+      </w:pPr>
+      <w:r>
+        <w:t xml:space="preserve">MPC Control: </w:t>
+      </w:r>
+      <w:r>
+        <w:t>Positive Gain / Sinusoidal</w:t>
+      </w:r>
+    </w:p>
+    <w:tbl>
+      <w:tblPr>
+        <w:tblStyle w:val="TableGrid"/>
+        <w:tblW w:w="0" w:type="auto"/>
+        <w:tblInd w:w="720" w:type="dxa"/>
+        <w:tblLook w:val="04A0" w:firstRow="1" w:lastRow="0" w:firstColumn="1" w:lastColumn="0" w:noHBand="0" w:noVBand="1"/>
+      </w:tblPr>
+      <w:tblGrid>
+        <w:gridCol w:w="4357"/>
+        <w:gridCol w:w="4273"/>
+      </w:tblGrid>
+      <w:tr>
+        <w:tc>
+          <w:tcPr>
+            <w:tcW w:w="4357" w:type="dxa"/>
+          </w:tcPr>
+          <w:p>
+            <w:pPr>
+              <w:pStyle w:val="ListParagraph"/>
+              <w:ind w:left="0"/>
+            </w:pPr>
+            <w:r>
+              <w:t>Motor Efficiency (%)</w:t>
+            </w:r>
+          </w:p>
+        </w:tc>
+        <w:tc>
+          <w:tcPr>
+            <w:tcW w:w="4273" w:type="dxa"/>
+          </w:tcPr>
+          <w:p>
+            <w:pPr>
+              <w:pStyle w:val="ListParagraph"/>
+              <w:ind w:left="0"/>
+            </w:pPr>
+            <w:r>
+              <w:t>95.79</w:t>
+            </w:r>
+          </w:p>
+        </w:tc>
+      </w:tr>
+      <w:tr>
+        <w:tc>
+          <w:tcPr>
+            <w:tcW w:w="4357" w:type="dxa"/>
+          </w:tcPr>
+          <w:p>
+            <w:pPr>
+              <w:pStyle w:val="ListParagraph"/>
+              <w:ind w:left="0"/>
+            </w:pPr>
+            <w:r>
+              <w:t>Power Extracted (Pbat)</w:t>
+            </w:r>
+          </w:p>
+        </w:tc>
+        <w:tc>
+          <w:tcPr>
+            <w:tcW w:w="4273" w:type="dxa"/>
+          </w:tcPr>
+          <w:p>
+            <w:pPr>
+              <w:pStyle w:val="ListParagraph"/>
+              <w:ind w:left="0"/>
+            </w:pPr>
+            <w:r>
+              <w:t>46.77</w:t>
+            </w:r>
+          </w:p>
+        </w:tc>
+      </w:tr>
+      <w:tr>
+        <w:tc>
+          <w:tcPr>
+            <w:tcW w:w="4357" w:type="dxa"/>
+          </w:tcPr>
+          <w:p>
+            <w:pPr>
+              <w:pStyle w:val="ListParagraph"/>
+              <w:ind w:left="0"/>
+            </w:pPr>
+            <w:r>
+              <w:t>Average Torque</w:t>
+            </w:r>
+          </w:p>
+        </w:tc>
+        <w:tc>
+          <w:tcPr>
+            <w:tcW w:w="4273" w:type="dxa"/>
+          </w:tcPr>
+          <w:p>
+            <w:pPr>
+              <w:pStyle w:val="ListParagraph"/>
+              <w:ind w:left="0"/>
+            </w:pPr>
+            <w:r>
+              <w:t>180.1</w:t>
+            </w:r>
+          </w:p>
+        </w:tc>
+      </w:tr>
+      <w:tr>
+        <w:tc>
+          <w:tcPr>
+            <w:tcW w:w="4357" w:type="dxa"/>
+          </w:tcPr>
+          <w:p>
+            <w:pPr>
+              <w:pStyle w:val="ListParagraph"/>
+              <w:ind w:left="0"/>
+            </w:pPr>
+            <w:r>
+              <w:t>SS Trq Ripple</w:t>
+            </w:r>
+          </w:p>
+        </w:tc>
+        <w:tc>
+          <w:tcPr>
+            <w:tcW w:w="4273" w:type="dxa"/>
+          </w:tcPr>
+          <w:p>
+            <w:pPr>
+              <w:pStyle w:val="ListParagraph"/>
+              <w:ind w:left="0"/>
+            </w:pPr>
+            <w:r>
+              <w:t>0</w:t>
+            </w:r>
+          </w:p>
+        </w:tc>
+      </w:tr>
+      <w:tr>
+        <w:tc>
+          <w:tcPr>
+            <w:tcW w:w="4357" w:type="dxa"/>
+          </w:tcPr>
+          <w:p>
+            <w:pPr>
+              <w:pStyle w:val="ListParagraph"/>
+              <w:ind w:left="0"/>
+            </w:pPr>
+            <w:r>
+              <w:t>U Control Load</w:t>
+            </w:r>
+          </w:p>
+        </w:tc>
+        <w:tc>
+          <w:tcPr>
+            <w:tcW w:w="4273" w:type="dxa"/>
+          </w:tcPr>
+          <w:p>
+            <w:pPr>
+              <w:pStyle w:val="ListParagraph"/>
+              <w:ind w:left="0"/>
+            </w:pPr>
+            <w:r>
+              <w:t>0.00</w:t>
+            </w:r>
+            <w:r>
+              <w:t>8738</w:t>
+            </w:r>
+          </w:p>
+        </w:tc>
+      </w:tr>
+      <w:tr>
+        <w:tc>
+          <w:tcPr>
+            <w:tcW w:w="4357" w:type="dxa"/>
+          </w:tcPr>
+          <w:p>
+            <w:pPr>
+              <w:pStyle w:val="ListParagraph"/>
+              <w:ind w:left="0"/>
+            </w:pPr>
+            <w:r>
+              <w:t>Current THD</w:t>
+            </w:r>
+          </w:p>
+        </w:tc>
+        <w:tc>
+          <w:tcPr>
+            <w:tcW w:w="4273" w:type="dxa"/>
+          </w:tcPr>
+          <w:p>
+            <w:pPr>
+              <w:pStyle w:val="ListParagraph"/>
+              <w:ind w:left="0"/>
+            </w:pPr>
+            <w:r>
+              <w:t>20.78</w:t>
+            </w:r>
+          </w:p>
+        </w:tc>
+      </w:tr>
+      <w:tr>
+        <w:tc>
+          <w:tcPr>
+            <w:tcW w:w="4357" w:type="dxa"/>
+          </w:tcPr>
+          <w:p>
+            <w:pPr>
+              <w:pStyle w:val="ListParagraph"/>
+              <w:ind w:left="0"/>
+            </w:pPr>
+            <w:r>
+              <w:t>Torque Tracking Error</w:t>
+            </w:r>
+          </w:p>
+        </w:tc>
+        <w:tc>
+          <w:tcPr>
+            <w:tcW w:w="4273" w:type="dxa"/>
+          </w:tcPr>
+          <w:p>
+            <w:pPr>
+              <w:pStyle w:val="ListParagraph"/>
+              <w:ind w:left="0"/>
+            </w:pPr>
+            <w:r>
+              <w:t>22.22</w:t>
+            </w:r>
+          </w:p>
+        </w:tc>
+      </w:tr>
+    </w:tbl>
+    <w:p/>
+    <w:p>
+      <w:r>
+        <w:drawing>
+          <wp:inline distT="0" distB="0" distL="0" distR="0" wp14:anchorId="4792C043" wp14:editId="63E6A5C0">
+            <wp:extent cx="3714941" cy="1981302"/>
+            <wp:effectExtent l="0" t="0" r="0" b="0"/>
+            <wp:docPr id="579375615" name="Picture 1" descr="A diagram of a machine&#10;&#10;Description automatically generated with medium confidence"/>
+            <wp:cNvGraphicFramePr>
+              <a:graphicFrameLocks xmlns:a="http://schemas.openxmlformats.org/drawingml/2006/main" noChangeAspect="1"/>
+            </wp:cNvGraphicFramePr>
+            <a:graphic xmlns:a="http://schemas.openxmlformats.org/drawingml/2006/main">
+              <a:graphicData uri="http://schemas.openxmlformats.org/drawingml/2006/picture">
+                <pic:pic xmlns:pic="http://schemas.openxmlformats.org/drawingml/2006/picture">
+                  <pic:nvPicPr>
+                    <pic:cNvPr id="579375615" name="Picture 1" descr="A diagram of a machine&#10;&#10;Description automatically generated with medium confidence"/>
+                    <pic:cNvPicPr/>
+                  </pic:nvPicPr>
+                  <pic:blipFill>
+                    <a:blip r:embed="rId41"/>
+                    <a:stretch>
+                      <a:fillRect/>
+                    </a:stretch>
+                  </pic:blipFill>
+                  <pic:spPr>
+                    <a:xfrm>
+                      <a:off x="0" y="0"/>
+                      <a:ext cx="3714941" cy="1981302"/>
+                    </a:xfrm>
+                    <a:prstGeom prst="rect">
+                      <a:avLst/>
+                    </a:prstGeom>
+                  </pic:spPr>
+                </pic:pic>
+              </a:graphicData>
+            </a:graphic>
+          </wp:inline>
+        </w:drawing>
+      </w:r>
+    </w:p>
+    <w:p>
+      <w:r>
+        <w:lastRenderedPageBreak/>
+        <w:drawing>
+          <wp:inline distT="0" distB="0" distL="0" distR="0" wp14:anchorId="19F79254" wp14:editId="49B556FD">
+            <wp:extent cx="5035809" cy="1346269"/>
+            <wp:effectExtent l="0" t="0" r="0" b="6350"/>
+            <wp:docPr id="345923597" name="Picture 1" descr="A black and orange wire&#10;&#10;Description automatically generated"/>
+            <wp:cNvGraphicFramePr>
+              <a:graphicFrameLocks xmlns:a="http://schemas.openxmlformats.org/drawingml/2006/main" noChangeAspect="1"/>
+            </wp:cNvGraphicFramePr>
+            <a:graphic xmlns:a="http://schemas.openxmlformats.org/drawingml/2006/main">
+              <a:graphicData uri="http://schemas.openxmlformats.org/drawingml/2006/picture">
+                <pic:pic xmlns:pic="http://schemas.openxmlformats.org/drawingml/2006/picture">
+                  <pic:nvPicPr>
+                    <pic:cNvPr id="345923597" name="Picture 1" descr="A black and orange wire&#10;&#10;Description automatically generated"/>
+                    <pic:cNvPicPr/>
+                  </pic:nvPicPr>
+                  <pic:blipFill>
+                    <a:blip r:embed="rId42"/>
+                    <a:stretch>
+                      <a:fillRect/>
+                    </a:stretch>
+                  </pic:blipFill>
+                  <pic:spPr>
+                    <a:xfrm>
+                      <a:off x="0" y="0"/>
+                      <a:ext cx="5035809" cy="1346269"/>
+                    </a:xfrm>
+                    <a:prstGeom prst="rect">
+                      <a:avLst/>
+                    </a:prstGeom>
+                  </pic:spPr>
+                </pic:pic>
+              </a:graphicData>
+            </a:graphic>
+          </wp:inline>
+        </w:drawing>
+      </w:r>
+    </w:p>
+    <w:p>
+      <w:r>
+        <w:drawing>
+          <wp:inline distT="0" distB="0" distL="0" distR="0" wp14:anchorId="6A105970" wp14:editId="104400E5">
+            <wp:extent cx="4940554" cy="1251014"/>
+            <wp:effectExtent l="0" t="0" r="0" b="6350"/>
+            <wp:docPr id="2082583777" name="Picture 1" descr="A graph of black and orange lines&#10;&#10;Description automatically generated"/>
+            <wp:cNvGraphicFramePr>
+              <a:graphicFrameLocks xmlns:a="http://schemas.openxmlformats.org/drawingml/2006/main" noChangeAspect="1"/>
+            </wp:cNvGraphicFramePr>
+            <a:graphic xmlns:a="http://schemas.openxmlformats.org/drawingml/2006/main">
+              <a:graphicData uri="http://schemas.openxmlformats.org/drawingml/2006/picture">
+                <pic:pic xmlns:pic="http://schemas.openxmlformats.org/drawingml/2006/picture">
+                  <pic:nvPicPr>
+                    <pic:cNvPr id="2082583777" name="Picture 1" descr="A graph of black and orange lines&#10;&#10;Description automatically generated"/>
+                    <pic:cNvPicPr/>
+                  </pic:nvPicPr>
+                  <pic:blipFill>
+                    <a:blip r:embed="rId43"/>
+                    <a:stretch>
+                      <a:fillRect/>
+                    </a:stretch>
+                  </pic:blipFill>
+                  <pic:spPr>
+                    <a:xfrm>
+                      <a:off x="0" y="0"/>
+                      <a:ext cx="4940554" cy="1251014"/>
+                    </a:xfrm>
+                    <a:prstGeom prst="rect">
+                      <a:avLst/>
+                    </a:prstGeom>
+                  </pic:spPr>
+                </pic:pic>
+              </a:graphicData>
+            </a:graphic>
+          </wp:inline>
+        </w:drawing>
+      </w:r>
+    </w:p>
+    <w:p>
+      <w:r>
+        <w:drawing>
+          <wp:inline distT="0" distB="0" distL="0" distR="0" wp14:anchorId="56FBA930" wp14:editId="0F9687F5">
+            <wp:extent cx="4921503" cy="1695537"/>
+            <wp:effectExtent l="0" t="0" r="0" b="0"/>
+            <wp:docPr id="1506193771" name="Picture 1" descr="A screen shot of a sound wave&#10;&#10;Description automatically generated"/>
+            <wp:cNvGraphicFramePr>
+              <a:graphicFrameLocks xmlns:a="http://schemas.openxmlformats.org/drawingml/2006/main" noChangeAspect="1"/>
+            </wp:cNvGraphicFramePr>
+            <a:graphic xmlns:a="http://schemas.openxmlformats.org/drawingml/2006/main">
+              <a:graphicData uri="http://schemas.openxmlformats.org/drawingml/2006/picture">
+                <pic:pic xmlns:pic="http://schemas.openxmlformats.org/drawingml/2006/picture">
+                  <pic:nvPicPr>
+                    <pic:cNvPr id="1506193771" name="Picture 1" descr="A screen shot of a sound wave&#10;&#10;Description automatically generated"/>
+                    <pic:cNvPicPr/>
+                  </pic:nvPicPr>
+                  <pic:blipFill>
+                    <a:blip r:embed="rId44"/>
+                    <a:stretch>
+                      <a:fillRect/>
+                    </a:stretch>
+                  </pic:blipFill>
+                  <pic:spPr>
+                    <a:xfrm>
+                      <a:off x="0" y="0"/>
+                      <a:ext cx="4921503" cy="1695537"/>
+                    </a:xfrm>
+                    <a:prstGeom prst="rect">
+                      <a:avLst/>
+                    </a:prstGeom>
+                  </pic:spPr>
+                </pic:pic>
+              </a:graphicData>
+            </a:graphic>
+          </wp:inline>
+        </w:drawing>
+      </w:r>
+    </w:p>
+    <w:p>
+      <w:r>
+        <w:drawing>
+          <wp:inline distT="0" distB="0" distL="0" distR="0" wp14:anchorId="1F68DF47" wp14:editId="154A6549">
+            <wp:extent cx="4946904" cy="1911448"/>
+            <wp:effectExtent l="0" t="0" r="6350" b="0"/>
+            <wp:docPr id="1550848242" name="Picture 1" descr="A graph with blue and orange lines&#10;&#10;Description automatically generated"/>
+            <wp:cNvGraphicFramePr>
+              <a:graphicFrameLocks xmlns:a="http://schemas.openxmlformats.org/drawingml/2006/main" noChangeAspect="1"/>
+            </wp:cNvGraphicFramePr>
+            <a:graphic xmlns:a="http://schemas.openxmlformats.org/drawingml/2006/main">
+              <a:graphicData uri="http://schemas.openxmlformats.org/drawingml/2006/picture">
+                <pic:pic xmlns:pic="http://schemas.openxmlformats.org/drawingml/2006/picture">
+                  <pic:nvPicPr>
+                    <pic:cNvPr id="1550848242" name="Picture 1" descr="A graph with blue and orange lines&#10;&#10;Description automatically generated"/>
+                    <pic:cNvPicPr/>
+                  </pic:nvPicPr>
+                  <pic:blipFill>
+                    <a:blip r:embed="rId45"/>
+                    <a:stretch>
+                      <a:fillRect/>
+                    </a:stretch>
+                  </pic:blipFill>
+                  <pic:spPr>
+                    <a:xfrm>
+                      <a:off x="0" y="0"/>
+                      <a:ext cx="4946904" cy="1911448"/>
+                    </a:xfrm>
+                    <a:prstGeom prst="rect">
+                      <a:avLst/>
+                    </a:prstGeom>
+                  </pic:spPr>
+                </pic:pic>
+              </a:graphicData>
+            </a:graphic>
+          </wp:inline>
+        </w:drawing>
+      </w:r>
+    </w:p>
+    <w:p>
+      <w:r>
+        <w:lastRenderedPageBreak/>
+        <w:drawing>
+          <wp:inline distT="0" distB="0" distL="0" distR="0" wp14:anchorId="1828F042" wp14:editId="7595CE45">
+            <wp:extent cx="4896102" cy="1708238"/>
+            <wp:effectExtent l="0" t="0" r="0" b="6350"/>
+            <wp:docPr id="1267418634" name="Picture 1" descr="A screen shot of a graph&#10;&#10;Description automatically generated"/>
+            <wp:cNvGraphicFramePr>
+              <a:graphicFrameLocks xmlns:a="http://schemas.openxmlformats.org/drawingml/2006/main" noChangeAspect="1"/>
+            </wp:cNvGraphicFramePr>
+            <a:graphic xmlns:a="http://schemas.openxmlformats.org/drawingml/2006/main">
+              <a:graphicData uri="http://schemas.openxmlformats.org/drawingml/2006/picture">
+                <pic:pic xmlns:pic="http://schemas.openxmlformats.org/drawingml/2006/picture">
+                  <pic:nvPicPr>
+                    <pic:cNvPr id="1267418634" name="Picture 1" descr="A screen shot of a graph&#10;&#10;Description automatically generated"/>
+                    <pic:cNvPicPr/>
+                  </pic:nvPicPr>
+                  <pic:blipFill>
+                    <a:blip r:embed="rId46"/>
+                    <a:stretch>
+                      <a:fillRect/>
+                    </a:stretch>
+                  </pic:blipFill>
+                  <pic:spPr>
+                    <a:xfrm>
+                      <a:off x="0" y="0"/>
+                      <a:ext cx="4896102" cy="1708238"/>
+                    </a:xfrm>
+                    <a:prstGeom prst="rect">
+                      <a:avLst/>
+                    </a:prstGeom>
+                  </pic:spPr>
+                </pic:pic>
+              </a:graphicData>
+            </a:graphic>
+          </wp:inline>
+        </w:drawing>
+      </w:r>
+    </w:p>
+    <w:p>
+      <w:pPr>
+        <w:pStyle w:val="Heading2"/>
+      </w:pPr>
+      <w:r>
+        <w:t>MPC Control:</w:t>
+      </w:r>
+      <w:r>
+        <w:t xml:space="preserve"> Negative Gain / Step Change</w:t>
+      </w:r>
+    </w:p>
+    <w:p>
+      <w:pPr>
+        <w:pStyle w:val="ListParagraph"/>
+      </w:pPr>
+    </w:p>
+    <w:tbl>
+      <w:tblPr>
+        <w:tblStyle w:val="TableGrid"/>
+        <w:tblW w:w="0" w:type="auto"/>
+        <w:tblInd w:w="720" w:type="dxa"/>
+        <w:tblLook w:val="04A0" w:firstRow="1" w:lastRow="0" w:firstColumn="1" w:lastColumn="0" w:noHBand="0" w:noVBand="1"/>
+      </w:tblPr>
+      <w:tblGrid>
+        <w:gridCol w:w="4357"/>
+        <w:gridCol w:w="4273"/>
+      </w:tblGrid>
+      <w:tr>
+        <w:tc>
+          <w:tcPr>
+            <w:tcW w:w="4357" w:type="dxa"/>
+          </w:tcPr>
+          <w:p>
+            <w:pPr>
+              <w:pStyle w:val="ListParagraph"/>
+              <w:ind w:left="0"/>
+            </w:pPr>
+            <w:r>
+              <w:t>Motor Efficiency (%)</w:t>
+            </w:r>
+          </w:p>
+        </w:tc>
+        <w:tc>
+          <w:tcPr>
+            <w:tcW w:w="4273" w:type="dxa"/>
+          </w:tcPr>
+          <w:p>
+            <w:pPr>
+              <w:pStyle w:val="ListParagraph"/>
+              <w:ind w:left="0"/>
+            </w:pPr>
+            <w:r>
+              <w:t>9</w:t>
+            </w:r>
+            <w:r>
+              <w:t>5.39</w:t>
+            </w:r>
+          </w:p>
+        </w:tc>
+      </w:tr>
+      <w:tr>
+        <w:tc>
+          <w:tcPr>
+            <w:tcW w:w="4357" w:type="dxa"/>
+          </w:tcPr>
+          <w:p>
+            <w:pPr>
+              <w:pStyle w:val="ListParagraph"/>
+              <w:ind w:left="0"/>
+            </w:pPr>
+            <w:r>
+              <w:t>Power Extracted (Pbat)</w:t>
+            </w:r>
+          </w:p>
+        </w:tc>
+        <w:tc>
+          <w:tcPr>
+            <w:tcW w:w="4273" w:type="dxa"/>
+          </w:tcPr>
+          <w:p>
+            <w:pPr>
+              <w:pStyle w:val="ListParagraph"/>
+              <w:ind w:left="0"/>
+            </w:pPr>
+            <w:r>
+              <w:t>63.19</w:t>
+            </w:r>
+          </w:p>
+        </w:tc>
+      </w:tr>
+      <w:tr>
+        <w:tc>
+          <w:tcPr>
+            <w:tcW w:w="4357" w:type="dxa"/>
+          </w:tcPr>
+          <w:p>
+            <w:pPr>
+              <w:pStyle w:val="ListParagraph"/>
+              <w:ind w:left="0"/>
+            </w:pPr>
+            <w:r>
+              <w:t>Average Torque</w:t>
+            </w:r>
+          </w:p>
+        </w:tc>
+        <w:tc>
+          <w:tcPr>
+            <w:tcW w:w="4273" w:type="dxa"/>
+          </w:tcPr>
+          <w:p>
+            <w:pPr>
+              <w:pStyle w:val="ListParagraph"/>
+              <w:ind w:left="0"/>
+            </w:pPr>
+            <w:r>
+              <w:t>239.9</w:t>
+            </w:r>
+          </w:p>
+        </w:tc>
+      </w:tr>
+      <w:tr>
+        <w:tc>
+          <w:tcPr>
+            <w:tcW w:w="4357" w:type="dxa"/>
+          </w:tcPr>
+          <w:p>
+            <w:pPr>
+              <w:pStyle w:val="ListParagraph"/>
+              <w:ind w:left="0"/>
+            </w:pPr>
+            <w:r>
+              <w:t>SS Trq Ripple</w:t>
+            </w:r>
+          </w:p>
+        </w:tc>
+        <w:tc>
+          <w:tcPr>
+            <w:tcW w:w="4273" w:type="dxa"/>
+          </w:tcPr>
+          <w:p>
+            <w:pPr>
+              <w:pStyle w:val="ListParagraph"/>
+              <w:ind w:left="0"/>
+            </w:pPr>
+            <w:r>
+              <w:t>0.0</w:t>
+            </w:r>
+            <w:r>
+              <w:t>2619</w:t>
+            </w:r>
+          </w:p>
+        </w:tc>
+      </w:tr>
+      <w:tr>
+        <w:tc>
+          <w:tcPr>
+            <w:tcW w:w="4357" w:type="dxa"/>
+          </w:tcPr>
+          <w:p>
+            <w:pPr>
+              <w:pStyle w:val="ListParagraph"/>
+              <w:ind w:left="0"/>
+            </w:pPr>
+            <w:r>
+              <w:t>U Control Load</w:t>
+            </w:r>
+          </w:p>
+        </w:tc>
+        <w:tc>
+          <w:tcPr>
+            <w:tcW w:w="4273" w:type="dxa"/>
+          </w:tcPr>
+          <w:p>
+            <w:pPr>
+              <w:pStyle w:val="ListParagraph"/>
+              <w:ind w:left="0"/>
+            </w:pPr>
+            <w:r>
+              <w:t>0.00</w:t>
+            </w:r>
+            <w:r>
+              <w:t>6978</w:t>
+            </w:r>
+          </w:p>
+        </w:tc>
+      </w:tr>
+      <w:tr>
+        <w:tc>
+          <w:tcPr>
+            <w:tcW w:w="4357" w:type="dxa"/>
+          </w:tcPr>
+          <w:p>
+            <w:pPr>
+              <w:pStyle w:val="ListParagraph"/>
+              <w:ind w:left="0"/>
+            </w:pPr>
+            <w:r>
+              <w:t>Current THD</w:t>
+            </w:r>
+          </w:p>
+        </w:tc>
+        <w:tc>
+          <w:tcPr>
+            <w:tcW w:w="4273" w:type="dxa"/>
+          </w:tcPr>
+          <w:p>
+            <w:pPr>
+              <w:pStyle w:val="ListParagraph"/>
+              <w:ind w:left="0"/>
+            </w:pPr>
+            <w:r>
+              <w:t>0.0</w:t>
+            </w:r>
+            <w:r>
+              <w:t>3741</w:t>
+            </w:r>
+          </w:p>
+        </w:tc>
+      </w:tr>
+      <w:tr>
+        <w:tc>
+          <w:tcPr>
+            <w:tcW w:w="4357" w:type="dxa"/>
+          </w:tcPr>
+          <w:p>
+            <w:pPr>
+              <w:pStyle w:val="ListParagraph"/>
+              <w:ind w:left="0"/>
+            </w:pPr>
+            <w:r>
+              <w:t>Torque Tracking Error</w:t>
+            </w:r>
+          </w:p>
+        </w:tc>
+        <w:tc>
+          <w:tcPr>
+            <w:tcW w:w="4273" w:type="dxa"/>
+          </w:tcPr>
+          <w:p>
+            <w:pPr>
+              <w:pStyle w:val="ListParagraph"/>
+              <w:ind w:left="0"/>
+            </w:pPr>
+            <w:r>
+              <w:t>0.0</w:t>
+            </w:r>
+            <w:r>
+              <w:t>2078</w:t>
+            </w:r>
+          </w:p>
+        </w:tc>
+      </w:tr>
+    </w:tbl>
+    <w:p>
+      <w:pPr>
+        <w:pStyle w:val="ListParagraph"/>
+      </w:pPr>
+    </w:p>
+    <w:p>
+      <w:pPr>
+        <w:pStyle w:val="ListParagraph"/>
+      </w:pPr>
+      <w:r>
+        <w:rPr>
+          <w:noProof/>
+        </w:rPr>
         <w:drawing>
           <wp:inline distT="0" distB="0" distL="0" distR="0" wp14:anchorId="7A4FF84F" wp14:editId="68F5DC51">
             <wp:extent cx="4582164" cy="2343477"/>
@@ -1915,7 +3965,7 @@
                     <pic:cNvPicPr/>
                   </pic:nvPicPr>
                   <pic:blipFill>
-                    <a:blip r:embed="rId36"/>
+                    <a:blip r:embed="rId47"/>
                     <a:stretch>
                       <a:fillRect/>
                     </a:stretch>
@@ -1941,7 +3991,9 @@
         <w:pStyle w:val="ListParagraph"/>
       </w:pPr>
       <w:r>
-        <w:lastRenderedPageBreak/>
+        <w:rPr>
+          <w:noProof/>
+        </w:rPr>
         <w:drawing>
           <wp:inline distT="0" distB="0" distL="0" distR="0" wp14:anchorId="389E62E6" wp14:editId="2F44DE82">
             <wp:extent cx="4934639" cy="1705213"/>
@@ -1958,7 +4010,7 @@
                     <pic:cNvPicPr/>
                   </pic:nvPicPr>
                   <pic:blipFill>
-                    <a:blip r:embed="rId37"/>
+                    <a:blip r:embed="rId48"/>
                     <a:stretch>
                       <a:fillRect/>
                     </a:stretch>
@@ -1984,6 +4036,10 @@
         <w:pStyle w:val="ListParagraph"/>
       </w:pPr>
       <w:r>
+        <w:rPr>
+          <w:noProof/>
+        </w:rPr>
+        <w:lastRenderedPageBreak/>
         <w:drawing>
           <wp:inline distT="0" distB="0" distL="0" distR="0" wp14:anchorId="05B45563" wp14:editId="723C6C16">
             <wp:extent cx="4944165" cy="2019582"/>
@@ -2000,7 +4056,7 @@
                     <pic:cNvPicPr/>
                   </pic:nvPicPr>
                   <pic:blipFill>
-                    <a:blip r:embed="rId38"/>
+                    <a:blip r:embed="rId49"/>
                     <a:stretch>
                       <a:fillRect/>
                     </a:stretch>
@@ -2021,6 +4077,3189 @@
         </w:drawing>
       </w:r>
     </w:p>
+    <w:p>
+      <w:pPr>
+        <w:pStyle w:val="ListParagraph"/>
+      </w:pPr>
+      <w:r>
+        <w:drawing>
+          <wp:inline distT="0" distB="0" distL="0" distR="0" wp14:anchorId="549A5B29" wp14:editId="40A809D6">
+            <wp:extent cx="4889751" cy="1670136"/>
+            <wp:effectExtent l="0" t="0" r="6350" b="6350"/>
+            <wp:docPr id="1773741164" name="Picture 1" descr="A graph with a line&#10;&#10;Description automatically generated"/>
+            <wp:cNvGraphicFramePr>
+              <a:graphicFrameLocks xmlns:a="http://schemas.openxmlformats.org/drawingml/2006/main" noChangeAspect="1"/>
+            </wp:cNvGraphicFramePr>
+            <a:graphic xmlns:a="http://schemas.openxmlformats.org/drawingml/2006/main">
+              <a:graphicData uri="http://schemas.openxmlformats.org/drawingml/2006/picture">
+                <pic:pic xmlns:pic="http://schemas.openxmlformats.org/drawingml/2006/picture">
+                  <pic:nvPicPr>
+                    <pic:cNvPr id="1773741164" name="Picture 1" descr="A graph with a line&#10;&#10;Description automatically generated"/>
+                    <pic:cNvPicPr/>
+                  </pic:nvPicPr>
+                  <pic:blipFill>
+                    <a:blip r:embed="rId50"/>
+                    <a:stretch>
+                      <a:fillRect/>
+                    </a:stretch>
+                  </pic:blipFill>
+                  <pic:spPr>
+                    <a:xfrm>
+                      <a:off x="0" y="0"/>
+                      <a:ext cx="4889751" cy="1670136"/>
+                    </a:xfrm>
+                    <a:prstGeom prst="rect">
+                      <a:avLst/>
+                    </a:prstGeom>
+                  </pic:spPr>
+                </pic:pic>
+              </a:graphicData>
+            </a:graphic>
+          </wp:inline>
+        </w:drawing>
+      </w:r>
+    </w:p>
+    <w:p>
+      <w:pPr>
+        <w:pStyle w:val="ListParagraph"/>
+      </w:pPr>
+      <w:r>
+        <w:drawing>
+          <wp:inline distT="0" distB="0" distL="0" distR="0" wp14:anchorId="5C816ED9" wp14:editId="6C865E09">
+            <wp:extent cx="4902452" cy="1568531"/>
+            <wp:effectExtent l="0" t="0" r="0" b="0"/>
+            <wp:docPr id="57476219" name="Picture 1" descr="A graph with a red line&#10;&#10;Description automatically generated"/>
+            <wp:cNvGraphicFramePr>
+              <a:graphicFrameLocks xmlns:a="http://schemas.openxmlformats.org/drawingml/2006/main" noChangeAspect="1"/>
+            </wp:cNvGraphicFramePr>
+            <a:graphic xmlns:a="http://schemas.openxmlformats.org/drawingml/2006/main">
+              <a:graphicData uri="http://schemas.openxmlformats.org/drawingml/2006/picture">
+                <pic:pic xmlns:pic="http://schemas.openxmlformats.org/drawingml/2006/picture">
+                  <pic:nvPicPr>
+                    <pic:cNvPr id="57476219" name="Picture 1" descr="A graph with a red line&#10;&#10;Description automatically generated"/>
+                    <pic:cNvPicPr/>
+                  </pic:nvPicPr>
+                  <pic:blipFill>
+                    <a:blip r:embed="rId51"/>
+                    <a:stretch>
+                      <a:fillRect/>
+                    </a:stretch>
+                  </pic:blipFill>
+                  <pic:spPr>
+                    <a:xfrm>
+                      <a:off x="0" y="0"/>
+                      <a:ext cx="4902452" cy="1568531"/>
+                    </a:xfrm>
+                    <a:prstGeom prst="rect">
+                      <a:avLst/>
+                    </a:prstGeom>
+                  </pic:spPr>
+                </pic:pic>
+              </a:graphicData>
+            </a:graphic>
+          </wp:inline>
+        </w:drawing>
+      </w:r>
+    </w:p>
+    <w:p>
+      <w:pPr>
+        <w:pStyle w:val="ListParagraph"/>
+      </w:pPr>
+      <w:r>
+        <w:drawing>
+          <wp:inline distT="0" distB="0" distL="0" distR="0" wp14:anchorId="3E990EB9" wp14:editId="10D69C89">
+            <wp:extent cx="4921503" cy="1155759"/>
+            <wp:effectExtent l="0" t="0" r="0" b="6350"/>
+            <wp:docPr id="1355780539" name="Picture 1" descr="A close-up of a graph&#10;&#10;Description automatically generated"/>
+            <wp:cNvGraphicFramePr>
+              <a:graphicFrameLocks xmlns:a="http://schemas.openxmlformats.org/drawingml/2006/main" noChangeAspect="1"/>
+            </wp:cNvGraphicFramePr>
+            <a:graphic xmlns:a="http://schemas.openxmlformats.org/drawingml/2006/main">
+              <a:graphicData uri="http://schemas.openxmlformats.org/drawingml/2006/picture">
+                <pic:pic xmlns:pic="http://schemas.openxmlformats.org/drawingml/2006/picture">
+                  <pic:nvPicPr>
+                    <pic:cNvPr id="1355780539" name="Picture 1" descr="A close-up of a graph&#10;&#10;Description automatically generated"/>
+                    <pic:cNvPicPr/>
+                  </pic:nvPicPr>
+                  <pic:blipFill>
+                    <a:blip r:embed="rId52"/>
+                    <a:stretch>
+                      <a:fillRect/>
+                    </a:stretch>
+                  </pic:blipFill>
+                  <pic:spPr>
+                    <a:xfrm>
+                      <a:off x="0" y="0"/>
+                      <a:ext cx="4921503" cy="1155759"/>
+                    </a:xfrm>
+                    <a:prstGeom prst="rect">
+                      <a:avLst/>
+                    </a:prstGeom>
+                  </pic:spPr>
+                </pic:pic>
+              </a:graphicData>
+            </a:graphic>
+          </wp:inline>
+        </w:drawing>
+      </w:r>
+    </w:p>
+    <w:p>
+      <w:pPr>
+        <w:pStyle w:val="ListParagraph"/>
+      </w:pPr>
+      <w:r>
+        <w:drawing>
+          <wp:inline distT="0" distB="0" distL="0" distR="0" wp14:anchorId="61E56677" wp14:editId="3898D9D8">
+            <wp:extent cx="4877051" cy="1479626"/>
+            <wp:effectExtent l="0" t="0" r="0" b="6350"/>
+            <wp:docPr id="1088784144" name="Picture 1" descr="A graph with a line and numbers&#10;&#10;Description automatically generated with medium confidence"/>
+            <wp:cNvGraphicFramePr>
+              <a:graphicFrameLocks xmlns:a="http://schemas.openxmlformats.org/drawingml/2006/main" noChangeAspect="1"/>
+            </wp:cNvGraphicFramePr>
+            <a:graphic xmlns:a="http://schemas.openxmlformats.org/drawingml/2006/main">
+              <a:graphicData uri="http://schemas.openxmlformats.org/drawingml/2006/picture">
+                <pic:pic xmlns:pic="http://schemas.openxmlformats.org/drawingml/2006/picture">
+                  <pic:nvPicPr>
+                    <pic:cNvPr id="1088784144" name="Picture 1" descr="A graph with a line and numbers&#10;&#10;Description automatically generated with medium confidence"/>
+                    <pic:cNvPicPr/>
+                  </pic:nvPicPr>
+                  <pic:blipFill>
+                    <a:blip r:embed="rId53"/>
+                    <a:stretch>
+                      <a:fillRect/>
+                    </a:stretch>
+                  </pic:blipFill>
+                  <pic:spPr>
+                    <a:xfrm>
+                      <a:off x="0" y="0"/>
+                      <a:ext cx="4877051" cy="1479626"/>
+                    </a:xfrm>
+                    <a:prstGeom prst="rect">
+                      <a:avLst/>
+                    </a:prstGeom>
+                  </pic:spPr>
+                </pic:pic>
+              </a:graphicData>
+            </a:graphic>
+          </wp:inline>
+        </w:drawing>
+      </w:r>
+    </w:p>
+    <w:p>
+      <w:pPr>
+        <w:pStyle w:val="ListParagraph"/>
+      </w:pPr>
+      <w:r>
+        <w:lastRenderedPageBreak/>
+        <w:drawing>
+          <wp:inline distT="0" distB="0" distL="0" distR="0" wp14:anchorId="7E399365" wp14:editId="01D8919E">
+            <wp:extent cx="4927853" cy="1479626"/>
+            <wp:effectExtent l="0" t="0" r="6350" b="6350"/>
+            <wp:docPr id="688560458" name="Picture 1" descr="A graph with a red line&#10;&#10;Description automatically generated"/>
+            <wp:cNvGraphicFramePr>
+              <a:graphicFrameLocks xmlns:a="http://schemas.openxmlformats.org/drawingml/2006/main" noChangeAspect="1"/>
+            </wp:cNvGraphicFramePr>
+            <a:graphic xmlns:a="http://schemas.openxmlformats.org/drawingml/2006/main">
+              <a:graphicData uri="http://schemas.openxmlformats.org/drawingml/2006/picture">
+                <pic:pic xmlns:pic="http://schemas.openxmlformats.org/drawingml/2006/picture">
+                  <pic:nvPicPr>
+                    <pic:cNvPr id="688560458" name="Picture 1" descr="A graph with a red line&#10;&#10;Description automatically generated"/>
+                    <pic:cNvPicPr/>
+                  </pic:nvPicPr>
+                  <pic:blipFill>
+                    <a:blip r:embed="rId54"/>
+                    <a:stretch>
+                      <a:fillRect/>
+                    </a:stretch>
+                  </pic:blipFill>
+                  <pic:spPr>
+                    <a:xfrm>
+                      <a:off x="0" y="0"/>
+                      <a:ext cx="4927853" cy="1479626"/>
+                    </a:xfrm>
+                    <a:prstGeom prst="rect">
+                      <a:avLst/>
+                    </a:prstGeom>
+                  </pic:spPr>
+                </pic:pic>
+              </a:graphicData>
+            </a:graphic>
+          </wp:inline>
+        </w:drawing>
+      </w:r>
+    </w:p>
+    <w:p>
+      <w:pPr>
+        <w:pStyle w:val="ListParagraph"/>
+      </w:pPr>
+      <w:r>
+        <w:drawing>
+          <wp:inline distT="0" distB="0" distL="0" distR="0" wp14:anchorId="7ABC341A" wp14:editId="2127B75E">
+            <wp:extent cx="4883401" cy="1530429"/>
+            <wp:effectExtent l="0" t="0" r="0" b="0"/>
+            <wp:docPr id="1922960273" name="Picture 1" descr="A graph with a line&#10;&#10;Description automatically generated"/>
+            <wp:cNvGraphicFramePr>
+              <a:graphicFrameLocks xmlns:a="http://schemas.openxmlformats.org/drawingml/2006/main" noChangeAspect="1"/>
+            </wp:cNvGraphicFramePr>
+            <a:graphic xmlns:a="http://schemas.openxmlformats.org/drawingml/2006/main">
+              <a:graphicData uri="http://schemas.openxmlformats.org/drawingml/2006/picture">
+                <pic:pic xmlns:pic="http://schemas.openxmlformats.org/drawingml/2006/picture">
+                  <pic:nvPicPr>
+                    <pic:cNvPr id="1922960273" name="Picture 1" descr="A graph with a line&#10;&#10;Description automatically generated"/>
+                    <pic:cNvPicPr/>
+                  </pic:nvPicPr>
+                  <pic:blipFill>
+                    <a:blip r:embed="rId55"/>
+                    <a:stretch>
+                      <a:fillRect/>
+                    </a:stretch>
+                  </pic:blipFill>
+                  <pic:spPr>
+                    <a:xfrm>
+                      <a:off x="0" y="0"/>
+                      <a:ext cx="4883401" cy="1530429"/>
+                    </a:xfrm>
+                    <a:prstGeom prst="rect">
+                      <a:avLst/>
+                    </a:prstGeom>
+                  </pic:spPr>
+                </pic:pic>
+              </a:graphicData>
+            </a:graphic>
+          </wp:inline>
+        </w:drawing>
+      </w:r>
+    </w:p>
+    <w:p>
+      <w:pPr>
+        <w:pStyle w:val="ListParagraph"/>
+      </w:pPr>
+    </w:p>
+    <w:p>
+      <w:pPr>
+        <w:pStyle w:val="Heading2"/>
+      </w:pPr>
+      <w:r>
+        <w:t>MPC Control: Sinusoidal / Negative Gain</w:t>
+      </w:r>
+    </w:p>
+    <w:p>
+      <w:pPr>
+        <w:pStyle w:val="ListParagraph"/>
+      </w:pPr>
+      <w:r>
+        <w:t xml:space="preserve">Deadbeat </w:t>
+      </w:r>
+      <w:r>
+        <w:t xml:space="preserve">sinusoidal </w:t>
+      </w:r>
+      <w:r>
+        <w:t>ref</w:t>
+      </w:r>
+      <w:r>
+        <w:t>, negative gain</w:t>
+      </w:r>
+    </w:p>
+    <w:tbl>
+      <w:tblPr>
+        <w:tblStyle w:val="TableGrid"/>
+        <w:tblW w:w="0" w:type="auto"/>
+        <w:tblInd w:w="720" w:type="dxa"/>
+        <w:tblLook w:val="04A0" w:firstRow="1" w:lastRow="0" w:firstColumn="1" w:lastColumn="0" w:noHBand="0" w:noVBand="1"/>
+      </w:tblPr>
+      <w:tblGrid>
+        <w:gridCol w:w="4357"/>
+        <w:gridCol w:w="4273"/>
+      </w:tblGrid>
+      <w:tr>
+        <w:tc>
+          <w:tcPr>
+            <w:tcW w:w="4357" w:type="dxa"/>
+          </w:tcPr>
+          <w:p>
+            <w:pPr>
+              <w:pStyle w:val="ListParagraph"/>
+              <w:ind w:left="0"/>
+            </w:pPr>
+            <w:r>
+              <w:t>Motor Efficiency (%)</w:t>
+            </w:r>
+          </w:p>
+        </w:tc>
+        <w:tc>
+          <w:tcPr>
+            <w:tcW w:w="4273" w:type="dxa"/>
+          </w:tcPr>
+          <w:p>
+            <w:pPr>
+              <w:pStyle w:val="ListParagraph"/>
+              <w:ind w:left="0"/>
+            </w:pPr>
+            <w:r>
+              <w:t>9</w:t>
+            </w:r>
+            <w:r>
+              <w:t>5.76</w:t>
+            </w:r>
+          </w:p>
+        </w:tc>
+      </w:tr>
+      <w:tr>
+        <w:tc>
+          <w:tcPr>
+            <w:tcW w:w="4357" w:type="dxa"/>
+          </w:tcPr>
+          <w:p>
+            <w:pPr>
+              <w:pStyle w:val="ListParagraph"/>
+              <w:ind w:left="0"/>
+            </w:pPr>
+            <w:r>
+              <w:t>Power Extracted (Pbat)</w:t>
+            </w:r>
+          </w:p>
+        </w:tc>
+        <w:tc>
+          <w:tcPr>
+            <w:tcW w:w="4273" w:type="dxa"/>
+          </w:tcPr>
+          <w:p>
+            <w:pPr>
+              <w:pStyle w:val="ListParagraph"/>
+              <w:ind w:left="0"/>
+            </w:pPr>
+            <w:r>
+              <w:t>49.7</w:t>
+            </w:r>
+          </w:p>
+        </w:tc>
+      </w:tr>
+      <w:tr>
+        <w:tc>
+          <w:tcPr>
+            <w:tcW w:w="4357" w:type="dxa"/>
+          </w:tcPr>
+          <w:p>
+            <w:pPr>
+              <w:pStyle w:val="ListParagraph"/>
+              <w:ind w:left="0"/>
+            </w:pPr>
+            <w:r>
+              <w:t>Average Torque</w:t>
+            </w:r>
+          </w:p>
+        </w:tc>
+        <w:tc>
+          <w:tcPr>
+            <w:tcW w:w="4273" w:type="dxa"/>
+          </w:tcPr>
+          <w:p>
+            <w:pPr>
+              <w:pStyle w:val="ListParagraph"/>
+              <w:ind w:left="0"/>
+            </w:pPr>
+            <w:r>
+              <w:t>19</w:t>
+            </w:r>
+            <w:r>
+              <w:t>1.2</w:t>
+            </w:r>
+          </w:p>
+        </w:tc>
+      </w:tr>
+      <w:tr>
+        <w:tc>
+          <w:tcPr>
+            <w:tcW w:w="4357" w:type="dxa"/>
+          </w:tcPr>
+          <w:p>
+            <w:pPr>
+              <w:pStyle w:val="ListParagraph"/>
+              <w:ind w:left="0"/>
+            </w:pPr>
+            <w:r>
+              <w:t>SS Trq Ripple</w:t>
+            </w:r>
+          </w:p>
+        </w:tc>
+        <w:tc>
+          <w:tcPr>
+            <w:tcW w:w="4273" w:type="dxa"/>
+          </w:tcPr>
+          <w:p>
+            <w:pPr>
+              <w:pStyle w:val="ListParagraph"/>
+              <w:ind w:left="0"/>
+            </w:pPr>
+            <w:r>
+              <w:t>0</w:t>
+            </w:r>
+          </w:p>
+        </w:tc>
+      </w:tr>
+      <w:tr>
+        <w:tc>
+          <w:tcPr>
+            <w:tcW w:w="4357" w:type="dxa"/>
+          </w:tcPr>
+          <w:p>
+            <w:pPr>
+              <w:pStyle w:val="ListParagraph"/>
+              <w:ind w:left="0"/>
+            </w:pPr>
+            <w:r>
+              <w:t>U Control Load</w:t>
+            </w:r>
+          </w:p>
+        </w:tc>
+        <w:tc>
+          <w:tcPr>
+            <w:tcW w:w="4273" w:type="dxa"/>
+          </w:tcPr>
+          <w:p>
+            <w:pPr>
+              <w:pStyle w:val="ListParagraph"/>
+              <w:ind w:left="0"/>
+            </w:pPr>
+            <w:r>
+              <w:t>0.00</w:t>
+            </w:r>
+            <w:r>
+              <w:t>5472</w:t>
+            </w:r>
+          </w:p>
+        </w:tc>
+      </w:tr>
+      <w:tr>
+        <w:tc>
+          <w:tcPr>
+            <w:tcW w:w="4357" w:type="dxa"/>
+          </w:tcPr>
+          <w:p>
+            <w:pPr>
+              <w:pStyle w:val="ListParagraph"/>
+              <w:ind w:left="0"/>
+            </w:pPr>
+            <w:r>
+              <w:t>Current THD</w:t>
+            </w:r>
+          </w:p>
+        </w:tc>
+        <w:tc>
+          <w:tcPr>
+            <w:tcW w:w="4273" w:type="dxa"/>
+          </w:tcPr>
+          <w:p>
+            <w:pPr>
+              <w:pStyle w:val="ListParagraph"/>
+              <w:ind w:left="0"/>
+            </w:pPr>
+            <w:r>
+              <w:t>15361</w:t>
+            </w:r>
+          </w:p>
+        </w:tc>
+      </w:tr>
+      <w:tr>
+        <w:tc>
+          <w:tcPr>
+            <w:tcW w:w="4357" w:type="dxa"/>
+          </w:tcPr>
+          <w:p>
+            <w:pPr>
+              <w:pStyle w:val="ListParagraph"/>
+              <w:ind w:left="0"/>
+            </w:pPr>
+            <w:r>
+              <w:t>Torque Tracking Error</w:t>
+            </w:r>
+          </w:p>
+        </w:tc>
+        <w:tc>
+          <w:tcPr>
+            <w:tcW w:w="4273" w:type="dxa"/>
+          </w:tcPr>
+          <w:p>
+            <w:pPr>
+              <w:pStyle w:val="ListParagraph"/>
+              <w:ind w:left="0"/>
+            </w:pPr>
+            <w:r>
+              <w:t>11.34</w:t>
+            </w:r>
+          </w:p>
+        </w:tc>
+      </w:tr>
+    </w:tbl>
+    <w:p>
+      <w:pPr>
+        <w:pStyle w:val="ListParagraph"/>
+      </w:pPr>
+    </w:p>
+    <w:p>
+      <w:pPr>
+        <w:pStyle w:val="ListParagraph"/>
+      </w:pPr>
+      <w:r>
+        <w:drawing>
+          <wp:inline distT="0" distB="0" distL="0" distR="0" wp14:anchorId="01CBAF45" wp14:editId="7E0FAC73">
+            <wp:extent cx="3645087" cy="2044805"/>
+            <wp:effectExtent l="0" t="0" r="0" b="0"/>
+            <wp:docPr id="1573726135" name="Picture 1" descr="A diagram of a number of numbers&#10;&#10;Description automatically generated with medium confidence"/>
+            <wp:cNvGraphicFramePr>
+              <a:graphicFrameLocks xmlns:a="http://schemas.openxmlformats.org/drawingml/2006/main" noChangeAspect="1"/>
+            </wp:cNvGraphicFramePr>
+            <a:graphic xmlns:a="http://schemas.openxmlformats.org/drawingml/2006/main">
+              <a:graphicData uri="http://schemas.openxmlformats.org/drawingml/2006/picture">
+                <pic:pic xmlns:pic="http://schemas.openxmlformats.org/drawingml/2006/picture">
+                  <pic:nvPicPr>
+                    <pic:cNvPr id="1573726135" name="Picture 1" descr="A diagram of a number of numbers&#10;&#10;Description automatically generated with medium confidence"/>
+                    <pic:cNvPicPr/>
+                  </pic:nvPicPr>
+                  <pic:blipFill>
+                    <a:blip r:embed="rId56"/>
+                    <a:stretch>
+                      <a:fillRect/>
+                    </a:stretch>
+                  </pic:blipFill>
+                  <pic:spPr>
+                    <a:xfrm>
+                      <a:off x="0" y="0"/>
+                      <a:ext cx="3645087" cy="2044805"/>
+                    </a:xfrm>
+                    <a:prstGeom prst="rect">
+                      <a:avLst/>
+                    </a:prstGeom>
+                  </pic:spPr>
+                </pic:pic>
+              </a:graphicData>
+            </a:graphic>
+          </wp:inline>
+        </w:drawing>
+      </w:r>
+    </w:p>
+    <w:p>
+      <w:pPr>
+        <w:pStyle w:val="ListParagraph"/>
+      </w:pPr>
+      <w:r>
+        <w:lastRenderedPageBreak/>
+        <w:drawing>
+          <wp:inline distT="0" distB="0" distL="0" distR="0" wp14:anchorId="6063135A" wp14:editId="53EA5091">
+            <wp:extent cx="4991357" cy="1409772"/>
+            <wp:effectExtent l="0" t="0" r="0" b="0"/>
+            <wp:docPr id="293750799" name="Picture 1" descr="A graph of a graph showing a number of objects&#10;&#10;Description automatically generated with medium confidence"/>
+            <wp:cNvGraphicFramePr>
+              <a:graphicFrameLocks xmlns:a="http://schemas.openxmlformats.org/drawingml/2006/main" noChangeAspect="1"/>
+            </wp:cNvGraphicFramePr>
+            <a:graphic xmlns:a="http://schemas.openxmlformats.org/drawingml/2006/main">
+              <a:graphicData uri="http://schemas.openxmlformats.org/drawingml/2006/picture">
+                <pic:pic xmlns:pic="http://schemas.openxmlformats.org/drawingml/2006/picture">
+                  <pic:nvPicPr>
+                    <pic:cNvPr id="293750799" name="Picture 1" descr="A graph of a graph showing a number of objects&#10;&#10;Description automatically generated with medium confidence"/>
+                    <pic:cNvPicPr/>
+                  </pic:nvPicPr>
+                  <pic:blipFill>
+                    <a:blip r:embed="rId57"/>
+                    <a:stretch>
+                      <a:fillRect/>
+                    </a:stretch>
+                  </pic:blipFill>
+                  <pic:spPr>
+                    <a:xfrm>
+                      <a:off x="0" y="0"/>
+                      <a:ext cx="4991357" cy="1409772"/>
+                    </a:xfrm>
+                    <a:prstGeom prst="rect">
+                      <a:avLst/>
+                    </a:prstGeom>
+                  </pic:spPr>
+                </pic:pic>
+              </a:graphicData>
+            </a:graphic>
+          </wp:inline>
+        </w:drawing>
+      </w:r>
+    </w:p>
+    <w:p>
+      <w:pPr>
+        <w:pStyle w:val="ListParagraph"/>
+      </w:pPr>
+      <w:r>
+        <w:drawing>
+          <wp:inline distT="0" distB="0" distL="0" distR="0" wp14:anchorId="1D9EFA3F" wp14:editId="76F315AE">
+            <wp:extent cx="4972306" cy="1454225"/>
+            <wp:effectExtent l="0" t="0" r="0" b="0"/>
+            <wp:docPr id="519899500" name="Picture 1" descr="A graph with numbers and lines&#10;&#10;Description automatically generated"/>
+            <wp:cNvGraphicFramePr>
+              <a:graphicFrameLocks xmlns:a="http://schemas.openxmlformats.org/drawingml/2006/main" noChangeAspect="1"/>
+            </wp:cNvGraphicFramePr>
+            <a:graphic xmlns:a="http://schemas.openxmlformats.org/drawingml/2006/main">
+              <a:graphicData uri="http://schemas.openxmlformats.org/drawingml/2006/picture">
+                <pic:pic xmlns:pic="http://schemas.openxmlformats.org/drawingml/2006/picture">
+                  <pic:nvPicPr>
+                    <pic:cNvPr id="519899500" name="Picture 1" descr="A graph with numbers and lines&#10;&#10;Description automatically generated"/>
+                    <pic:cNvPicPr/>
+                  </pic:nvPicPr>
+                  <pic:blipFill>
+                    <a:blip r:embed="rId58"/>
+                    <a:stretch>
+                      <a:fillRect/>
+                    </a:stretch>
+                  </pic:blipFill>
+                  <pic:spPr>
+                    <a:xfrm>
+                      <a:off x="0" y="0"/>
+                      <a:ext cx="4972306" cy="1454225"/>
+                    </a:xfrm>
+                    <a:prstGeom prst="rect">
+                      <a:avLst/>
+                    </a:prstGeom>
+                  </pic:spPr>
+                </pic:pic>
+              </a:graphicData>
+            </a:graphic>
+          </wp:inline>
+        </w:drawing>
+      </w:r>
+    </w:p>
+    <w:p>
+      <w:pPr>
+        <w:pStyle w:val="ListParagraph"/>
+      </w:pPr>
+      <w:r>
+        <w:drawing>
+          <wp:inline distT="0" distB="0" distL="0" distR="0" wp14:anchorId="68BF2FC7" wp14:editId="0998DA42">
+            <wp:extent cx="4889751" cy="1505027"/>
+            <wp:effectExtent l="0" t="0" r="6350" b="0"/>
+            <wp:docPr id="1714749918" name="Picture 1" descr="A graph of a graph with a number of blue and orange lines&#10;&#10;Description automatically generated with medium confidence"/>
+            <wp:cNvGraphicFramePr>
+              <a:graphicFrameLocks xmlns:a="http://schemas.openxmlformats.org/drawingml/2006/main" noChangeAspect="1"/>
+            </wp:cNvGraphicFramePr>
+            <a:graphic xmlns:a="http://schemas.openxmlformats.org/drawingml/2006/main">
+              <a:graphicData uri="http://schemas.openxmlformats.org/drawingml/2006/picture">
+                <pic:pic xmlns:pic="http://schemas.openxmlformats.org/drawingml/2006/picture">
+                  <pic:nvPicPr>
+                    <pic:cNvPr id="1714749918" name="Picture 1" descr="A graph of a graph with a number of blue and orange lines&#10;&#10;Description automatically generated with medium confidence"/>
+                    <pic:cNvPicPr/>
+                  </pic:nvPicPr>
+                  <pic:blipFill>
+                    <a:blip r:embed="rId59"/>
+                    <a:stretch>
+                      <a:fillRect/>
+                    </a:stretch>
+                  </pic:blipFill>
+                  <pic:spPr>
+                    <a:xfrm>
+                      <a:off x="0" y="0"/>
+                      <a:ext cx="4889751" cy="1505027"/>
+                    </a:xfrm>
+                    <a:prstGeom prst="rect">
+                      <a:avLst/>
+                    </a:prstGeom>
+                  </pic:spPr>
+                </pic:pic>
+              </a:graphicData>
+            </a:graphic>
+          </wp:inline>
+        </w:drawing>
+      </w:r>
+    </w:p>
+    <w:p>
+      <w:pPr>
+        <w:pStyle w:val="ListParagraph"/>
+      </w:pPr>
+      <w:r>
+        <w:drawing>
+          <wp:inline distT="0" distB="0" distL="0" distR="0" wp14:anchorId="16D0D17C" wp14:editId="6401403C">
+            <wp:extent cx="4940554" cy="1200212"/>
+            <wp:effectExtent l="0" t="0" r="0" b="0"/>
+            <wp:docPr id="1719461059" name="Picture 1" descr="A colorful lines on a white background&#10;&#10;Description automatically generated"/>
+            <wp:cNvGraphicFramePr>
+              <a:graphicFrameLocks xmlns:a="http://schemas.openxmlformats.org/drawingml/2006/main" noChangeAspect="1"/>
+            </wp:cNvGraphicFramePr>
+            <a:graphic xmlns:a="http://schemas.openxmlformats.org/drawingml/2006/main">
+              <a:graphicData uri="http://schemas.openxmlformats.org/drawingml/2006/picture">
+                <pic:pic xmlns:pic="http://schemas.openxmlformats.org/drawingml/2006/picture">
+                  <pic:nvPicPr>
+                    <pic:cNvPr id="1719461059" name="Picture 1" descr="A colorful lines on a white background&#10;&#10;Description automatically generated"/>
+                    <pic:cNvPicPr/>
+                  </pic:nvPicPr>
+                  <pic:blipFill>
+                    <a:blip r:embed="rId60"/>
+                    <a:stretch>
+                      <a:fillRect/>
+                    </a:stretch>
+                  </pic:blipFill>
+                  <pic:spPr>
+                    <a:xfrm>
+                      <a:off x="0" y="0"/>
+                      <a:ext cx="4940554" cy="1200212"/>
+                    </a:xfrm>
+                    <a:prstGeom prst="rect">
+                      <a:avLst/>
+                    </a:prstGeom>
+                  </pic:spPr>
+                </pic:pic>
+              </a:graphicData>
+            </a:graphic>
+          </wp:inline>
+        </w:drawing>
+      </w:r>
+    </w:p>
+    <w:p>
+      <w:pPr>
+        <w:pStyle w:val="ListParagraph"/>
+      </w:pPr>
+      <w:r>
+        <w:drawing>
+          <wp:inline distT="0" distB="0" distL="0" distR="0" wp14:anchorId="033B2EF5" wp14:editId="10852CD9">
+            <wp:extent cx="4896102" cy="1568531"/>
+            <wp:effectExtent l="0" t="0" r="0" b="0"/>
+            <wp:docPr id="1266873200" name="Picture 1" descr="A graph with red and blue lines&#10;&#10;Description automatically generated"/>
+            <wp:cNvGraphicFramePr>
+              <a:graphicFrameLocks xmlns:a="http://schemas.openxmlformats.org/drawingml/2006/main" noChangeAspect="1"/>
+            </wp:cNvGraphicFramePr>
+            <a:graphic xmlns:a="http://schemas.openxmlformats.org/drawingml/2006/main">
+              <a:graphicData uri="http://schemas.openxmlformats.org/drawingml/2006/picture">
+                <pic:pic xmlns:pic="http://schemas.openxmlformats.org/drawingml/2006/picture">
+                  <pic:nvPicPr>
+                    <pic:cNvPr id="1266873200" name="Picture 1" descr="A graph with red and blue lines&#10;&#10;Description automatically generated"/>
+                    <pic:cNvPicPr/>
+                  </pic:nvPicPr>
+                  <pic:blipFill>
+                    <a:blip r:embed="rId61"/>
+                    <a:stretch>
+                      <a:fillRect/>
+                    </a:stretch>
+                  </pic:blipFill>
+                  <pic:spPr>
+                    <a:xfrm>
+                      <a:off x="0" y="0"/>
+                      <a:ext cx="4896102" cy="1568531"/>
+                    </a:xfrm>
+                    <a:prstGeom prst="rect">
+                      <a:avLst/>
+                    </a:prstGeom>
+                  </pic:spPr>
+                </pic:pic>
+              </a:graphicData>
+            </a:graphic>
+          </wp:inline>
+        </w:drawing>
+      </w:r>
+    </w:p>
+    <w:p>
+      <w:pPr>
+        <w:pStyle w:val="ListParagraph"/>
+      </w:pPr>
+      <w:r>
+        <w:lastRenderedPageBreak/>
+        <w:drawing>
+          <wp:inline distT="0" distB="0" distL="0" distR="0" wp14:anchorId="329D301B" wp14:editId="534B3F51">
+            <wp:extent cx="4896102" cy="1619333"/>
+            <wp:effectExtent l="0" t="0" r="0" b="0"/>
+            <wp:docPr id="168327035" name="Picture 1" descr="A graph showing a wave&#10;&#10;Description automatically generated"/>
+            <wp:cNvGraphicFramePr>
+              <a:graphicFrameLocks xmlns:a="http://schemas.openxmlformats.org/drawingml/2006/main" noChangeAspect="1"/>
+            </wp:cNvGraphicFramePr>
+            <a:graphic xmlns:a="http://schemas.openxmlformats.org/drawingml/2006/main">
+              <a:graphicData uri="http://schemas.openxmlformats.org/drawingml/2006/picture">
+                <pic:pic xmlns:pic="http://schemas.openxmlformats.org/drawingml/2006/picture">
+                  <pic:nvPicPr>
+                    <pic:cNvPr id="168327035" name="Picture 1" descr="A graph showing a wave&#10;&#10;Description automatically generated"/>
+                    <pic:cNvPicPr/>
+                  </pic:nvPicPr>
+                  <pic:blipFill>
+                    <a:blip r:embed="rId62"/>
+                    <a:stretch>
+                      <a:fillRect/>
+                    </a:stretch>
+                  </pic:blipFill>
+                  <pic:spPr>
+                    <a:xfrm>
+                      <a:off x="0" y="0"/>
+                      <a:ext cx="4896102" cy="1619333"/>
+                    </a:xfrm>
+                    <a:prstGeom prst="rect">
+                      <a:avLst/>
+                    </a:prstGeom>
+                  </pic:spPr>
+                </pic:pic>
+              </a:graphicData>
+            </a:graphic>
+          </wp:inline>
+        </w:drawing>
+      </w:r>
+    </w:p>
+    <w:p>
+      <w:pPr>
+        <w:pStyle w:val="ListParagraph"/>
+      </w:pPr>
+      <w:r>
+        <w:drawing>
+          <wp:inline distT="0" distB="0" distL="0" distR="0" wp14:anchorId="118428E3" wp14:editId="16213B73">
+            <wp:extent cx="4889751" cy="1612983"/>
+            <wp:effectExtent l="0" t="0" r="6350" b="6350"/>
+            <wp:docPr id="2056127789" name="Picture 1" descr="A graph showing a wave&#10;&#10;Description automatically generated"/>
+            <wp:cNvGraphicFramePr>
+              <a:graphicFrameLocks xmlns:a="http://schemas.openxmlformats.org/drawingml/2006/main" noChangeAspect="1"/>
+            </wp:cNvGraphicFramePr>
+            <a:graphic xmlns:a="http://schemas.openxmlformats.org/drawingml/2006/main">
+              <a:graphicData uri="http://schemas.openxmlformats.org/drawingml/2006/picture">
+                <pic:pic xmlns:pic="http://schemas.openxmlformats.org/drawingml/2006/picture">
+                  <pic:nvPicPr>
+                    <pic:cNvPr id="2056127789" name="Picture 1" descr="A graph showing a wave&#10;&#10;Description automatically generated"/>
+                    <pic:cNvPicPr/>
+                  </pic:nvPicPr>
+                  <pic:blipFill>
+                    <a:blip r:embed="rId63"/>
+                    <a:stretch>
+                      <a:fillRect/>
+                    </a:stretch>
+                  </pic:blipFill>
+                  <pic:spPr>
+                    <a:xfrm>
+                      <a:off x="0" y="0"/>
+                      <a:ext cx="4889751" cy="1612983"/>
+                    </a:xfrm>
+                    <a:prstGeom prst="rect">
+                      <a:avLst/>
+                    </a:prstGeom>
+                  </pic:spPr>
+                </pic:pic>
+              </a:graphicData>
+            </a:graphic>
+          </wp:inline>
+        </w:drawing>
+      </w:r>
+    </w:p>
+    <w:p>
+      <w:pPr>
+        <w:pStyle w:val="ListParagraph"/>
+      </w:pPr>
+      <w:r>
+        <w:drawing>
+          <wp:inline distT="0" distB="0" distL="0" distR="0" wp14:anchorId="4F9AD247" wp14:editId="0181D99E">
+            <wp:extent cx="4896102" cy="1600282"/>
+            <wp:effectExtent l="0" t="0" r="0" b="0"/>
+            <wp:docPr id="412730170" name="Picture 1" descr="A graph with red and purple lines&#10;&#10;Description automatically generated"/>
+            <wp:cNvGraphicFramePr>
+              <a:graphicFrameLocks xmlns:a="http://schemas.openxmlformats.org/drawingml/2006/main" noChangeAspect="1"/>
+            </wp:cNvGraphicFramePr>
+            <a:graphic xmlns:a="http://schemas.openxmlformats.org/drawingml/2006/main">
+              <a:graphicData uri="http://schemas.openxmlformats.org/drawingml/2006/picture">
+                <pic:pic xmlns:pic="http://schemas.openxmlformats.org/drawingml/2006/picture">
+                  <pic:nvPicPr>
+                    <pic:cNvPr id="412730170" name="Picture 1" descr="A graph with red and purple lines&#10;&#10;Description automatically generated"/>
+                    <pic:cNvPicPr/>
+                  </pic:nvPicPr>
+                  <pic:blipFill>
+                    <a:blip r:embed="rId64"/>
+                    <a:stretch>
+                      <a:fillRect/>
+                    </a:stretch>
+                  </pic:blipFill>
+                  <pic:spPr>
+                    <a:xfrm>
+                      <a:off x="0" y="0"/>
+                      <a:ext cx="4896102" cy="1600282"/>
+                    </a:xfrm>
+                    <a:prstGeom prst="rect">
+                      <a:avLst/>
+                    </a:prstGeom>
+                  </pic:spPr>
+                </pic:pic>
+              </a:graphicData>
+            </a:graphic>
+          </wp:inline>
+        </w:drawing>
+      </w:r>
+    </w:p>
+    <w:p>
+      <w:pPr>
+        <w:pStyle w:val="Heading2"/>
+      </w:pPr>
+      <w:r>
+        <w:t>VSI: 10khz / Step Change</w:t>
+      </w:r>
+    </w:p>
+    <w:p>
+      <w:pPr>
+        <w:pStyle w:val="ListParagraph"/>
+      </w:pPr>
+      <w:r>
+        <w:t>VSI part 1, step change</w:t>
+      </w:r>
+      <w:r>
+        <w:t>, 1</w:t>
+      </w:r>
+      <w:r>
+        <w:t>0</w:t>
+      </w:r>
+      <w:r>
+        <w:t>khz</w:t>
+      </w:r>
+    </w:p>
+    <w:tbl>
+      <w:tblPr>
+        <w:tblStyle w:val="TableGrid"/>
+        <w:tblW w:w="0" w:type="auto"/>
+        <w:tblInd w:w="720" w:type="dxa"/>
+        <w:tblLook w:val="04A0" w:firstRow="1" w:lastRow="0" w:firstColumn="1" w:lastColumn="0" w:noHBand="0" w:noVBand="1"/>
+      </w:tblPr>
+      <w:tblGrid>
+        <w:gridCol w:w="4357"/>
+        <w:gridCol w:w="4273"/>
+      </w:tblGrid>
+      <w:tr>
+        <w:tc>
+          <w:tcPr>
+            <w:tcW w:w="4357" w:type="dxa"/>
+          </w:tcPr>
+          <w:p>
+            <w:pPr>
+              <w:pStyle w:val="ListParagraph"/>
+              <w:ind w:left="0"/>
+            </w:pPr>
+            <w:r>
+              <w:t>Motor Efficiency (%)</w:t>
+            </w:r>
+          </w:p>
+        </w:tc>
+        <w:tc>
+          <w:tcPr>
+            <w:tcW w:w="4273" w:type="dxa"/>
+          </w:tcPr>
+          <w:p>
+            <w:pPr>
+              <w:pStyle w:val="ListParagraph"/>
+              <w:ind w:left="0"/>
+            </w:pPr>
+            <w:r>
+              <w:t>9</w:t>
+            </w:r>
+            <w:r>
+              <w:t>5.38</w:t>
+            </w:r>
+          </w:p>
+        </w:tc>
+      </w:tr>
+      <w:tr>
+        <w:tc>
+          <w:tcPr>
+            <w:tcW w:w="4357" w:type="dxa"/>
+          </w:tcPr>
+          <w:p>
+            <w:pPr>
+              <w:pStyle w:val="ListParagraph"/>
+              <w:ind w:left="0"/>
+            </w:pPr>
+            <w:r>
+              <w:t xml:space="preserve">Total Efficiency </w:t>
+            </w:r>
+          </w:p>
+        </w:tc>
+        <w:tc>
+          <w:tcPr>
+            <w:tcW w:w="4273" w:type="dxa"/>
+          </w:tcPr>
+          <w:p>
+            <w:pPr>
+              <w:pStyle w:val="ListParagraph"/>
+              <w:ind w:left="0"/>
+            </w:pPr>
+            <w:r>
+              <w:t>91.6</w:t>
+            </w:r>
+          </w:p>
+        </w:tc>
+      </w:tr>
+      <w:tr>
+        <w:tc>
+          <w:tcPr>
+            <w:tcW w:w="4357" w:type="dxa"/>
+          </w:tcPr>
+          <w:p>
+            <w:pPr>
+              <w:pStyle w:val="ListParagraph"/>
+              <w:ind w:left="0"/>
+            </w:pPr>
+            <w:r>
+              <w:t>Power Extracted (Pbat)</w:t>
+            </w:r>
+          </w:p>
+        </w:tc>
+        <w:tc>
+          <w:tcPr>
+            <w:tcW w:w="4273" w:type="dxa"/>
+          </w:tcPr>
+          <w:p>
+            <w:pPr>
+              <w:pStyle w:val="ListParagraph"/>
+              <w:ind w:left="0"/>
+            </w:pPr>
+            <w:r>
+              <w:t>51.56</w:t>
+            </w:r>
+          </w:p>
+        </w:tc>
+      </w:tr>
+      <w:tr>
+        <w:tc>
+          <w:tcPr>
+            <w:tcW w:w="4357" w:type="dxa"/>
+          </w:tcPr>
+          <w:p>
+            <w:pPr>
+              <w:pStyle w:val="ListParagraph"/>
+              <w:ind w:left="0"/>
+            </w:pPr>
+            <w:r>
+              <w:t>Average Torque</w:t>
+            </w:r>
+          </w:p>
+        </w:tc>
+        <w:tc>
+          <w:tcPr>
+            <w:tcW w:w="4273" w:type="dxa"/>
+          </w:tcPr>
+          <w:p>
+            <w:pPr>
+              <w:pStyle w:val="ListParagraph"/>
+              <w:ind w:left="0"/>
+            </w:pPr>
+            <w:r>
+              <w:t>192</w:t>
+            </w:r>
+          </w:p>
+        </w:tc>
+      </w:tr>
+      <w:tr>
+        <w:tc>
+          <w:tcPr>
+            <w:tcW w:w="4357" w:type="dxa"/>
+          </w:tcPr>
+          <w:p>
+            <w:pPr>
+              <w:pStyle w:val="ListParagraph"/>
+              <w:ind w:left="0"/>
+            </w:pPr>
+            <w:r>
+              <w:t>SS Trq Ripple</w:t>
+            </w:r>
+          </w:p>
+        </w:tc>
+        <w:tc>
+          <w:tcPr>
+            <w:tcW w:w="4273" w:type="dxa"/>
+          </w:tcPr>
+          <w:p>
+            <w:pPr>
+              <w:pStyle w:val="ListParagraph"/>
+              <w:ind w:left="0"/>
+            </w:pPr>
+            <w:r>
+              <w:t>0.004078</w:t>
+            </w:r>
+          </w:p>
+        </w:tc>
+      </w:tr>
+      <w:tr>
+        <w:tc>
+          <w:tcPr>
+            <w:tcW w:w="4357" w:type="dxa"/>
+          </w:tcPr>
+          <w:p>
+            <w:pPr>
+              <w:pStyle w:val="ListParagraph"/>
+              <w:ind w:left="0"/>
+            </w:pPr>
+            <w:r>
+              <w:t>U Control Load</w:t>
+            </w:r>
+          </w:p>
+        </w:tc>
+        <w:tc>
+          <w:tcPr>
+            <w:tcW w:w="4273" w:type="dxa"/>
+          </w:tcPr>
+          <w:p>
+            <w:pPr>
+              <w:pStyle w:val="ListParagraph"/>
+              <w:ind w:left="0"/>
+            </w:pPr>
+            <w:r>
+              <w:t>0.00471</w:t>
+            </w:r>
+          </w:p>
+        </w:tc>
+      </w:tr>
+      <w:tr>
+        <w:tc>
+          <w:tcPr>
+            <w:tcW w:w="4357" w:type="dxa"/>
+          </w:tcPr>
+          <w:p>
+            <w:pPr>
+              <w:pStyle w:val="ListParagraph"/>
+              <w:ind w:left="0"/>
+            </w:pPr>
+            <w:r>
+              <w:t>Current THD</w:t>
+            </w:r>
+          </w:p>
+        </w:tc>
+        <w:tc>
+          <w:tcPr>
+            <w:tcW w:w="4273" w:type="dxa"/>
+          </w:tcPr>
+          <w:p>
+            <w:pPr>
+              <w:pStyle w:val="ListParagraph"/>
+              <w:ind w:left="0"/>
+            </w:pPr>
+            <w:r>
+              <w:t>0.05156</w:t>
+            </w:r>
+          </w:p>
+        </w:tc>
+      </w:tr>
+      <w:tr>
+        <w:tc>
+          <w:tcPr>
+            <w:tcW w:w="4357" w:type="dxa"/>
+          </w:tcPr>
+          <w:p>
+            <w:pPr>
+              <w:pStyle w:val="ListParagraph"/>
+              <w:ind w:left="0"/>
+            </w:pPr>
+            <w:r>
+              <w:t>Torque Tracking Error</w:t>
+            </w:r>
+          </w:p>
+        </w:tc>
+        <w:tc>
+          <w:tcPr>
+            <w:tcW w:w="4273" w:type="dxa"/>
+          </w:tcPr>
+          <w:p>
+            <w:pPr>
+              <w:pStyle w:val="ListParagraph"/>
+              <w:ind w:left="0"/>
+            </w:pPr>
+            <w:r>
+              <w:t>0.0136</w:t>
+            </w:r>
+          </w:p>
+        </w:tc>
+      </w:tr>
+    </w:tbl>
+    <w:p>
+      <w:pPr>
+        <w:pStyle w:val="ListParagraph"/>
+      </w:pPr>
+    </w:p>
+    <w:p>
+      <w:pPr>
+        <w:pStyle w:val="ListParagraph"/>
+      </w:pPr>
+      <w:r>
+        <w:lastRenderedPageBreak/>
+        <w:drawing>
+          <wp:inline distT="0" distB="0" distL="0" distR="0" wp14:anchorId="2A6CBAFC" wp14:editId="284E2054">
+            <wp:extent cx="3810196" cy="2032104"/>
+            <wp:effectExtent l="0" t="0" r="0" b="6350"/>
+            <wp:docPr id="261531887" name="Picture 1" descr="A diagram of a graph&#10;&#10;Description automatically generated with medium confidence"/>
+            <wp:cNvGraphicFramePr>
+              <a:graphicFrameLocks xmlns:a="http://schemas.openxmlformats.org/drawingml/2006/main" noChangeAspect="1"/>
+            </wp:cNvGraphicFramePr>
+            <a:graphic xmlns:a="http://schemas.openxmlformats.org/drawingml/2006/main">
+              <a:graphicData uri="http://schemas.openxmlformats.org/drawingml/2006/picture">
+                <pic:pic xmlns:pic="http://schemas.openxmlformats.org/drawingml/2006/picture">
+                  <pic:nvPicPr>
+                    <pic:cNvPr id="261531887" name="Picture 1" descr="A diagram of a graph&#10;&#10;Description automatically generated with medium confidence"/>
+                    <pic:cNvPicPr/>
+                  </pic:nvPicPr>
+                  <pic:blipFill>
+                    <a:blip r:embed="rId65"/>
+                    <a:stretch>
+                      <a:fillRect/>
+                    </a:stretch>
+                  </pic:blipFill>
+                  <pic:spPr>
+                    <a:xfrm>
+                      <a:off x="0" y="0"/>
+                      <a:ext cx="3810196" cy="2032104"/>
+                    </a:xfrm>
+                    <a:prstGeom prst="rect">
+                      <a:avLst/>
+                    </a:prstGeom>
+                  </pic:spPr>
+                </pic:pic>
+              </a:graphicData>
+            </a:graphic>
+          </wp:inline>
+        </w:drawing>
+      </w:r>
+    </w:p>
+    <w:p>
+      <w:pPr>
+        <w:pStyle w:val="ListParagraph"/>
+      </w:pPr>
+      <w:r>
+        <w:drawing>
+          <wp:inline distT="0" distB="0" distL="0" distR="0" wp14:anchorId="204A0629" wp14:editId="52DB2923">
+            <wp:extent cx="4959605" cy="1422473"/>
+            <wp:effectExtent l="0" t="0" r="0" b="6350"/>
+            <wp:docPr id="1399103072" name="Picture 1" descr="A graph with a line in the middle&#10;&#10;Description automatically generated"/>
+            <wp:cNvGraphicFramePr>
+              <a:graphicFrameLocks xmlns:a="http://schemas.openxmlformats.org/drawingml/2006/main" noChangeAspect="1"/>
+            </wp:cNvGraphicFramePr>
+            <a:graphic xmlns:a="http://schemas.openxmlformats.org/drawingml/2006/main">
+              <a:graphicData uri="http://schemas.openxmlformats.org/drawingml/2006/picture">
+                <pic:pic xmlns:pic="http://schemas.openxmlformats.org/drawingml/2006/picture">
+                  <pic:nvPicPr>
+                    <pic:cNvPr id="1399103072" name="Picture 1" descr="A graph with a line in the middle&#10;&#10;Description automatically generated"/>
+                    <pic:cNvPicPr/>
+                  </pic:nvPicPr>
+                  <pic:blipFill>
+                    <a:blip r:embed="rId66"/>
+                    <a:stretch>
+                      <a:fillRect/>
+                    </a:stretch>
+                  </pic:blipFill>
+                  <pic:spPr>
+                    <a:xfrm>
+                      <a:off x="0" y="0"/>
+                      <a:ext cx="4959605" cy="1422473"/>
+                    </a:xfrm>
+                    <a:prstGeom prst="rect">
+                      <a:avLst/>
+                    </a:prstGeom>
+                  </pic:spPr>
+                </pic:pic>
+              </a:graphicData>
+            </a:graphic>
+          </wp:inline>
+        </w:drawing>
+      </w:r>
+    </w:p>
+    <w:p>
+      <w:pPr>
+        <w:pStyle w:val="ListParagraph"/>
+      </w:pPr>
+      <w:r>
+        <w:drawing>
+          <wp:inline distT="0" distB="0" distL="0" distR="0" wp14:anchorId="7DB6A022" wp14:editId="622A31A9">
+            <wp:extent cx="4896102" cy="1587582"/>
+            <wp:effectExtent l="0" t="0" r="0" b="0"/>
+            <wp:docPr id="1915411695" name="Picture 1" descr="A graph with a red line&#10;&#10;Description automatically generated"/>
+            <wp:cNvGraphicFramePr>
+              <a:graphicFrameLocks xmlns:a="http://schemas.openxmlformats.org/drawingml/2006/main" noChangeAspect="1"/>
+            </wp:cNvGraphicFramePr>
+            <a:graphic xmlns:a="http://schemas.openxmlformats.org/drawingml/2006/main">
+              <a:graphicData uri="http://schemas.openxmlformats.org/drawingml/2006/picture">
+                <pic:pic xmlns:pic="http://schemas.openxmlformats.org/drawingml/2006/picture">
+                  <pic:nvPicPr>
+                    <pic:cNvPr id="1915411695" name="Picture 1" descr="A graph with a red line&#10;&#10;Description automatically generated"/>
+                    <pic:cNvPicPr/>
+                  </pic:nvPicPr>
+                  <pic:blipFill>
+                    <a:blip r:embed="rId67"/>
+                    <a:stretch>
+                      <a:fillRect/>
+                    </a:stretch>
+                  </pic:blipFill>
+                  <pic:spPr>
+                    <a:xfrm>
+                      <a:off x="0" y="0"/>
+                      <a:ext cx="4896102" cy="1587582"/>
+                    </a:xfrm>
+                    <a:prstGeom prst="rect">
+                      <a:avLst/>
+                    </a:prstGeom>
+                  </pic:spPr>
+                </pic:pic>
+              </a:graphicData>
+            </a:graphic>
+          </wp:inline>
+        </w:drawing>
+      </w:r>
+    </w:p>
+    <w:p>
+      <w:pPr>
+        <w:pStyle w:val="ListParagraph"/>
+      </w:pPr>
+      <w:r>
+        <w:drawing>
+          <wp:inline distT="0" distB="0" distL="0" distR="0" wp14:anchorId="6DC39EA9" wp14:editId="04AAA9B7">
+            <wp:extent cx="4915153" cy="1492327"/>
+            <wp:effectExtent l="0" t="0" r="0" b="0"/>
+            <wp:docPr id="258553302" name="Picture 1" descr="A graph with red line and blue line&#10;&#10;Description automatically generated"/>
+            <wp:cNvGraphicFramePr>
+              <a:graphicFrameLocks xmlns:a="http://schemas.openxmlformats.org/drawingml/2006/main" noChangeAspect="1"/>
+            </wp:cNvGraphicFramePr>
+            <a:graphic xmlns:a="http://schemas.openxmlformats.org/drawingml/2006/main">
+              <a:graphicData uri="http://schemas.openxmlformats.org/drawingml/2006/picture">
+                <pic:pic xmlns:pic="http://schemas.openxmlformats.org/drawingml/2006/picture">
+                  <pic:nvPicPr>
+                    <pic:cNvPr id="258553302" name="Picture 1" descr="A graph with red line and blue line&#10;&#10;Description automatically generated"/>
+                    <pic:cNvPicPr/>
+                  </pic:nvPicPr>
+                  <pic:blipFill>
+                    <a:blip r:embed="rId68"/>
+                    <a:stretch>
+                      <a:fillRect/>
+                    </a:stretch>
+                  </pic:blipFill>
+                  <pic:spPr>
+                    <a:xfrm>
+                      <a:off x="0" y="0"/>
+                      <a:ext cx="4915153" cy="1492327"/>
+                    </a:xfrm>
+                    <a:prstGeom prst="rect">
+                      <a:avLst/>
+                    </a:prstGeom>
+                  </pic:spPr>
+                </pic:pic>
+              </a:graphicData>
+            </a:graphic>
+          </wp:inline>
+        </w:drawing>
+      </w:r>
+    </w:p>
+    <w:p>
+      <w:pPr>
+        <w:pStyle w:val="ListParagraph"/>
+      </w:pPr>
+      <w:r>
+        <w:drawing>
+          <wp:inline distT="0" distB="0" distL="0" distR="0" wp14:anchorId="36D3B631" wp14:editId="73014778">
+            <wp:extent cx="4908802" cy="1403422"/>
+            <wp:effectExtent l="0" t="0" r="6350" b="6350"/>
+            <wp:docPr id="1419561497" name="Picture 1" descr="A graph of a bar graph&#10;&#10;Description automatically generated with medium confidence"/>
+            <wp:cNvGraphicFramePr>
+              <a:graphicFrameLocks xmlns:a="http://schemas.openxmlformats.org/drawingml/2006/main" noChangeAspect="1"/>
+            </wp:cNvGraphicFramePr>
+            <a:graphic xmlns:a="http://schemas.openxmlformats.org/drawingml/2006/main">
+              <a:graphicData uri="http://schemas.openxmlformats.org/drawingml/2006/picture">
+                <pic:pic xmlns:pic="http://schemas.openxmlformats.org/drawingml/2006/picture">
+                  <pic:nvPicPr>
+                    <pic:cNvPr id="1419561497" name="Picture 1" descr="A graph of a bar graph&#10;&#10;Description automatically generated with medium confidence"/>
+                    <pic:cNvPicPr/>
+                  </pic:nvPicPr>
+                  <pic:blipFill>
+                    <a:blip r:embed="rId69"/>
+                    <a:stretch>
+                      <a:fillRect/>
+                    </a:stretch>
+                  </pic:blipFill>
+                  <pic:spPr>
+                    <a:xfrm>
+                      <a:off x="0" y="0"/>
+                      <a:ext cx="4908802" cy="1403422"/>
+                    </a:xfrm>
+                    <a:prstGeom prst="rect">
+                      <a:avLst/>
+                    </a:prstGeom>
+                  </pic:spPr>
+                </pic:pic>
+              </a:graphicData>
+            </a:graphic>
+          </wp:inline>
+        </w:drawing>
+      </w:r>
+      <w:r>
+        <w:t>w</w:t>
+      </w:r>
+    </w:p>
+    <w:p>
+      <w:pPr>
+        <w:pStyle w:val="ListParagraph"/>
+      </w:pPr>
+      <w:r>
+        <w:lastRenderedPageBreak/>
+        <w:drawing>
+          <wp:inline distT="0" distB="0" distL="0" distR="0" wp14:anchorId="6C4BC3F2" wp14:editId="31A90EAE">
+            <wp:extent cx="5512083" cy="2324219"/>
+            <wp:effectExtent l="0" t="0" r="0" b="0"/>
+            <wp:docPr id="570884763" name="Picture 1" descr="A yellow rectangular object with black lines&#10;&#10;Description automatically generated"/>
+            <wp:cNvGraphicFramePr>
+              <a:graphicFrameLocks xmlns:a="http://schemas.openxmlformats.org/drawingml/2006/main" noChangeAspect="1"/>
+            </wp:cNvGraphicFramePr>
+            <a:graphic xmlns:a="http://schemas.openxmlformats.org/drawingml/2006/main">
+              <a:graphicData uri="http://schemas.openxmlformats.org/drawingml/2006/picture">
+                <pic:pic xmlns:pic="http://schemas.openxmlformats.org/drawingml/2006/picture">
+                  <pic:nvPicPr>
+                    <pic:cNvPr id="570884763" name="Picture 1" descr="A yellow rectangular object with black lines&#10;&#10;Description automatically generated"/>
+                    <pic:cNvPicPr/>
+                  </pic:nvPicPr>
+                  <pic:blipFill>
+                    <a:blip r:embed="rId70"/>
+                    <a:stretch>
+                      <a:fillRect/>
+                    </a:stretch>
+                  </pic:blipFill>
+                  <pic:spPr>
+                    <a:xfrm>
+                      <a:off x="0" y="0"/>
+                      <a:ext cx="5512083" cy="2324219"/>
+                    </a:xfrm>
+                    <a:prstGeom prst="rect">
+                      <a:avLst/>
+                    </a:prstGeom>
+                  </pic:spPr>
+                </pic:pic>
+              </a:graphicData>
+            </a:graphic>
+          </wp:inline>
+        </w:drawing>
+      </w:r>
+    </w:p>
+    <w:p>
+      <w:pPr>
+        <w:pStyle w:val="ListParagraph"/>
+      </w:pPr>
+      <w:r>
+        <w:drawing>
+          <wp:inline distT="0" distB="0" distL="0" distR="0" wp14:anchorId="09708CA6" wp14:editId="3DD081EA">
+            <wp:extent cx="4915153" cy="1187511"/>
+            <wp:effectExtent l="0" t="0" r="0" b="0"/>
+            <wp:docPr id="619569696" name="Picture 1" descr="A close-up of a graph&#10;&#10;Description automatically generated"/>
+            <wp:cNvGraphicFramePr>
+              <a:graphicFrameLocks xmlns:a="http://schemas.openxmlformats.org/drawingml/2006/main" noChangeAspect="1"/>
+            </wp:cNvGraphicFramePr>
+            <a:graphic xmlns:a="http://schemas.openxmlformats.org/drawingml/2006/main">
+              <a:graphicData uri="http://schemas.openxmlformats.org/drawingml/2006/picture">
+                <pic:pic xmlns:pic="http://schemas.openxmlformats.org/drawingml/2006/picture">
+                  <pic:nvPicPr>
+                    <pic:cNvPr id="619569696" name="Picture 1" descr="A close-up of a graph&#10;&#10;Description automatically generated"/>
+                    <pic:cNvPicPr/>
+                  </pic:nvPicPr>
+                  <pic:blipFill>
+                    <a:blip r:embed="rId71"/>
+                    <a:stretch>
+                      <a:fillRect/>
+                    </a:stretch>
+                  </pic:blipFill>
+                  <pic:spPr>
+                    <a:xfrm>
+                      <a:off x="0" y="0"/>
+                      <a:ext cx="4915153" cy="1187511"/>
+                    </a:xfrm>
+                    <a:prstGeom prst="rect">
+                      <a:avLst/>
+                    </a:prstGeom>
+                  </pic:spPr>
+                </pic:pic>
+              </a:graphicData>
+            </a:graphic>
+          </wp:inline>
+        </w:drawing>
+      </w:r>
+    </w:p>
+    <w:p>
+      <w:pPr>
+        <w:pStyle w:val="ListParagraph"/>
+      </w:pPr>
+      <w:r>
+        <w:drawing>
+          <wp:inline distT="0" distB="0" distL="0" distR="0" wp14:anchorId="3BA8F16D" wp14:editId="5B42A7AE">
+            <wp:extent cx="4140413" cy="1454225"/>
+            <wp:effectExtent l="0" t="0" r="0" b="0"/>
+            <wp:docPr id="1990387336" name="Picture 1" descr="A graph of a graph of a number of matches&#10;&#10;Description automatically generated with medium confidence"/>
+            <wp:cNvGraphicFramePr>
+              <a:graphicFrameLocks xmlns:a="http://schemas.openxmlformats.org/drawingml/2006/main" noChangeAspect="1"/>
+            </wp:cNvGraphicFramePr>
+            <a:graphic xmlns:a="http://schemas.openxmlformats.org/drawingml/2006/main">
+              <a:graphicData uri="http://schemas.openxmlformats.org/drawingml/2006/picture">
+                <pic:pic xmlns:pic="http://schemas.openxmlformats.org/drawingml/2006/picture">
+                  <pic:nvPicPr>
+                    <pic:cNvPr id="1990387336" name="Picture 1" descr="A graph of a graph of a number of matches&#10;&#10;Description automatically generated with medium confidence"/>
+                    <pic:cNvPicPr/>
+                  </pic:nvPicPr>
+                  <pic:blipFill>
+                    <a:blip r:embed="rId72"/>
+                    <a:stretch>
+                      <a:fillRect/>
+                    </a:stretch>
+                  </pic:blipFill>
+                  <pic:spPr>
+                    <a:xfrm>
+                      <a:off x="0" y="0"/>
+                      <a:ext cx="4140413" cy="1454225"/>
+                    </a:xfrm>
+                    <a:prstGeom prst="rect">
+                      <a:avLst/>
+                    </a:prstGeom>
+                  </pic:spPr>
+                </pic:pic>
+              </a:graphicData>
+            </a:graphic>
+          </wp:inline>
+        </w:drawing>
+      </w:r>
+    </w:p>
+    <w:p>
+      <w:pPr>
+        <w:pStyle w:val="ListParagraph"/>
+      </w:pPr>
+      <w:r>
+        <w:drawing>
+          <wp:inline distT="0" distB="0" distL="0" distR="0" wp14:anchorId="68399448" wp14:editId="03FA8EE3">
+            <wp:extent cx="5099312" cy="2089257"/>
+            <wp:effectExtent l="0" t="0" r="6350" b="6350"/>
+            <wp:docPr id="203034811" name="Picture 1"/>
+            <wp:cNvGraphicFramePr>
+              <a:graphicFrameLocks xmlns:a="http://schemas.openxmlformats.org/drawingml/2006/main" noChangeAspect="1"/>
+            </wp:cNvGraphicFramePr>
+            <a:graphic xmlns:a="http://schemas.openxmlformats.org/drawingml/2006/main">
+              <a:graphicData uri="http://schemas.openxmlformats.org/drawingml/2006/picture">
+                <pic:pic xmlns:pic="http://schemas.openxmlformats.org/drawingml/2006/picture">
+                  <pic:nvPicPr>
+                    <pic:cNvPr id="203034811" name=""/>
+                    <pic:cNvPicPr/>
+                  </pic:nvPicPr>
+                  <pic:blipFill>
+                    <a:blip r:embed="rId73"/>
+                    <a:stretch>
+                      <a:fillRect/>
+                    </a:stretch>
+                  </pic:blipFill>
+                  <pic:spPr>
+                    <a:xfrm>
+                      <a:off x="0" y="0"/>
+                      <a:ext cx="5099312" cy="2089257"/>
+                    </a:xfrm>
+                    <a:prstGeom prst="rect">
+                      <a:avLst/>
+                    </a:prstGeom>
+                  </pic:spPr>
+                </pic:pic>
+              </a:graphicData>
+            </a:graphic>
+          </wp:inline>
+        </w:drawing>
+      </w:r>
+    </w:p>
+    <w:p>
+      <w:pPr>
+        <w:pStyle w:val="ListParagraph"/>
+      </w:pPr>
+    </w:p>
+    <w:p>
+      <w:pPr>
+        <w:pStyle w:val="Heading2"/>
+      </w:pPr>
+      <w:r>
+        <w:t xml:space="preserve">VSI: </w:t>
+      </w:r>
+      <w:r>
+        <w:t>5KHz / Step Change</w:t>
+      </w:r>
+    </w:p>
+    <w:p>
+      <w:pPr>
+        <w:pStyle w:val="ListParagraph"/>
+      </w:pPr>
+      <w:r>
+        <w:t>5khz:</w:t>
+      </w:r>
+      <w:r>
+        <w:t xml:space="preserve"> *simulation fails at 0.1 sec</w:t>
+      </w:r>
+      <w:r>
+        <w:t>*</w:t>
+      </w:r>
+    </w:p>
+    <w:tbl>
+      <w:tblPr>
+        <w:tblStyle w:val="TableGrid"/>
+        <w:tblW w:w="0" w:type="auto"/>
+        <w:tblInd w:w="720" w:type="dxa"/>
+        <w:tblLook w:val="04A0" w:firstRow="1" w:lastRow="0" w:firstColumn="1" w:lastColumn="0" w:noHBand="0" w:noVBand="1"/>
+      </w:tblPr>
+      <w:tblGrid>
+        <w:gridCol w:w="4357"/>
+        <w:gridCol w:w="4273"/>
+      </w:tblGrid>
+      <w:tr>
+        <w:tc>
+          <w:tcPr>
+            <w:tcW w:w="4357" w:type="dxa"/>
+          </w:tcPr>
+          <w:p>
+            <w:pPr>
+              <w:pStyle w:val="ListParagraph"/>
+              <w:ind w:left="0"/>
+            </w:pPr>
+            <w:r>
+              <w:t>Motor Efficiency (%)</w:t>
+            </w:r>
+          </w:p>
+        </w:tc>
+        <w:tc>
+          <w:tcPr>
+            <w:tcW w:w="4273" w:type="dxa"/>
+          </w:tcPr>
+          <w:p>
+            <w:pPr>
+              <w:pStyle w:val="ListParagraph"/>
+              <w:ind w:left="0"/>
+            </w:pPr>
+            <w:r>
+              <w:t>95.38</w:t>
+            </w:r>
+          </w:p>
+        </w:tc>
+      </w:tr>
+      <w:tr>
+        <w:tc>
+          <w:tcPr>
+            <w:tcW w:w="4357" w:type="dxa"/>
+          </w:tcPr>
+          <w:p>
+            <w:pPr>
+              <w:pStyle w:val="ListParagraph"/>
+              <w:ind w:left="0"/>
+            </w:pPr>
+            <w:r>
+              <w:lastRenderedPageBreak/>
+              <w:t xml:space="preserve">Total Efficiency </w:t>
+            </w:r>
+          </w:p>
+        </w:tc>
+        <w:tc>
+          <w:tcPr>
+            <w:tcW w:w="4273" w:type="dxa"/>
+          </w:tcPr>
+          <w:p>
+            <w:pPr>
+              <w:pStyle w:val="ListParagraph"/>
+              <w:ind w:left="0"/>
+            </w:pPr>
+            <w:r>
+              <w:t>91.6</w:t>
+            </w:r>
+          </w:p>
+        </w:tc>
+      </w:tr>
+      <w:tr>
+        <w:tc>
+          <w:tcPr>
+            <w:tcW w:w="4357" w:type="dxa"/>
+          </w:tcPr>
+          <w:p>
+            <w:pPr>
+              <w:pStyle w:val="ListParagraph"/>
+              <w:ind w:left="0"/>
+            </w:pPr>
+            <w:r>
+              <w:t>Power Extracted (Pbat)</w:t>
+            </w:r>
+          </w:p>
+        </w:tc>
+        <w:tc>
+          <w:tcPr>
+            <w:tcW w:w="4273" w:type="dxa"/>
+          </w:tcPr>
+          <w:p>
+            <w:pPr>
+              <w:pStyle w:val="ListParagraph"/>
+              <w:ind w:left="0"/>
+            </w:pPr>
+            <w:r>
+              <w:t>51.56</w:t>
+            </w:r>
+          </w:p>
+        </w:tc>
+      </w:tr>
+      <w:tr>
+        <w:tc>
+          <w:tcPr>
+            <w:tcW w:w="4357" w:type="dxa"/>
+          </w:tcPr>
+          <w:p>
+            <w:pPr>
+              <w:pStyle w:val="ListParagraph"/>
+              <w:ind w:left="0"/>
+            </w:pPr>
+            <w:r>
+              <w:t>Average Torque</w:t>
+            </w:r>
+          </w:p>
+        </w:tc>
+        <w:tc>
+          <w:tcPr>
+            <w:tcW w:w="4273" w:type="dxa"/>
+          </w:tcPr>
+          <w:p>
+            <w:pPr>
+              <w:pStyle w:val="ListParagraph"/>
+              <w:ind w:left="0"/>
+            </w:pPr>
+            <w:r>
+              <w:t>192</w:t>
+            </w:r>
+          </w:p>
+        </w:tc>
+      </w:tr>
+      <w:tr>
+        <w:tc>
+          <w:tcPr>
+            <w:tcW w:w="4357" w:type="dxa"/>
+          </w:tcPr>
+          <w:p>
+            <w:pPr>
+              <w:pStyle w:val="ListParagraph"/>
+              <w:ind w:left="0"/>
+            </w:pPr>
+            <w:r>
+              <w:t>SS Trq Ripple</w:t>
+            </w:r>
+          </w:p>
+        </w:tc>
+        <w:tc>
+          <w:tcPr>
+            <w:tcW w:w="4273" w:type="dxa"/>
+          </w:tcPr>
+          <w:p>
+            <w:pPr>
+              <w:pStyle w:val="ListParagraph"/>
+              <w:ind w:left="0"/>
+            </w:pPr>
+            <w:r>
+              <w:t>0.004078</w:t>
+            </w:r>
+          </w:p>
+        </w:tc>
+      </w:tr>
+      <w:tr>
+        <w:tc>
+          <w:tcPr>
+            <w:tcW w:w="4357" w:type="dxa"/>
+          </w:tcPr>
+          <w:p>
+            <w:pPr>
+              <w:pStyle w:val="ListParagraph"/>
+              <w:ind w:left="0"/>
+            </w:pPr>
+            <w:r>
+              <w:t>U Control Load</w:t>
+            </w:r>
+          </w:p>
+        </w:tc>
+        <w:tc>
+          <w:tcPr>
+            <w:tcW w:w="4273" w:type="dxa"/>
+          </w:tcPr>
+          <w:p>
+            <w:pPr>
+              <w:pStyle w:val="ListParagraph"/>
+              <w:ind w:left="0"/>
+            </w:pPr>
+            <w:r>
+              <w:t>0.00471</w:t>
+            </w:r>
+          </w:p>
+        </w:tc>
+      </w:tr>
+      <w:tr>
+        <w:tc>
+          <w:tcPr>
+            <w:tcW w:w="4357" w:type="dxa"/>
+          </w:tcPr>
+          <w:p>
+            <w:pPr>
+              <w:pStyle w:val="ListParagraph"/>
+              <w:ind w:left="0"/>
+            </w:pPr>
+            <w:r>
+              <w:t>Current THD</w:t>
+            </w:r>
+          </w:p>
+        </w:tc>
+        <w:tc>
+          <w:tcPr>
+            <w:tcW w:w="4273" w:type="dxa"/>
+          </w:tcPr>
+          <w:p>
+            <w:pPr>
+              <w:pStyle w:val="ListParagraph"/>
+              <w:ind w:left="0"/>
+            </w:pPr>
+            <w:r>
+              <w:t>0.05156</w:t>
+            </w:r>
+          </w:p>
+        </w:tc>
+      </w:tr>
+      <w:tr>
+        <w:tc>
+          <w:tcPr>
+            <w:tcW w:w="4357" w:type="dxa"/>
+          </w:tcPr>
+          <w:p>
+            <w:pPr>
+              <w:pStyle w:val="ListParagraph"/>
+              <w:ind w:left="0"/>
+            </w:pPr>
+            <w:r>
+              <w:t>Torque Tracking Error</w:t>
+            </w:r>
+          </w:p>
+        </w:tc>
+        <w:tc>
+          <w:tcPr>
+            <w:tcW w:w="4273" w:type="dxa"/>
+          </w:tcPr>
+          <w:p>
+            <w:pPr>
+              <w:pStyle w:val="ListParagraph"/>
+              <w:ind w:left="0"/>
+            </w:pPr>
+            <w:r>
+              <w:t>0.0136</w:t>
+            </w:r>
+          </w:p>
+        </w:tc>
+      </w:tr>
+    </w:tbl>
+    <w:p>
+      <w:pPr>
+        <w:pStyle w:val="ListParagraph"/>
+      </w:pPr>
+    </w:p>
+    <w:p>
+      <w:pPr>
+        <w:pStyle w:val="ListParagraph"/>
+      </w:pPr>
+      <w:r>
+        <w:drawing>
+          <wp:inline distT="0" distB="0" distL="0" distR="0" wp14:anchorId="76CC3A0F" wp14:editId="13DC4DFC">
+            <wp:extent cx="3594285" cy="1625684"/>
+            <wp:effectExtent l="0" t="0" r="6350" b="0"/>
+            <wp:docPr id="1325336364" name="Picture 1"/>
+            <wp:cNvGraphicFramePr>
+              <a:graphicFrameLocks xmlns:a="http://schemas.openxmlformats.org/drawingml/2006/main" noChangeAspect="1"/>
+            </wp:cNvGraphicFramePr>
+            <a:graphic xmlns:a="http://schemas.openxmlformats.org/drawingml/2006/main">
+              <a:graphicData uri="http://schemas.openxmlformats.org/drawingml/2006/picture">
+                <pic:pic xmlns:pic="http://schemas.openxmlformats.org/drawingml/2006/picture">
+                  <pic:nvPicPr>
+                    <pic:cNvPr id="1325336364" name=""/>
+                    <pic:cNvPicPr/>
+                  </pic:nvPicPr>
+                  <pic:blipFill>
+                    <a:blip r:embed="rId74"/>
+                    <a:stretch>
+                      <a:fillRect/>
+                    </a:stretch>
+                  </pic:blipFill>
+                  <pic:spPr>
+                    <a:xfrm>
+                      <a:off x="0" y="0"/>
+                      <a:ext cx="3594285" cy="1625684"/>
+                    </a:xfrm>
+                    <a:prstGeom prst="rect">
+                      <a:avLst/>
+                    </a:prstGeom>
+                  </pic:spPr>
+                </pic:pic>
+              </a:graphicData>
+            </a:graphic>
+          </wp:inline>
+        </w:drawing>
+      </w:r>
+    </w:p>
+    <w:p>
+      <w:pPr>
+        <w:pStyle w:val="ListParagraph"/>
+      </w:pPr>
+      <w:r>
+        <w:drawing>
+          <wp:inline distT="0" distB="0" distL="0" distR="0" wp14:anchorId="6B245DC4" wp14:editId="6D2E0FFA">
+            <wp:extent cx="5061210" cy="1587582"/>
+            <wp:effectExtent l="0" t="0" r="6350" b="0"/>
+            <wp:docPr id="1337736323" name="Picture 1"/>
+            <wp:cNvGraphicFramePr>
+              <a:graphicFrameLocks xmlns:a="http://schemas.openxmlformats.org/drawingml/2006/main" noChangeAspect="1"/>
+            </wp:cNvGraphicFramePr>
+            <a:graphic xmlns:a="http://schemas.openxmlformats.org/drawingml/2006/main">
+              <a:graphicData uri="http://schemas.openxmlformats.org/drawingml/2006/picture">
+                <pic:pic xmlns:pic="http://schemas.openxmlformats.org/drawingml/2006/picture">
+                  <pic:nvPicPr>
+                    <pic:cNvPr id="1337736323" name=""/>
+                    <pic:cNvPicPr/>
+                  </pic:nvPicPr>
+                  <pic:blipFill>
+                    <a:blip r:embed="rId75"/>
+                    <a:stretch>
+                      <a:fillRect/>
+                    </a:stretch>
+                  </pic:blipFill>
+                  <pic:spPr>
+                    <a:xfrm>
+                      <a:off x="0" y="0"/>
+                      <a:ext cx="5061210" cy="1587582"/>
+                    </a:xfrm>
+                    <a:prstGeom prst="rect">
+                      <a:avLst/>
+                    </a:prstGeom>
+                  </pic:spPr>
+                </pic:pic>
+              </a:graphicData>
+            </a:graphic>
+          </wp:inline>
+        </w:drawing>
+      </w:r>
+      <w:r>
+        <w:drawing>
+          <wp:inline distT="0" distB="0" distL="0" distR="0" wp14:anchorId="03BE7EA1" wp14:editId="3E0C952B">
+            <wp:extent cx="5035809" cy="1625684"/>
+            <wp:effectExtent l="0" t="0" r="0" b="0"/>
+            <wp:docPr id="1614790881" name="Picture 1"/>
+            <wp:cNvGraphicFramePr>
+              <a:graphicFrameLocks xmlns:a="http://schemas.openxmlformats.org/drawingml/2006/main" noChangeAspect="1"/>
+            </wp:cNvGraphicFramePr>
+            <a:graphic xmlns:a="http://schemas.openxmlformats.org/drawingml/2006/main">
+              <a:graphicData uri="http://schemas.openxmlformats.org/drawingml/2006/picture">
+                <pic:pic xmlns:pic="http://schemas.openxmlformats.org/drawingml/2006/picture">
+                  <pic:nvPicPr>
+                    <pic:cNvPr id="1614790881" name=""/>
+                    <pic:cNvPicPr/>
+                  </pic:nvPicPr>
+                  <pic:blipFill>
+                    <a:blip r:embed="rId76"/>
+                    <a:stretch>
+                      <a:fillRect/>
+                    </a:stretch>
+                  </pic:blipFill>
+                  <pic:spPr>
+                    <a:xfrm>
+                      <a:off x="0" y="0"/>
+                      <a:ext cx="5035809" cy="1625684"/>
+                    </a:xfrm>
+                    <a:prstGeom prst="rect">
+                      <a:avLst/>
+                    </a:prstGeom>
+                  </pic:spPr>
+                </pic:pic>
+              </a:graphicData>
+            </a:graphic>
+          </wp:inline>
+        </w:drawing>
+      </w:r>
+    </w:p>
+    <w:p>
+      <w:pPr>
+        <w:pStyle w:val="ListParagraph"/>
+      </w:pPr>
+    </w:p>
+    <w:p>
+      <w:pPr>
+        <w:pStyle w:val="ListParagraph"/>
+      </w:pPr>
+      <w:r>
+        <w:drawing>
+          <wp:inline distT="0" distB="0" distL="0" distR="0" wp14:anchorId="32BBEC58" wp14:editId="6E66C8CD">
+            <wp:extent cx="4965955" cy="1441524"/>
+            <wp:effectExtent l="0" t="0" r="6350" b="6350"/>
+            <wp:docPr id="1134157469" name="Picture 1"/>
+            <wp:cNvGraphicFramePr>
+              <a:graphicFrameLocks xmlns:a="http://schemas.openxmlformats.org/drawingml/2006/main" noChangeAspect="1"/>
+            </wp:cNvGraphicFramePr>
+            <a:graphic xmlns:a="http://schemas.openxmlformats.org/drawingml/2006/main">
+              <a:graphicData uri="http://schemas.openxmlformats.org/drawingml/2006/picture">
+                <pic:pic xmlns:pic="http://schemas.openxmlformats.org/drawingml/2006/picture">
+                  <pic:nvPicPr>
+                    <pic:cNvPr id="1134157469" name=""/>
+                    <pic:cNvPicPr/>
+                  </pic:nvPicPr>
+                  <pic:blipFill>
+                    <a:blip r:embed="rId77"/>
+                    <a:stretch>
+                      <a:fillRect/>
+                    </a:stretch>
+                  </pic:blipFill>
+                  <pic:spPr>
+                    <a:xfrm>
+                      <a:off x="0" y="0"/>
+                      <a:ext cx="4965955" cy="1441524"/>
+                    </a:xfrm>
+                    <a:prstGeom prst="rect">
+                      <a:avLst/>
+                    </a:prstGeom>
+                  </pic:spPr>
+                </pic:pic>
+              </a:graphicData>
+            </a:graphic>
+          </wp:inline>
+        </w:drawing>
+      </w:r>
+    </w:p>
+    <w:p>
+      <w:pPr>
+        <w:pStyle w:val="ListParagraph"/>
+      </w:pPr>
+      <w:r>
+        <w:lastRenderedPageBreak/>
+        <w:drawing>
+          <wp:inline distT="0" distB="0" distL="0" distR="0" wp14:anchorId="00DDA4AD" wp14:editId="520336DF">
+            <wp:extent cx="5518434" cy="2533780"/>
+            <wp:effectExtent l="0" t="0" r="6350" b="0"/>
+            <wp:docPr id="2143839614" name="Picture 1"/>
+            <wp:cNvGraphicFramePr>
+              <a:graphicFrameLocks xmlns:a="http://schemas.openxmlformats.org/drawingml/2006/main" noChangeAspect="1"/>
+            </wp:cNvGraphicFramePr>
+            <a:graphic xmlns:a="http://schemas.openxmlformats.org/drawingml/2006/main">
+              <a:graphicData uri="http://schemas.openxmlformats.org/drawingml/2006/picture">
+                <pic:pic xmlns:pic="http://schemas.openxmlformats.org/drawingml/2006/picture">
+                  <pic:nvPicPr>
+                    <pic:cNvPr id="2143839614" name=""/>
+                    <pic:cNvPicPr/>
+                  </pic:nvPicPr>
+                  <pic:blipFill>
+                    <a:blip r:embed="rId78"/>
+                    <a:stretch>
+                      <a:fillRect/>
+                    </a:stretch>
+                  </pic:blipFill>
+                  <pic:spPr>
+                    <a:xfrm>
+                      <a:off x="0" y="0"/>
+                      <a:ext cx="5518434" cy="2533780"/>
+                    </a:xfrm>
+                    <a:prstGeom prst="rect">
+                      <a:avLst/>
+                    </a:prstGeom>
+                  </pic:spPr>
+                </pic:pic>
+              </a:graphicData>
+            </a:graphic>
+          </wp:inline>
+        </w:drawing>
+      </w:r>
+    </w:p>
+    <w:p>
+      <w:pPr>
+        <w:pStyle w:val="ListParagraph"/>
+      </w:pPr>
+      <w:r>
+        <w:drawing>
+          <wp:inline distT="0" distB="0" distL="0" distR="0" wp14:anchorId="40A27337" wp14:editId="332AD48E">
+            <wp:extent cx="4934204" cy="1701887"/>
+            <wp:effectExtent l="0" t="0" r="0" b="0"/>
+            <wp:docPr id="2061401007" name="Picture 1"/>
+            <wp:cNvGraphicFramePr>
+              <a:graphicFrameLocks xmlns:a="http://schemas.openxmlformats.org/drawingml/2006/main" noChangeAspect="1"/>
+            </wp:cNvGraphicFramePr>
+            <a:graphic xmlns:a="http://schemas.openxmlformats.org/drawingml/2006/main">
+              <a:graphicData uri="http://schemas.openxmlformats.org/drawingml/2006/picture">
+                <pic:pic xmlns:pic="http://schemas.openxmlformats.org/drawingml/2006/picture">
+                  <pic:nvPicPr>
+                    <pic:cNvPr id="2061401007" name=""/>
+                    <pic:cNvPicPr/>
+                  </pic:nvPicPr>
+                  <pic:blipFill>
+                    <a:blip r:embed="rId79"/>
+                    <a:stretch>
+                      <a:fillRect/>
+                    </a:stretch>
+                  </pic:blipFill>
+                  <pic:spPr>
+                    <a:xfrm>
+                      <a:off x="0" y="0"/>
+                      <a:ext cx="4934204" cy="1701887"/>
+                    </a:xfrm>
+                    <a:prstGeom prst="rect">
+                      <a:avLst/>
+                    </a:prstGeom>
+                  </pic:spPr>
+                </pic:pic>
+              </a:graphicData>
+            </a:graphic>
+          </wp:inline>
+        </w:drawing>
+      </w:r>
+    </w:p>
+    <w:p>
+      <w:pPr>
+        <w:pStyle w:val="ListParagraph"/>
+      </w:pPr>
+      <w:r>
+        <w:drawing>
+          <wp:inline distT="0" distB="0" distL="0" distR="0" wp14:anchorId="17CA662A" wp14:editId="1A228BF0">
+            <wp:extent cx="5943600" cy="2821305"/>
+            <wp:effectExtent l="0" t="0" r="0" b="0"/>
+            <wp:docPr id="1909238994" name="Picture 1"/>
+            <wp:cNvGraphicFramePr>
+              <a:graphicFrameLocks xmlns:a="http://schemas.openxmlformats.org/drawingml/2006/main" noChangeAspect="1"/>
+            </wp:cNvGraphicFramePr>
+            <a:graphic xmlns:a="http://schemas.openxmlformats.org/drawingml/2006/main">
+              <a:graphicData uri="http://schemas.openxmlformats.org/drawingml/2006/picture">
+                <pic:pic xmlns:pic="http://schemas.openxmlformats.org/drawingml/2006/picture">
+                  <pic:nvPicPr>
+                    <pic:cNvPr id="1909238994" name=""/>
+                    <pic:cNvPicPr/>
+                  </pic:nvPicPr>
+                  <pic:blipFill>
+                    <a:blip r:embed="rId80"/>
+                    <a:stretch>
+                      <a:fillRect/>
+                    </a:stretch>
+                  </pic:blipFill>
+                  <pic:spPr>
+                    <a:xfrm>
+                      <a:off x="0" y="0"/>
+                      <a:ext cx="5943600" cy="2821305"/>
+                    </a:xfrm>
+                    <a:prstGeom prst="rect">
+                      <a:avLst/>
+                    </a:prstGeom>
+                  </pic:spPr>
+                </pic:pic>
+              </a:graphicData>
+            </a:graphic>
+          </wp:inline>
+        </w:drawing>
+      </w:r>
+    </w:p>
+    <w:p>
+      <w:r>
+        <w:lastRenderedPageBreak/>
+        <w:drawing>
+          <wp:inline distT="0" distB="0" distL="0" distR="0" wp14:anchorId="002B42CC" wp14:editId="52F158B6">
+            <wp:extent cx="5943600" cy="2837815"/>
+            <wp:effectExtent l="0" t="0" r="0" b="635"/>
+            <wp:docPr id="675438313" name="Picture 1"/>
+            <wp:cNvGraphicFramePr>
+              <a:graphicFrameLocks xmlns:a="http://schemas.openxmlformats.org/drawingml/2006/main" noChangeAspect="1"/>
+            </wp:cNvGraphicFramePr>
+            <a:graphic xmlns:a="http://schemas.openxmlformats.org/drawingml/2006/main">
+              <a:graphicData uri="http://schemas.openxmlformats.org/drawingml/2006/picture">
+                <pic:pic xmlns:pic="http://schemas.openxmlformats.org/drawingml/2006/picture">
+                  <pic:nvPicPr>
+                    <pic:cNvPr id="675438313" name=""/>
+                    <pic:cNvPicPr/>
+                  </pic:nvPicPr>
+                  <pic:blipFill>
+                    <a:blip r:embed="rId81"/>
+                    <a:stretch>
+                      <a:fillRect/>
+                    </a:stretch>
+                  </pic:blipFill>
+                  <pic:spPr>
+                    <a:xfrm>
+                      <a:off x="0" y="0"/>
+                      <a:ext cx="5943600" cy="2837815"/>
+                    </a:xfrm>
+                    <a:prstGeom prst="rect">
+                      <a:avLst/>
+                    </a:prstGeom>
+                  </pic:spPr>
+                </pic:pic>
+              </a:graphicData>
+            </a:graphic>
+          </wp:inline>
+        </w:drawing>
+      </w:r>
+      <w:r>
+        <w:drawing>
+          <wp:anchor distT="0" distB="0" distL="114300" distR="114300" simplePos="0" relativeHeight="251658240" behindDoc="0" locked="0" layoutInCell="1" allowOverlap="1" wp14:anchorId="4A95045F" wp14:editId="30F9118D">
+            <wp:simplePos x="1371600" y="5791200"/>
+            <wp:positionH relativeFrom="column">
+              <wp:align>left</wp:align>
+            </wp:positionH>
+            <wp:positionV relativeFrom="paragraph">
+              <wp:align>top</wp:align>
+            </wp:positionV>
+            <wp:extent cx="4908802" cy="1536779"/>
+            <wp:effectExtent l="0" t="0" r="6350" b="6350"/>
+            <wp:wrapSquare wrapText="bothSides"/>
+            <wp:docPr id="2123433688" name="Picture 1"/>
+            <wp:cNvGraphicFramePr>
+              <a:graphicFrameLocks xmlns:a="http://schemas.openxmlformats.org/drawingml/2006/main" noChangeAspect="1"/>
+            </wp:cNvGraphicFramePr>
+            <a:graphic xmlns:a="http://schemas.openxmlformats.org/drawingml/2006/main">
+              <a:graphicData uri="http://schemas.openxmlformats.org/drawingml/2006/picture">
+                <pic:pic xmlns:pic="http://schemas.openxmlformats.org/drawingml/2006/picture">
+                  <pic:nvPicPr>
+                    <pic:cNvPr id="2123433688" name=""/>
+                    <pic:cNvPicPr/>
+                  </pic:nvPicPr>
+                  <pic:blipFill>
+                    <a:blip r:embed="rId82">
+                      <a:extLst>
+                        <a:ext uri="{28A0092B-C50C-407E-A947-70E740481C1C}">
+                          <a14:useLocalDpi xmlns:a14="http://schemas.microsoft.com/office/drawing/2010/main" val="0"/>
+                        </a:ext>
+                      </a:extLst>
+                    </a:blip>
+                    <a:stretch>
+                      <a:fillRect/>
+                    </a:stretch>
+                  </pic:blipFill>
+                  <pic:spPr>
+                    <a:xfrm>
+                      <a:off x="0" y="0"/>
+                      <a:ext cx="4908802" cy="1536779"/>
+                    </a:xfrm>
+                    <a:prstGeom prst="rect">
+                      <a:avLst/>
+                    </a:prstGeom>
+                  </pic:spPr>
+                </pic:pic>
+              </a:graphicData>
+            </a:graphic>
+          </wp:anchor>
+        </w:drawing>
+      </w:r>
+    </w:p>
+    <w:p/>
+    <w:p>
+      <w:r>
+        <w:drawing>
+          <wp:inline distT="0" distB="0" distL="0" distR="0" wp14:anchorId="4EC0EEB7" wp14:editId="5A92BF3E">
+            <wp:extent cx="4838949" cy="1397072"/>
+            <wp:effectExtent l="0" t="0" r="0" b="0"/>
+            <wp:docPr id="1347297338" name="Picture 1"/>
+            <wp:cNvGraphicFramePr>
+              <a:graphicFrameLocks xmlns:a="http://schemas.openxmlformats.org/drawingml/2006/main" noChangeAspect="1"/>
+            </wp:cNvGraphicFramePr>
+            <a:graphic xmlns:a="http://schemas.openxmlformats.org/drawingml/2006/main">
+              <a:graphicData uri="http://schemas.openxmlformats.org/drawingml/2006/picture">
+                <pic:pic xmlns:pic="http://schemas.openxmlformats.org/drawingml/2006/picture">
+                  <pic:nvPicPr>
+                    <pic:cNvPr id="1347297338" name=""/>
+                    <pic:cNvPicPr/>
+                  </pic:nvPicPr>
+                  <pic:blipFill>
+                    <a:blip r:embed="rId83"/>
+                    <a:stretch>
+                      <a:fillRect/>
+                    </a:stretch>
+                  </pic:blipFill>
+                  <pic:spPr>
+                    <a:xfrm>
+                      <a:off x="0" y="0"/>
+                      <a:ext cx="4838949" cy="1397072"/>
+                    </a:xfrm>
+                    <a:prstGeom prst="rect">
+                      <a:avLst/>
+                    </a:prstGeom>
+                  </pic:spPr>
+                </pic:pic>
+              </a:graphicData>
+            </a:graphic>
+          </wp:inline>
+        </w:drawing>
+      </w:r>
+    </w:p>
+    <w:p>
+      <w:pPr>
+        <w:pStyle w:val="ListParagraph"/>
+      </w:pPr>
+    </w:p>
+    <w:p>
+      <w:pPr>
+        <w:pStyle w:val="ListParagraph"/>
+      </w:pPr>
+    </w:p>
+    <w:p>
+      <w:pPr>
+        <w:pStyle w:val="Heading2"/>
+      </w:pPr>
+      <w:r>
+        <w:tab/>
+      </w:r>
+      <w:r>
+        <w:br w:type="textWrapping" w:clear="all"/>
+      </w:r>
+      <w:r>
+        <w:t>VSI: 20KHz / Step Change</w:t>
+      </w:r>
+    </w:p>
+    <w:p>
+      <w:pPr>
+        <w:pStyle w:val="ListParagraph"/>
+      </w:pPr>
+    </w:p>
+    <w:p>
+      <w:pPr>
+        <w:pStyle w:val="ListParagraph"/>
+      </w:pPr>
+    </w:p>
+    <w:p>
+      <w:pPr>
+        <w:pStyle w:val="ListParagraph"/>
+      </w:pPr>
+      <w:r>
+        <w:t>20khz</w:t>
+      </w:r>
+      <w:r>
+        <w:t>:</w:t>
+      </w:r>
+    </w:p>
+    <w:tbl>
+      <w:tblPr>
+        <w:tblStyle w:val="TableGrid"/>
+        <w:tblW w:w="0" w:type="auto"/>
+        <w:tblInd w:w="720" w:type="dxa"/>
+        <w:tblLook w:val="04A0" w:firstRow="1" w:lastRow="0" w:firstColumn="1" w:lastColumn="0" w:noHBand="0" w:noVBand="1"/>
+      </w:tblPr>
+      <w:tblGrid>
+        <w:gridCol w:w="4357"/>
+        <w:gridCol w:w="4273"/>
+      </w:tblGrid>
+      <w:tr>
+        <w:tc>
+          <w:tcPr>
+            <w:tcW w:w="4357" w:type="dxa"/>
+          </w:tcPr>
+          <w:p>
+            <w:pPr>
+              <w:pStyle w:val="ListParagraph"/>
+              <w:ind w:left="0"/>
+            </w:pPr>
+            <w:r>
+              <w:t>Motor Efficiency (%)</w:t>
+            </w:r>
+          </w:p>
+        </w:tc>
+        <w:tc>
+          <w:tcPr>
+            <w:tcW w:w="4273" w:type="dxa"/>
+          </w:tcPr>
+          <w:p>
+            <w:pPr>
+              <w:pStyle w:val="ListParagraph"/>
+              <w:ind w:left="0"/>
+            </w:pPr>
+            <w:r>
+              <w:t>95.38</w:t>
+            </w:r>
+          </w:p>
+        </w:tc>
+      </w:tr>
+      <w:tr>
+        <w:tc>
+          <w:tcPr>
+            <w:tcW w:w="4357" w:type="dxa"/>
+          </w:tcPr>
+          <w:p>
+            <w:pPr>
+              <w:pStyle w:val="ListParagraph"/>
+              <w:ind w:left="0"/>
+            </w:pPr>
+            <w:r>
+              <w:lastRenderedPageBreak/>
+              <w:t xml:space="preserve">Total Efficiency </w:t>
+            </w:r>
+          </w:p>
+        </w:tc>
+        <w:tc>
+          <w:tcPr>
+            <w:tcW w:w="4273" w:type="dxa"/>
+          </w:tcPr>
+          <w:p>
+            <w:pPr>
+              <w:pStyle w:val="ListParagraph"/>
+              <w:ind w:left="0"/>
+            </w:pPr>
+            <w:r>
+              <w:t>9</w:t>
+            </w:r>
+            <w:r>
+              <w:t>2.25</w:t>
+            </w:r>
+          </w:p>
+        </w:tc>
+      </w:tr>
+      <w:tr>
+        <w:tc>
+          <w:tcPr>
+            <w:tcW w:w="4357" w:type="dxa"/>
+          </w:tcPr>
+          <w:p>
+            <w:pPr>
+              <w:pStyle w:val="ListParagraph"/>
+              <w:ind w:left="0"/>
+            </w:pPr>
+            <w:r>
+              <w:t>Power Extracted (Pbat)</w:t>
+            </w:r>
+          </w:p>
+        </w:tc>
+        <w:tc>
+          <w:tcPr>
+            <w:tcW w:w="4273" w:type="dxa"/>
+          </w:tcPr>
+          <w:p>
+            <w:pPr>
+              <w:pStyle w:val="ListParagraph"/>
+              <w:ind w:left="0"/>
+            </w:pPr>
+            <w:r>
+              <w:t>65.63</w:t>
+            </w:r>
+          </w:p>
+        </w:tc>
+      </w:tr>
+      <w:tr>
+        <w:tc>
+          <w:tcPr>
+            <w:tcW w:w="4357" w:type="dxa"/>
+          </w:tcPr>
+          <w:p>
+            <w:pPr>
+              <w:pStyle w:val="ListParagraph"/>
+              <w:ind w:left="0"/>
+            </w:pPr>
+            <w:r>
+              <w:t>Average Torque</w:t>
+            </w:r>
+          </w:p>
+        </w:tc>
+        <w:tc>
+          <w:tcPr>
+            <w:tcW w:w="4273" w:type="dxa"/>
+          </w:tcPr>
+          <w:p>
+            <w:pPr>
+              <w:pStyle w:val="ListParagraph"/>
+              <w:ind w:left="0"/>
+            </w:pPr>
+            <w:r>
+              <w:t>241</w:t>
+            </w:r>
+          </w:p>
+        </w:tc>
+      </w:tr>
+      <w:tr>
+        <w:tc>
+          <w:tcPr>
+            <w:tcW w:w="4357" w:type="dxa"/>
+          </w:tcPr>
+          <w:p>
+            <w:pPr>
+              <w:pStyle w:val="ListParagraph"/>
+              <w:ind w:left="0"/>
+            </w:pPr>
+            <w:r>
+              <w:t>SS Trq Ripple</w:t>
+            </w:r>
+          </w:p>
+        </w:tc>
+        <w:tc>
+          <w:tcPr>
+            <w:tcW w:w="4273" w:type="dxa"/>
+          </w:tcPr>
+          <w:p>
+            <w:pPr>
+              <w:pStyle w:val="ListParagraph"/>
+              <w:ind w:left="0"/>
+            </w:pPr>
+            <w:r>
+              <w:t>1.622</w:t>
+            </w:r>
+          </w:p>
+        </w:tc>
+      </w:tr>
+      <w:tr>
+        <w:tc>
+          <w:tcPr>
+            <w:tcW w:w="4357" w:type="dxa"/>
+          </w:tcPr>
+          <w:p>
+            <w:pPr>
+              <w:pStyle w:val="ListParagraph"/>
+              <w:ind w:left="0"/>
+            </w:pPr>
+            <w:r>
+              <w:t>U Control Load</w:t>
+            </w:r>
+          </w:p>
+        </w:tc>
+        <w:tc>
+          <w:tcPr>
+            <w:tcW w:w="4273" w:type="dxa"/>
+          </w:tcPr>
+          <w:p>
+            <w:pPr>
+              <w:pStyle w:val="ListParagraph"/>
+              <w:ind w:left="0"/>
+            </w:pPr>
+            <w:r>
+              <w:t>0.00</w:t>
+            </w:r>
+            <w:r>
+              <w:t>5069</w:t>
+            </w:r>
+          </w:p>
+        </w:tc>
+      </w:tr>
+      <w:tr>
+        <w:tc>
+          <w:tcPr>
+            <w:tcW w:w="4357" w:type="dxa"/>
+          </w:tcPr>
+          <w:p>
+            <w:pPr>
+              <w:pStyle w:val="ListParagraph"/>
+              <w:ind w:left="0"/>
+            </w:pPr>
+            <w:r>
+              <w:t>Current THD</w:t>
+            </w:r>
+          </w:p>
+        </w:tc>
+        <w:tc>
+          <w:tcPr>
+            <w:tcW w:w="4273" w:type="dxa"/>
+          </w:tcPr>
+          <w:p>
+            <w:pPr>
+              <w:pStyle w:val="ListParagraph"/>
+              <w:ind w:left="0"/>
+            </w:pPr>
+            <w:r>
+              <w:t>2.011</w:t>
+            </w:r>
+          </w:p>
+        </w:tc>
+      </w:tr>
+      <w:tr>
+        <w:tc>
+          <w:tcPr>
+            <w:tcW w:w="4357" w:type="dxa"/>
+          </w:tcPr>
+          <w:p>
+            <w:pPr>
+              <w:pStyle w:val="ListParagraph"/>
+              <w:ind w:left="0"/>
+            </w:pPr>
+            <w:r>
+              <w:t>Torque Tracking Error</w:t>
+            </w:r>
+          </w:p>
+        </w:tc>
+        <w:tc>
+          <w:tcPr>
+            <w:tcW w:w="4273" w:type="dxa"/>
+          </w:tcPr>
+          <w:p>
+            <w:pPr>
+              <w:pStyle w:val="ListParagraph"/>
+              <w:ind w:left="0"/>
+            </w:pPr>
+            <w:r>
+              <w:t>7.981</w:t>
+            </w:r>
+          </w:p>
+        </w:tc>
+      </w:tr>
+    </w:tbl>
+    <w:p>
+      <w:pPr>
+        <w:pStyle w:val="ListParagraph"/>
+      </w:pPr>
+    </w:p>
+    <w:p>
+      <w:pPr>
+        <w:pStyle w:val="ListParagraph"/>
+      </w:pPr>
+      <w:r>
+        <w:drawing>
+          <wp:inline distT="0" distB="0" distL="0" distR="0" wp14:anchorId="4A10B311" wp14:editId="7DB2793A">
+            <wp:extent cx="2876698" cy="1505027"/>
+            <wp:effectExtent l="0" t="0" r="0" b="0"/>
+            <wp:docPr id="1486040620" name="Picture 1"/>
+            <wp:cNvGraphicFramePr>
+              <a:graphicFrameLocks xmlns:a="http://schemas.openxmlformats.org/drawingml/2006/main" noChangeAspect="1"/>
+            </wp:cNvGraphicFramePr>
+            <a:graphic xmlns:a="http://schemas.openxmlformats.org/drawingml/2006/main">
+              <a:graphicData uri="http://schemas.openxmlformats.org/drawingml/2006/picture">
+                <pic:pic xmlns:pic="http://schemas.openxmlformats.org/drawingml/2006/picture">
+                  <pic:nvPicPr>
+                    <pic:cNvPr id="1486040620" name=""/>
+                    <pic:cNvPicPr/>
+                  </pic:nvPicPr>
+                  <pic:blipFill>
+                    <a:blip r:embed="rId84"/>
+                    <a:stretch>
+                      <a:fillRect/>
+                    </a:stretch>
+                  </pic:blipFill>
+                  <pic:spPr>
+                    <a:xfrm>
+                      <a:off x="0" y="0"/>
+                      <a:ext cx="2876698" cy="1505027"/>
+                    </a:xfrm>
+                    <a:prstGeom prst="rect">
+                      <a:avLst/>
+                    </a:prstGeom>
+                  </pic:spPr>
+                </pic:pic>
+              </a:graphicData>
+            </a:graphic>
+          </wp:inline>
+        </w:drawing>
+      </w:r>
+    </w:p>
+    <w:p>
+      <w:pPr>
+        <w:pStyle w:val="ListParagraph"/>
+      </w:pPr>
+      <w:r>
+        <w:drawing>
+          <wp:inline distT="0" distB="0" distL="0" distR="0" wp14:anchorId="3524BADC" wp14:editId="5D2153BA">
+            <wp:extent cx="5010407" cy="1606633"/>
+            <wp:effectExtent l="0" t="0" r="0" b="0"/>
+            <wp:docPr id="780611033" name="Picture 1"/>
+            <wp:cNvGraphicFramePr>
+              <a:graphicFrameLocks xmlns:a="http://schemas.openxmlformats.org/drawingml/2006/main" noChangeAspect="1"/>
+            </wp:cNvGraphicFramePr>
+            <a:graphic xmlns:a="http://schemas.openxmlformats.org/drawingml/2006/main">
+              <a:graphicData uri="http://schemas.openxmlformats.org/drawingml/2006/picture">
+                <pic:pic xmlns:pic="http://schemas.openxmlformats.org/drawingml/2006/picture">
+                  <pic:nvPicPr>
+                    <pic:cNvPr id="780611033" name=""/>
+                    <pic:cNvPicPr/>
+                  </pic:nvPicPr>
+                  <pic:blipFill>
+                    <a:blip r:embed="rId85"/>
+                    <a:stretch>
+                      <a:fillRect/>
+                    </a:stretch>
+                  </pic:blipFill>
+                  <pic:spPr>
+                    <a:xfrm>
+                      <a:off x="0" y="0"/>
+                      <a:ext cx="5010407" cy="1606633"/>
+                    </a:xfrm>
+                    <a:prstGeom prst="rect">
+                      <a:avLst/>
+                    </a:prstGeom>
+                  </pic:spPr>
+                </pic:pic>
+              </a:graphicData>
+            </a:graphic>
+          </wp:inline>
+        </w:drawing>
+      </w:r>
+    </w:p>
+    <w:p>
+      <w:pPr>
+        <w:pStyle w:val="ListParagraph"/>
+      </w:pPr>
+      <w:r>
+        <w:drawing>
+          <wp:inline distT="0" distB="0" distL="0" distR="0" wp14:anchorId="30CFBF3B" wp14:editId="2CE7F51B">
+            <wp:extent cx="5004057" cy="1651085"/>
+            <wp:effectExtent l="0" t="0" r="6350" b="6350"/>
+            <wp:docPr id="1433808326" name="Picture 1"/>
+            <wp:cNvGraphicFramePr>
+              <a:graphicFrameLocks xmlns:a="http://schemas.openxmlformats.org/drawingml/2006/main" noChangeAspect="1"/>
+            </wp:cNvGraphicFramePr>
+            <a:graphic xmlns:a="http://schemas.openxmlformats.org/drawingml/2006/main">
+              <a:graphicData uri="http://schemas.openxmlformats.org/drawingml/2006/picture">
+                <pic:pic xmlns:pic="http://schemas.openxmlformats.org/drawingml/2006/picture">
+                  <pic:nvPicPr>
+                    <pic:cNvPr id="1433808326" name=""/>
+                    <pic:cNvPicPr/>
+                  </pic:nvPicPr>
+                  <pic:blipFill>
+                    <a:blip r:embed="rId86"/>
+                    <a:stretch>
+                      <a:fillRect/>
+                    </a:stretch>
+                  </pic:blipFill>
+                  <pic:spPr>
+                    <a:xfrm>
+                      <a:off x="0" y="0"/>
+                      <a:ext cx="5004057" cy="1651085"/>
+                    </a:xfrm>
+                    <a:prstGeom prst="rect">
+                      <a:avLst/>
+                    </a:prstGeom>
+                  </pic:spPr>
+                </pic:pic>
+              </a:graphicData>
+            </a:graphic>
+          </wp:inline>
+        </w:drawing>
+      </w:r>
+    </w:p>
+    <w:p>
+      <w:pPr>
+        <w:pStyle w:val="ListParagraph"/>
+      </w:pPr>
+      <w:r>
+        <w:lastRenderedPageBreak/>
+        <w:drawing>
+          <wp:inline distT="0" distB="0" distL="0" distR="0" wp14:anchorId="71E3CB7C" wp14:editId="738C2239">
+            <wp:extent cx="5943600" cy="2724150"/>
+            <wp:effectExtent l="0" t="0" r="0" b="0"/>
+            <wp:docPr id="955544851" name="Picture 1"/>
+            <wp:cNvGraphicFramePr>
+              <a:graphicFrameLocks xmlns:a="http://schemas.openxmlformats.org/drawingml/2006/main" noChangeAspect="1"/>
+            </wp:cNvGraphicFramePr>
+            <a:graphic xmlns:a="http://schemas.openxmlformats.org/drawingml/2006/main">
+              <a:graphicData uri="http://schemas.openxmlformats.org/drawingml/2006/picture">
+                <pic:pic xmlns:pic="http://schemas.openxmlformats.org/drawingml/2006/picture">
+                  <pic:nvPicPr>
+                    <pic:cNvPr id="955544851" name=""/>
+                    <pic:cNvPicPr/>
+                  </pic:nvPicPr>
+                  <pic:blipFill>
+                    <a:blip r:embed="rId87"/>
+                    <a:stretch>
+                      <a:fillRect/>
+                    </a:stretch>
+                  </pic:blipFill>
+                  <pic:spPr>
+                    <a:xfrm>
+                      <a:off x="0" y="0"/>
+                      <a:ext cx="5943600" cy="2724150"/>
+                    </a:xfrm>
+                    <a:prstGeom prst="rect">
+                      <a:avLst/>
+                    </a:prstGeom>
+                  </pic:spPr>
+                </pic:pic>
+              </a:graphicData>
+            </a:graphic>
+          </wp:inline>
+        </w:drawing>
+      </w:r>
+    </w:p>
+    <w:p>
+      <w:pPr>
+        <w:pStyle w:val="ListParagraph"/>
+      </w:pPr>
+      <w:r>
+        <w:drawing>
+          <wp:inline distT="0" distB="0" distL="0" distR="0" wp14:anchorId="63E9B6CD" wp14:editId="2BB4BCAB">
+            <wp:extent cx="5943600" cy="2783840"/>
+            <wp:effectExtent l="0" t="0" r="0" b="0"/>
+            <wp:docPr id="8478884" name="Picture 1"/>
+            <wp:cNvGraphicFramePr>
+              <a:graphicFrameLocks xmlns:a="http://schemas.openxmlformats.org/drawingml/2006/main" noChangeAspect="1"/>
+            </wp:cNvGraphicFramePr>
+            <a:graphic xmlns:a="http://schemas.openxmlformats.org/drawingml/2006/main">
+              <a:graphicData uri="http://schemas.openxmlformats.org/drawingml/2006/picture">
+                <pic:pic xmlns:pic="http://schemas.openxmlformats.org/drawingml/2006/picture">
+                  <pic:nvPicPr>
+                    <pic:cNvPr id="8478884" name=""/>
+                    <pic:cNvPicPr/>
+                  </pic:nvPicPr>
+                  <pic:blipFill>
+                    <a:blip r:embed="rId88"/>
+                    <a:stretch>
+                      <a:fillRect/>
+                    </a:stretch>
+                  </pic:blipFill>
+                  <pic:spPr>
+                    <a:xfrm>
+                      <a:off x="0" y="0"/>
+                      <a:ext cx="5943600" cy="2783840"/>
+                    </a:xfrm>
+                    <a:prstGeom prst="rect">
+                      <a:avLst/>
+                    </a:prstGeom>
+                  </pic:spPr>
+                </pic:pic>
+              </a:graphicData>
+            </a:graphic>
+          </wp:inline>
+        </w:drawing>
+      </w:r>
+    </w:p>
+    <w:p>
+      <w:pPr>
+        <w:pStyle w:val="ListParagraph"/>
+      </w:pPr>
+      <w:r>
+        <w:drawing>
+          <wp:inline distT="0" distB="0" distL="0" distR="0" wp14:anchorId="49E82F3A" wp14:editId="6B689451">
+            <wp:extent cx="4908802" cy="1403422"/>
+            <wp:effectExtent l="0" t="0" r="6350" b="6350"/>
+            <wp:docPr id="1582401074" name="Picture 1"/>
+            <wp:cNvGraphicFramePr>
+              <a:graphicFrameLocks xmlns:a="http://schemas.openxmlformats.org/drawingml/2006/main" noChangeAspect="1"/>
+            </wp:cNvGraphicFramePr>
+            <a:graphic xmlns:a="http://schemas.openxmlformats.org/drawingml/2006/main">
+              <a:graphicData uri="http://schemas.openxmlformats.org/drawingml/2006/picture">
+                <pic:pic xmlns:pic="http://schemas.openxmlformats.org/drawingml/2006/picture">
+                  <pic:nvPicPr>
+                    <pic:cNvPr id="1582401074" name=""/>
+                    <pic:cNvPicPr/>
+                  </pic:nvPicPr>
+                  <pic:blipFill>
+                    <a:blip r:embed="rId89"/>
+                    <a:stretch>
+                      <a:fillRect/>
+                    </a:stretch>
+                  </pic:blipFill>
+                  <pic:spPr>
+                    <a:xfrm>
+                      <a:off x="0" y="0"/>
+                      <a:ext cx="4908802" cy="1403422"/>
+                    </a:xfrm>
+                    <a:prstGeom prst="rect">
+                      <a:avLst/>
+                    </a:prstGeom>
+                  </pic:spPr>
+                </pic:pic>
+              </a:graphicData>
+            </a:graphic>
+          </wp:inline>
+        </w:drawing>
+      </w:r>
+    </w:p>
+    <w:p>
+      <w:pPr>
+        <w:pStyle w:val="ListParagraph"/>
+      </w:pPr>
+      <w:r>
+        <w:lastRenderedPageBreak/>
+        <w:drawing>
+          <wp:inline distT="0" distB="0" distL="0" distR="0" wp14:anchorId="5D8505A6" wp14:editId="5336896B">
+            <wp:extent cx="5505733" cy="2502029"/>
+            <wp:effectExtent l="0" t="0" r="0" b="0"/>
+            <wp:docPr id="1143059305" name="Picture 1"/>
+            <wp:cNvGraphicFramePr>
+              <a:graphicFrameLocks xmlns:a="http://schemas.openxmlformats.org/drawingml/2006/main" noChangeAspect="1"/>
+            </wp:cNvGraphicFramePr>
+            <a:graphic xmlns:a="http://schemas.openxmlformats.org/drawingml/2006/main">
+              <a:graphicData uri="http://schemas.openxmlformats.org/drawingml/2006/picture">
+                <pic:pic xmlns:pic="http://schemas.openxmlformats.org/drawingml/2006/picture">
+                  <pic:nvPicPr>
+                    <pic:cNvPr id="1143059305" name=""/>
+                    <pic:cNvPicPr/>
+                  </pic:nvPicPr>
+                  <pic:blipFill>
+                    <a:blip r:embed="rId90"/>
+                    <a:stretch>
+                      <a:fillRect/>
+                    </a:stretch>
+                  </pic:blipFill>
+                  <pic:spPr>
+                    <a:xfrm>
+                      <a:off x="0" y="0"/>
+                      <a:ext cx="5505733" cy="2502029"/>
+                    </a:xfrm>
+                    <a:prstGeom prst="rect">
+                      <a:avLst/>
+                    </a:prstGeom>
+                  </pic:spPr>
+                </pic:pic>
+              </a:graphicData>
+            </a:graphic>
+          </wp:inline>
+        </w:drawing>
+      </w:r>
+    </w:p>
+    <w:p>
+      <w:pPr>
+        <w:pStyle w:val="ListParagraph"/>
+      </w:pPr>
+      <w:r>
+        <w:drawing>
+          <wp:inline distT="0" distB="0" distL="0" distR="0" wp14:anchorId="1D37F296" wp14:editId="06623379">
+            <wp:extent cx="4908802" cy="1505027"/>
+            <wp:effectExtent l="0" t="0" r="6350" b="0"/>
+            <wp:docPr id="688908652" name="Picture 1"/>
+            <wp:cNvGraphicFramePr>
+              <a:graphicFrameLocks xmlns:a="http://schemas.openxmlformats.org/drawingml/2006/main" noChangeAspect="1"/>
+            </wp:cNvGraphicFramePr>
+            <a:graphic xmlns:a="http://schemas.openxmlformats.org/drawingml/2006/main">
+              <a:graphicData uri="http://schemas.openxmlformats.org/drawingml/2006/picture">
+                <pic:pic xmlns:pic="http://schemas.openxmlformats.org/drawingml/2006/picture">
+                  <pic:nvPicPr>
+                    <pic:cNvPr id="688908652" name=""/>
+                    <pic:cNvPicPr/>
+                  </pic:nvPicPr>
+                  <pic:blipFill>
+                    <a:blip r:embed="rId91"/>
+                    <a:stretch>
+                      <a:fillRect/>
+                    </a:stretch>
+                  </pic:blipFill>
+                  <pic:spPr>
+                    <a:xfrm>
+                      <a:off x="0" y="0"/>
+                      <a:ext cx="4908802" cy="1505027"/>
+                    </a:xfrm>
+                    <a:prstGeom prst="rect">
+                      <a:avLst/>
+                    </a:prstGeom>
+                  </pic:spPr>
+                </pic:pic>
+              </a:graphicData>
+            </a:graphic>
+          </wp:inline>
+        </w:drawing>
+      </w:r>
+    </w:p>
+    <w:p>
+      <w:pPr>
+        <w:pStyle w:val="ListParagraph"/>
+      </w:pPr>
+      <w:r>
+        <w:drawing>
+          <wp:inline distT="0" distB="0" distL="0" distR="0" wp14:anchorId="63C8ED0D" wp14:editId="2E3AFE97">
+            <wp:extent cx="4946904" cy="1403422"/>
+            <wp:effectExtent l="0" t="0" r="6350" b="6350"/>
+            <wp:docPr id="1755564370" name="Picture 1"/>
+            <wp:cNvGraphicFramePr>
+              <a:graphicFrameLocks xmlns:a="http://schemas.openxmlformats.org/drawingml/2006/main" noChangeAspect="1"/>
+            </wp:cNvGraphicFramePr>
+            <a:graphic xmlns:a="http://schemas.openxmlformats.org/drawingml/2006/main">
+              <a:graphicData uri="http://schemas.openxmlformats.org/drawingml/2006/picture">
+                <pic:pic xmlns:pic="http://schemas.openxmlformats.org/drawingml/2006/picture">
+                  <pic:nvPicPr>
+                    <pic:cNvPr id="1755564370" name=""/>
+                    <pic:cNvPicPr/>
+                  </pic:nvPicPr>
+                  <pic:blipFill>
+                    <a:blip r:embed="rId92"/>
+                    <a:stretch>
+                      <a:fillRect/>
+                    </a:stretch>
+                  </pic:blipFill>
+                  <pic:spPr>
+                    <a:xfrm>
+                      <a:off x="0" y="0"/>
+                      <a:ext cx="4946904" cy="1403422"/>
+                    </a:xfrm>
+                    <a:prstGeom prst="rect">
+                      <a:avLst/>
+                    </a:prstGeom>
+                  </pic:spPr>
+                </pic:pic>
+              </a:graphicData>
+            </a:graphic>
+          </wp:inline>
+        </w:drawing>
+      </w:r>
+    </w:p>
+    <w:p>
+      <w:pPr>
+        <w:pStyle w:val="Heading2"/>
+      </w:pPr>
+      <w:r>
+        <w:t>VSI: 10KHz / Step Change / VDC/2</w:t>
+      </w:r>
+    </w:p>
+    <w:p>
+      <w:r>
+        <w:drawing>
+          <wp:inline distT="0" distB="0" distL="0" distR="0" wp14:anchorId="42314C12" wp14:editId="784038B6">
+            <wp:extent cx="2375022" cy="1365320"/>
+            <wp:effectExtent l="0" t="0" r="6350" b="6350"/>
+            <wp:docPr id="1709371806" name="Picture 1"/>
+            <wp:cNvGraphicFramePr>
+              <a:graphicFrameLocks xmlns:a="http://schemas.openxmlformats.org/drawingml/2006/main" noChangeAspect="1"/>
+            </wp:cNvGraphicFramePr>
+            <a:graphic xmlns:a="http://schemas.openxmlformats.org/drawingml/2006/main">
+              <a:graphicData uri="http://schemas.openxmlformats.org/drawingml/2006/picture">
+                <pic:pic xmlns:pic="http://schemas.openxmlformats.org/drawingml/2006/picture">
+                  <pic:nvPicPr>
+                    <pic:cNvPr id="1709371806" name=""/>
+                    <pic:cNvPicPr/>
+                  </pic:nvPicPr>
+                  <pic:blipFill>
+                    <a:blip r:embed="rId93"/>
+                    <a:stretch>
+                      <a:fillRect/>
+                    </a:stretch>
+                  </pic:blipFill>
+                  <pic:spPr>
+                    <a:xfrm>
+                      <a:off x="0" y="0"/>
+                      <a:ext cx="2375022" cy="1365320"/>
+                    </a:xfrm>
+                    <a:prstGeom prst="rect">
+                      <a:avLst/>
+                    </a:prstGeom>
+                  </pic:spPr>
+                </pic:pic>
+              </a:graphicData>
+            </a:graphic>
+          </wp:inline>
+        </w:drawing>
+      </w:r>
+    </w:p>
+    <w:p>
+      <w:r>
+        <w:lastRenderedPageBreak/>
+        <w:drawing>
+          <wp:inline distT="0" distB="0" distL="0" distR="0" wp14:anchorId="03506BA4" wp14:editId="3F3E2515">
+            <wp:extent cx="4972306" cy="1612983"/>
+            <wp:effectExtent l="0" t="0" r="0" b="6350"/>
+            <wp:docPr id="954953766" name="Picture 1"/>
+            <wp:cNvGraphicFramePr>
+              <a:graphicFrameLocks xmlns:a="http://schemas.openxmlformats.org/drawingml/2006/main" noChangeAspect="1"/>
+            </wp:cNvGraphicFramePr>
+            <a:graphic xmlns:a="http://schemas.openxmlformats.org/drawingml/2006/main">
+              <a:graphicData uri="http://schemas.openxmlformats.org/drawingml/2006/picture">
+                <pic:pic xmlns:pic="http://schemas.openxmlformats.org/drawingml/2006/picture">
+                  <pic:nvPicPr>
+                    <pic:cNvPr id="954953766" name=""/>
+                    <pic:cNvPicPr/>
+                  </pic:nvPicPr>
+                  <pic:blipFill>
+                    <a:blip r:embed="rId94"/>
+                    <a:stretch>
+                      <a:fillRect/>
+                    </a:stretch>
+                  </pic:blipFill>
+                  <pic:spPr>
+                    <a:xfrm>
+                      <a:off x="0" y="0"/>
+                      <a:ext cx="4972306" cy="1612983"/>
+                    </a:xfrm>
+                    <a:prstGeom prst="rect">
+                      <a:avLst/>
+                    </a:prstGeom>
+                  </pic:spPr>
+                </pic:pic>
+              </a:graphicData>
+            </a:graphic>
+          </wp:inline>
+        </w:drawing>
+      </w:r>
+    </w:p>
+    <w:p>
+      <w:r>
+        <w:drawing>
+          <wp:inline distT="0" distB="0" distL="0" distR="0" wp14:anchorId="0650B5C2" wp14:editId="61597F9C">
+            <wp:extent cx="4934204" cy="1346269"/>
+            <wp:effectExtent l="0" t="0" r="0" b="6350"/>
+            <wp:docPr id="1978079729" name="Picture 1"/>
+            <wp:cNvGraphicFramePr>
+              <a:graphicFrameLocks xmlns:a="http://schemas.openxmlformats.org/drawingml/2006/main" noChangeAspect="1"/>
+            </wp:cNvGraphicFramePr>
+            <a:graphic xmlns:a="http://schemas.openxmlformats.org/drawingml/2006/main">
+              <a:graphicData uri="http://schemas.openxmlformats.org/drawingml/2006/picture">
+                <pic:pic xmlns:pic="http://schemas.openxmlformats.org/drawingml/2006/picture">
+                  <pic:nvPicPr>
+                    <pic:cNvPr id="1978079729" name=""/>
+                    <pic:cNvPicPr/>
+                  </pic:nvPicPr>
+                  <pic:blipFill>
+                    <a:blip r:embed="rId95"/>
+                    <a:stretch>
+                      <a:fillRect/>
+                    </a:stretch>
+                  </pic:blipFill>
+                  <pic:spPr>
+                    <a:xfrm>
+                      <a:off x="0" y="0"/>
+                      <a:ext cx="4934204" cy="1346269"/>
+                    </a:xfrm>
+                    <a:prstGeom prst="rect">
+                      <a:avLst/>
+                    </a:prstGeom>
+                  </pic:spPr>
+                </pic:pic>
+              </a:graphicData>
+            </a:graphic>
+          </wp:inline>
+        </w:drawing>
+      </w:r>
+    </w:p>
+    <w:p>
+      <w:r>
+        <w:drawing>
+          <wp:inline distT="0" distB="0" distL="0" distR="0" wp14:anchorId="5C40E1F3" wp14:editId="402921B6">
+            <wp:extent cx="4946904" cy="1759040"/>
+            <wp:effectExtent l="0" t="0" r="6350" b="0"/>
+            <wp:docPr id="216105401" name="Picture 1"/>
+            <wp:cNvGraphicFramePr>
+              <a:graphicFrameLocks xmlns:a="http://schemas.openxmlformats.org/drawingml/2006/main" noChangeAspect="1"/>
+            </wp:cNvGraphicFramePr>
+            <a:graphic xmlns:a="http://schemas.openxmlformats.org/drawingml/2006/main">
+              <a:graphicData uri="http://schemas.openxmlformats.org/drawingml/2006/picture">
+                <pic:pic xmlns:pic="http://schemas.openxmlformats.org/drawingml/2006/picture">
+                  <pic:nvPicPr>
+                    <pic:cNvPr id="216105401" name=""/>
+                    <pic:cNvPicPr/>
+                  </pic:nvPicPr>
+                  <pic:blipFill>
+                    <a:blip r:embed="rId96"/>
+                    <a:stretch>
+                      <a:fillRect/>
+                    </a:stretch>
+                  </pic:blipFill>
+                  <pic:spPr>
+                    <a:xfrm>
+                      <a:off x="0" y="0"/>
+                      <a:ext cx="4946904" cy="1759040"/>
+                    </a:xfrm>
+                    <a:prstGeom prst="rect">
+                      <a:avLst/>
+                    </a:prstGeom>
+                  </pic:spPr>
+                </pic:pic>
+              </a:graphicData>
+            </a:graphic>
+          </wp:inline>
+        </w:drawing>
+      </w:r>
+    </w:p>
+    <w:p>
+      <w:r>
+        <w:drawing>
+          <wp:inline distT="0" distB="0" distL="0" distR="0" wp14:anchorId="54A1AEF4" wp14:editId="59C1A7D2">
+            <wp:extent cx="4883401" cy="1492327"/>
+            <wp:effectExtent l="0" t="0" r="0" b="0"/>
+            <wp:docPr id="1169850187" name="Picture 1"/>
+            <wp:cNvGraphicFramePr>
+              <a:graphicFrameLocks xmlns:a="http://schemas.openxmlformats.org/drawingml/2006/main" noChangeAspect="1"/>
+            </wp:cNvGraphicFramePr>
+            <a:graphic xmlns:a="http://schemas.openxmlformats.org/drawingml/2006/main">
+              <a:graphicData uri="http://schemas.openxmlformats.org/drawingml/2006/picture">
+                <pic:pic xmlns:pic="http://schemas.openxmlformats.org/drawingml/2006/picture">
+                  <pic:nvPicPr>
+                    <pic:cNvPr id="1169850187" name=""/>
+                    <pic:cNvPicPr/>
+                  </pic:nvPicPr>
+                  <pic:blipFill>
+                    <a:blip r:embed="rId97"/>
+                    <a:stretch>
+                      <a:fillRect/>
+                    </a:stretch>
+                  </pic:blipFill>
+                  <pic:spPr>
+                    <a:xfrm>
+                      <a:off x="0" y="0"/>
+                      <a:ext cx="4883401" cy="1492327"/>
+                    </a:xfrm>
+                    <a:prstGeom prst="rect">
+                      <a:avLst/>
+                    </a:prstGeom>
+                  </pic:spPr>
+                </pic:pic>
+              </a:graphicData>
+            </a:graphic>
+          </wp:inline>
+        </w:drawing>
+      </w:r>
+    </w:p>
+    <w:p>
+      <w:pPr>
+        <w:pStyle w:val="Heading1"/>
+      </w:pPr>
+      <w:r>
+        <w:t>Conclusion:</w:t>
+      </w:r>
+    </w:p>
+    <w:p/>
     <w:sectPr>
       <w:pgSz w:w="12240" w:h="15840"/>
       <w:pgMar w:top="1440" w:right="1440" w:bottom="1440" w:left="1440" w:header="708" w:footer="708" w:gutter="0"/>
@@ -2643,7 +7882,6 @@
     <w:next w:val="Normal"/>
     <w:link w:val="Heading2Char"/>
     <w:uiPriority w:val="9"/>
-    <w:semiHidden/>
     <w:unhideWhenUsed/>
     <w:qFormat/>
     <w:rsid w:val="007C2244"/>
@@ -2860,7 +8098,6 @@
     <w:basedOn w:val="DefaultParagraphFont"/>
     <w:link w:val="Heading2"/>
     <w:uiPriority w:val="9"/>
-    <w:semiHidden/>
     <w:rsid w:val="007C2244"/>
     <w:rPr>
       <w:rFonts w:asciiTheme="majorHAnsi" w:eastAsiaTheme="majorEastAsia" w:hAnsiTheme="majorHAnsi" w:cstheme="majorBidi"/>
